--- a/IPL-TeSP-PSI-MDS-2021-Template_Projeto_DA.docx
+++ b/IPL-TeSP-PSI-MDS-2021-Template_Projeto_DA.docx
@@ -4351,27 +4351,14 @@
       <w:r>
         <w:t xml:space="preserve">Figura </w:t>
       </w:r>
-      <w:r>
-        <w:fldChar w:fldCharType="begin"/>
-      </w:r>
-      <w:r>
-        <w:instrText xml:space="preserve"> SEQ Figura \* ARABIC </w:instrText>
-      </w:r>
-      <w:r>
-        <w:fldChar w:fldCharType="separate"/>
-      </w:r>
-      <w:r>
-        <w:rPr>
-          <w:noProof/>
-        </w:rPr>
-        <w:t>1</w:t>
-      </w:r>
-      <w:r>
-        <w:rPr>
-          <w:noProof/>
-        </w:rPr>
-        <w:fldChar w:fldCharType="end"/>
-      </w:r>
+      <w:fldSimple w:instr=" SEQ Figura \* ARABIC ">
+        <w:r>
+          <w:rPr>
+            <w:noProof/>
+          </w:rPr>
+          <w:t>1</w:t>
+        </w:r>
+      </w:fldSimple>
       <w:r>
         <w:t xml:space="preserve"> - Análise de Impacto</w:t>
       </w:r>
@@ -4482,27 +4469,14 @@
       <w:r>
         <w:t xml:space="preserve">Tabela </w:t>
       </w:r>
-      <w:r>
-        <w:fldChar w:fldCharType="begin"/>
-      </w:r>
-      <w:r>
-        <w:instrText xml:space="preserve"> SEQ Tabela \* ARABIC </w:instrText>
-      </w:r>
-      <w:r>
-        <w:fldChar w:fldCharType="separate"/>
-      </w:r>
-      <w:r>
-        <w:rPr>
-          <w:noProof/>
-        </w:rPr>
-        <w:t>1</w:t>
-      </w:r>
-      <w:r>
-        <w:rPr>
-          <w:noProof/>
-        </w:rPr>
-        <w:fldChar w:fldCharType="end"/>
-      </w:r>
+      <w:fldSimple w:instr=" SEQ Tabela \* ARABIC ">
+        <w:r>
+          <w:rPr>
+            <w:noProof/>
+          </w:rPr>
+          <w:t>1</w:t>
+        </w:r>
+      </w:fldSimple>
       <w:r>
         <w:t xml:space="preserve"> – Descrição do </w:t>
       </w:r>
@@ -4898,27 +4872,14 @@
       <w:r>
         <w:t xml:space="preserve">Tabela </w:t>
       </w:r>
-      <w:r>
-        <w:fldChar w:fldCharType="begin"/>
-      </w:r>
-      <w:r>
-        <w:instrText xml:space="preserve"> SEQ Tabela \* ARABIC </w:instrText>
-      </w:r>
-      <w:r>
-        <w:fldChar w:fldCharType="separate"/>
-      </w:r>
-      <w:r>
-        <w:rPr>
-          <w:noProof/>
-        </w:rPr>
-        <w:t>2</w:t>
-      </w:r>
-      <w:r>
-        <w:rPr>
-          <w:noProof/>
-        </w:rPr>
-        <w:fldChar w:fldCharType="end"/>
-      </w:r>
+      <w:fldSimple w:instr=" SEQ Tabela \* ARABIC ">
+        <w:r>
+          <w:rPr>
+            <w:noProof/>
+          </w:rPr>
+          <w:t>2</w:t>
+        </w:r>
+      </w:fldSimple>
       <w:r>
         <w:t xml:space="preserve"> – Descrição do </w:t>
       </w:r>
@@ -5312,27 +5273,14 @@
       <w:r>
         <w:t xml:space="preserve">Tabela </w:t>
       </w:r>
-      <w:r>
-        <w:fldChar w:fldCharType="begin"/>
-      </w:r>
-      <w:r>
-        <w:instrText xml:space="preserve"> SEQ Tabela \* ARABIC </w:instrText>
-      </w:r>
-      <w:r>
-        <w:fldChar w:fldCharType="separate"/>
-      </w:r>
-      <w:r>
-        <w:rPr>
-          <w:noProof/>
-        </w:rPr>
-        <w:t>3</w:t>
-      </w:r>
-      <w:r>
-        <w:rPr>
-          <w:noProof/>
-        </w:rPr>
-        <w:fldChar w:fldCharType="end"/>
-      </w:r>
+      <w:fldSimple w:instr=" SEQ Tabela \* ARABIC ">
+        <w:r>
+          <w:rPr>
+            <w:noProof/>
+          </w:rPr>
+          <w:t>3</w:t>
+        </w:r>
+      </w:fldSimple>
       <w:r>
         <w:t xml:space="preserve"> – Descrição do </w:t>
       </w:r>
@@ -5679,27 +5627,14 @@
       <w:r>
         <w:t xml:space="preserve">Tabela </w:t>
       </w:r>
-      <w:r>
-        <w:fldChar w:fldCharType="begin"/>
-      </w:r>
-      <w:r>
-        <w:instrText xml:space="preserve"> SEQ Tabela \* ARABIC </w:instrText>
-      </w:r>
-      <w:r>
-        <w:fldChar w:fldCharType="separate"/>
-      </w:r>
-      <w:r>
-        <w:rPr>
-          <w:noProof/>
-        </w:rPr>
-        <w:t>4</w:t>
-      </w:r>
-      <w:r>
-        <w:rPr>
-          <w:noProof/>
-        </w:rPr>
-        <w:fldChar w:fldCharType="end"/>
-      </w:r>
+      <w:fldSimple w:instr=" SEQ Tabela \* ARABIC ">
+        <w:r>
+          <w:rPr>
+            <w:noProof/>
+          </w:rPr>
+          <w:t>4</w:t>
+        </w:r>
+      </w:fldSimple>
       <w:r>
         <w:t xml:space="preserve"> – Resumo das características dos Sistemas concorrenciais</w:t>
       </w:r>
@@ -6310,71 +6245,22 @@
       <w:r>
         <w:t xml:space="preserve">Figura </w:t>
       </w:r>
-      <w:r>
-        <w:fldChar w:fldCharType="begin"/>
-      </w:r>
-      <w:r>
-        <w:instrText xml:space="preserve"> SEQ Figura \* ARABIC </w:instrText>
-      </w:r>
-      <w:r>
-        <w:fldChar w:fldCharType="separate"/>
-      </w:r>
-      <w:r>
-        <w:rPr>
-          <w:noProof/>
-        </w:rPr>
-        <w:t>2</w:t>
-      </w:r>
-      <w:r>
-        <w:rPr>
-          <w:noProof/>
-        </w:rPr>
-        <w:fldChar w:fldCharType="end"/>
-      </w:r>
-      <w:r>
-        <w:t xml:space="preserve"> – Wireframe/</w:t>
-      </w:r>
-      <w:proofErr w:type="spellStart"/>
-      <w:r>
-        <w:t>Mockup</w:t>
-      </w:r>
-      <w:proofErr w:type="spellEnd"/>
-      <w:r>
-        <w:t xml:space="preserve"> do ecrã principal </w:t>
+      <w:fldSimple w:instr=" SEQ Figura \* ARABIC ">
+        <w:r>
+          <w:rPr>
+            <w:noProof/>
+          </w:rPr>
+          <w:t>2</w:t>
+        </w:r>
+      </w:fldSimple>
+      <w:r>
+        <w:t xml:space="preserve"> – Wireframe/Mockup do ecrã principal </w:t>
       </w:r>
       <w:r>
         <w:rPr>
           <w:highlight w:val="yellow"/>
         </w:rPr>
-        <w:t xml:space="preserve">(no exemplo: esq. Wireframe; </w:t>
-      </w:r>
-      <w:proofErr w:type="spellStart"/>
-      <w:r>
-        <w:rPr>
-          <w:highlight w:val="yellow"/>
-        </w:rPr>
-        <w:t>dir.</w:t>
-      </w:r>
-      <w:proofErr w:type="spellEnd"/>
-      <w:r>
-        <w:rPr>
-          <w:highlight w:val="yellow"/>
-        </w:rPr>
-        <w:t xml:space="preserve"> </w:t>
-      </w:r>
-      <w:proofErr w:type="spellStart"/>
-      <w:r>
-        <w:rPr>
-          <w:highlight w:val="yellow"/>
-        </w:rPr>
-        <w:t>Mockup</w:t>
-      </w:r>
-      <w:proofErr w:type="spellEnd"/>
-      <w:r>
-        <w:rPr>
-          <w:highlight w:val="yellow"/>
-        </w:rPr>
-        <w:t>)</w:t>
+        <w:t>(no exemplo: esq. Wireframe; dir. Mockup)</w:t>
       </w:r>
       <w:bookmarkEnd w:id="26"/>
     </w:p>
@@ -6453,29 +6339,6 @@
       <w:bookmarkEnd w:id="31"/>
     </w:p>
     <w:p>
-      <w:r>
-        <w:rPr>
-          <w:highlight w:val="yellow"/>
-        </w:rPr>
-        <w:t xml:space="preserve">&lt;Identificação dos </w:t>
-      </w:r>
-      <w:proofErr w:type="spellStart"/>
-      <w:r>
-        <w:rPr>
-          <w:highlight w:val="yellow"/>
-        </w:rPr>
-        <w:t>stakeholders</w:t>
-      </w:r>
-      <w:proofErr w:type="spellEnd"/>
-      <w:r>
-        <w:rPr>
-          <w:highlight w:val="yellow"/>
-        </w:rPr>
-        <w:t xml:space="preserve"> e da Scrum Team (Roles) no projeto, bem como quais as suas funções&gt;</w:t>
-      </w:r>
-    </w:p>
-    <w:p/>
-    <w:p>
       <w:pPr>
         <w:pStyle w:val="Legenda"/>
         <w:keepNext/>
@@ -6485,27 +6348,14 @@
       <w:r>
         <w:t xml:space="preserve">Tabela </w:t>
       </w:r>
-      <w:r>
-        <w:fldChar w:fldCharType="begin"/>
-      </w:r>
-      <w:r>
-        <w:instrText xml:space="preserve"> SEQ Tabela \* ARABIC </w:instrText>
-      </w:r>
-      <w:r>
-        <w:fldChar w:fldCharType="separate"/>
-      </w:r>
-      <w:r>
-        <w:rPr>
-          <w:noProof/>
-        </w:rPr>
-        <w:t>5</w:t>
-      </w:r>
-      <w:r>
-        <w:rPr>
-          <w:noProof/>
-        </w:rPr>
-        <w:fldChar w:fldCharType="end"/>
-      </w:r>
+      <w:fldSimple w:instr=" SEQ Tabela \* ARABIC ">
+        <w:r>
+          <w:rPr>
+            <w:noProof/>
+          </w:rPr>
+          <w:t>5</w:t>
+        </w:r>
+      </w:fldSimple>
       <w:r>
         <w:t xml:space="preserve"> – Identificação e funções dos </w:t>
       </w:r>
@@ -6589,6 +6439,21 @@
               <w:jc w:val="left"/>
               <w:cnfStyle w:val="000000100000" w:firstRow="0" w:lastRow="0" w:firstColumn="0" w:lastColumn="0" w:oddVBand="0" w:evenVBand="0" w:oddHBand="1" w:evenHBand="0" w:firstRowFirstColumn="0" w:firstRowLastColumn="0" w:lastRowFirstColumn="0" w:lastRowLastColumn="0"/>
             </w:pPr>
+            <w:r>
+              <w:t>M</w:t>
+            </w:r>
+            <w:r>
+              <w:t>arco Vicente</w:t>
+            </w:r>
+          </w:p>
+          <w:p>
+            <w:pPr>
+              <w:jc w:val="left"/>
+              <w:cnfStyle w:val="000000100000" w:firstRow="0" w:lastRow="0" w:firstColumn="0" w:lastColumn="0" w:oddVBand="0" w:evenVBand="0" w:oddHBand="1" w:evenHBand="0" w:firstRowFirstColumn="0" w:firstRowLastColumn="0" w:lastRowFirstColumn="0" w:lastRowLastColumn="0"/>
+            </w:pPr>
+            <w:r>
+              <w:t>Mário Viana</w:t>
+            </w:r>
           </w:p>
         </w:tc>
         <w:tc>
@@ -6607,7 +6472,7 @@
               <w:cnfStyle w:val="000000100000" w:firstRow="0" w:lastRow="0" w:firstColumn="0" w:lastColumn="0" w:oddVBand="0" w:evenVBand="0" w:oddHBand="1" w:evenHBand="0" w:firstRowFirstColumn="0" w:firstRowLastColumn="0" w:lastRowFirstColumn="0" w:lastRowLastColumn="0"/>
             </w:pPr>
             <w:r>
-              <w:t>....</w:t>
+              <w:t>Delinear o projeto</w:t>
             </w:r>
           </w:p>
           <w:p>
@@ -6622,7 +6487,22 @@
               <w:cnfStyle w:val="000000100000" w:firstRow="0" w:lastRow="0" w:firstColumn="0" w:lastColumn="0" w:oddVBand="0" w:evenVBand="0" w:oddHBand="1" w:evenHBand="0" w:firstRowFirstColumn="0" w:firstRowLastColumn="0" w:lastRowFirstColumn="0" w:lastRowLastColumn="0"/>
             </w:pPr>
             <w:r>
-              <w:t>...</w:t>
+              <w:t>Reunir com a equipa de desenvolvimento para garantir a satisfação ou eventuais mudanças</w:t>
+            </w:r>
+          </w:p>
+          <w:p>
+            <w:pPr>
+              <w:pStyle w:val="PargrafodaLista"/>
+              <w:numPr>
+                <w:ilvl w:val="0"/>
+                <w:numId w:val="4"/>
+              </w:numPr>
+              <w:ind w:left="470" w:hanging="357"/>
+              <w:contextualSpacing w:val="0"/>
+              <w:cnfStyle w:val="000000100000" w:firstRow="0" w:lastRow="0" w:firstColumn="0" w:lastColumn="0" w:oddVBand="0" w:evenVBand="0" w:oddHBand="1" w:evenHBand="0" w:firstRowFirstColumn="0" w:firstRowLastColumn="0" w:lastRowFirstColumn="0" w:lastRowLastColumn="0"/>
+            </w:pPr>
+            <w:r>
+              <w:t>Explicitar as suas ideias e respetivos requisitos</w:t>
             </w:r>
           </w:p>
         </w:tc>
@@ -6634,19 +6514,9 @@
             <w:tcW w:w="2132" w:type="dxa"/>
           </w:tcPr>
           <w:p>
-            <w:proofErr w:type="spellStart"/>
-            <w:r>
-              <w:t>Product</w:t>
-            </w:r>
-            <w:proofErr w:type="spellEnd"/>
-            <w:r>
-              <w:t xml:space="preserve"> </w:t>
-            </w:r>
-            <w:proofErr w:type="spellStart"/>
-            <w:r>
-              <w:t>Owner</w:t>
-            </w:r>
-            <w:proofErr w:type="spellEnd"/>
+            <w:r>
+              <w:t>Product Owner</w:t>
+            </w:r>
           </w:p>
         </w:tc>
         <w:tc>
@@ -6658,6 +6528,27 @@
               <w:jc w:val="left"/>
               <w:cnfStyle w:val="000000000000" w:firstRow="0" w:lastRow="0" w:firstColumn="0" w:lastColumn="0" w:oddVBand="0" w:evenVBand="0" w:oddHBand="0" w:evenHBand="0" w:firstRowFirstColumn="0" w:firstRowLastColumn="0" w:lastRowFirstColumn="0" w:lastRowLastColumn="0"/>
             </w:pPr>
+            <w:r>
+              <w:t>Gabriel Silva</w:t>
+            </w:r>
+          </w:p>
+          <w:p>
+            <w:pPr>
+              <w:jc w:val="left"/>
+              <w:cnfStyle w:val="000000000000" w:firstRow="0" w:lastRow="0" w:firstColumn="0" w:lastColumn="0" w:oddVBand="0" w:evenVBand="0" w:oddHBand="0" w:evenHBand="0" w:firstRowFirstColumn="0" w:firstRowLastColumn="0" w:lastRowFirstColumn="0" w:lastRowLastColumn="0"/>
+            </w:pPr>
+            <w:r>
+              <w:t>Gonçalo Ferreira</w:t>
+            </w:r>
+          </w:p>
+          <w:p>
+            <w:pPr>
+              <w:jc w:val="left"/>
+              <w:cnfStyle w:val="000000000000" w:firstRow="0" w:lastRow="0" w:firstColumn="0" w:lastColumn="0" w:oddVBand="0" w:evenVBand="0" w:oddHBand="0" w:evenHBand="0" w:firstRowFirstColumn="0" w:firstRowLastColumn="0" w:lastRowFirstColumn="0" w:lastRowLastColumn="0"/>
+            </w:pPr>
+            <w:r>
+              <w:t>Diogo Pereira</w:t>
+            </w:r>
           </w:p>
         </w:tc>
         <w:tc>
@@ -6676,7 +6567,7 @@
               <w:cnfStyle w:val="000000000000" w:firstRow="0" w:lastRow="0" w:firstColumn="0" w:lastColumn="0" w:oddVBand="0" w:evenVBand="0" w:oddHBand="0" w:evenHBand="0" w:firstRowFirstColumn="0" w:firstRowLastColumn="0" w:lastRowFirstColumn="0" w:lastRowLastColumn="0"/>
             </w:pPr>
             <w:r>
-              <w:t>....</w:t>
+              <w:t>Definir os itens do Product Backlog</w:t>
             </w:r>
           </w:p>
           <w:p>
@@ -6691,7 +6582,52 @@
               <w:cnfStyle w:val="000000000000" w:firstRow="0" w:lastRow="0" w:firstColumn="0" w:lastColumn="0" w:oddVBand="0" w:evenVBand="0" w:oddHBand="0" w:evenHBand="0" w:firstRowFirstColumn="0" w:firstRowLastColumn="0" w:lastRowFirstColumn="0" w:lastRowLastColumn="0"/>
             </w:pPr>
             <w:r>
-              <w:t>....</w:t>
+              <w:t>Priorizar os itens do Backlog de acordo com a sua importância</w:t>
+            </w:r>
+          </w:p>
+          <w:p>
+            <w:pPr>
+              <w:pStyle w:val="PargrafodaLista"/>
+              <w:numPr>
+                <w:ilvl w:val="0"/>
+                <w:numId w:val="4"/>
+              </w:numPr>
+              <w:ind w:left="470" w:hanging="357"/>
+              <w:contextualSpacing w:val="0"/>
+              <w:cnfStyle w:val="000000000000" w:firstRow="0" w:lastRow="0" w:firstColumn="0" w:lastColumn="0" w:oddVBand="0" w:evenVBand="0" w:oddHBand="0" w:evenHBand="0" w:firstRowFirstColumn="0" w:firstRowLastColumn="0" w:lastRowFirstColumn="0" w:lastRowLastColumn="0"/>
+            </w:pPr>
+            <w:r>
+              <w:t>Maximizar o valor do trabalho da equipa de desenvolvimento</w:t>
+            </w:r>
+          </w:p>
+          <w:p>
+            <w:pPr>
+              <w:pStyle w:val="PargrafodaLista"/>
+              <w:numPr>
+                <w:ilvl w:val="0"/>
+                <w:numId w:val="4"/>
+              </w:numPr>
+              <w:ind w:left="470" w:hanging="357"/>
+              <w:contextualSpacing w:val="0"/>
+              <w:cnfStyle w:val="000000000000" w:firstRow="0" w:lastRow="0" w:firstColumn="0" w:lastColumn="0" w:oddVBand="0" w:evenVBand="0" w:oddHBand="0" w:evenHBand="0" w:firstRowFirstColumn="0" w:firstRowLastColumn="0" w:lastRowFirstColumn="0" w:lastRowLastColumn="0"/>
+            </w:pPr>
+            <w:r>
+              <w:t xml:space="preserve">Garantir a clareza do Backlog </w:t>
+            </w:r>
+          </w:p>
+          <w:p>
+            <w:pPr>
+              <w:pStyle w:val="PargrafodaLista"/>
+              <w:numPr>
+                <w:ilvl w:val="0"/>
+                <w:numId w:val="4"/>
+              </w:numPr>
+              <w:ind w:left="470" w:hanging="357"/>
+              <w:contextualSpacing w:val="0"/>
+              <w:cnfStyle w:val="000000000000" w:firstRow="0" w:lastRow="0" w:firstColumn="0" w:lastColumn="0" w:oddVBand="0" w:evenVBand="0" w:oddHBand="0" w:evenHBand="0" w:firstRowFirstColumn="0" w:firstRowLastColumn="0" w:lastRowFirstColumn="0" w:lastRowLastColumn="0"/>
+            </w:pPr>
+            <w:r>
+              <w:t>Dar conhecimento de todos os momentos de trabalho a realizar</w:t>
             </w:r>
           </w:p>
         </w:tc>
@@ -6720,6 +6656,27 @@
               <w:jc w:val="left"/>
               <w:cnfStyle w:val="000000100000" w:firstRow="0" w:lastRow="0" w:firstColumn="0" w:lastColumn="0" w:oddVBand="0" w:evenVBand="0" w:oddHBand="1" w:evenHBand="0" w:firstRowFirstColumn="0" w:firstRowLastColumn="0" w:lastRowFirstColumn="0" w:lastRowLastColumn="0"/>
             </w:pPr>
+            <w:r>
+              <w:t>Gabriel Silva</w:t>
+            </w:r>
+          </w:p>
+          <w:p>
+            <w:pPr>
+              <w:jc w:val="left"/>
+              <w:cnfStyle w:val="000000100000" w:firstRow="0" w:lastRow="0" w:firstColumn="0" w:lastColumn="0" w:oddVBand="0" w:evenVBand="0" w:oddHBand="1" w:evenHBand="0" w:firstRowFirstColumn="0" w:firstRowLastColumn="0" w:lastRowFirstColumn="0" w:lastRowLastColumn="0"/>
+            </w:pPr>
+            <w:r>
+              <w:t>Gonçalo Ferreira</w:t>
+            </w:r>
+          </w:p>
+          <w:p>
+            <w:pPr>
+              <w:jc w:val="left"/>
+              <w:cnfStyle w:val="000000100000" w:firstRow="0" w:lastRow="0" w:firstColumn="0" w:lastColumn="0" w:oddVBand="0" w:evenVBand="0" w:oddHBand="1" w:evenHBand="0" w:firstRowFirstColumn="0" w:firstRowLastColumn="0" w:lastRowFirstColumn="0" w:lastRowLastColumn="0"/>
+            </w:pPr>
+            <w:r>
+              <w:t>Diogo Pereira</w:t>
+            </w:r>
           </w:p>
         </w:tc>
         <w:tc>
@@ -6738,7 +6695,7 @@
               <w:cnfStyle w:val="000000100000" w:firstRow="0" w:lastRow="0" w:firstColumn="0" w:lastColumn="0" w:oddVBand="0" w:evenVBand="0" w:oddHBand="1" w:evenHBand="0" w:firstRowFirstColumn="0" w:firstRowLastColumn="0" w:lastRowFirstColumn="0" w:lastRowLastColumn="0"/>
             </w:pPr>
             <w:r>
-              <w:t>....</w:t>
+              <w:t>Promover a adoção do Scrum e organização</w:t>
             </w:r>
           </w:p>
           <w:p>
@@ -6753,7 +6710,38 @@
               <w:cnfStyle w:val="000000100000" w:firstRow="0" w:lastRow="0" w:firstColumn="0" w:lastColumn="0" w:oddVBand="0" w:evenVBand="0" w:oddHBand="1" w:evenHBand="0" w:firstRowFirstColumn="0" w:firstRowLastColumn="0" w:lastRowFirstColumn="0" w:lastRowLastColumn="0"/>
             </w:pPr>
             <w:r>
-              <w:t>.....</w:t>
+              <w:t>Facilitar os eventos Scrum</w:t>
+            </w:r>
+          </w:p>
+          <w:p>
+            <w:pPr>
+              <w:pStyle w:val="PargrafodaLista"/>
+              <w:numPr>
+                <w:ilvl w:val="0"/>
+                <w:numId w:val="4"/>
+              </w:numPr>
+              <w:ind w:left="470" w:hanging="357"/>
+              <w:contextualSpacing w:val="0"/>
+              <w:cnfStyle w:val="000000100000" w:firstRow="0" w:lastRow="0" w:firstColumn="0" w:lastColumn="0" w:oddVBand="0" w:evenVBand="0" w:oddHBand="1" w:evenHBand="0" w:firstRowFirstColumn="0" w:firstRowLastColumn="0" w:lastRowFirstColumn="0" w:lastRowLastColumn="0"/>
+            </w:pPr>
+            <w:r>
+              <w:t>Colaborar com todos os elementos do Scrum</w:t>
+            </w:r>
+          </w:p>
+          <w:p>
+            <w:pPr>
+              <w:pStyle w:val="PargrafodaLista"/>
+              <w:numPr>
+                <w:ilvl w:val="0"/>
+                <w:numId w:val="4"/>
+              </w:numPr>
+              <w:ind w:left="470" w:hanging="357"/>
+              <w:contextualSpacing w:val="0"/>
+              <w:cnfStyle w:val="000000100000" w:firstRow="0" w:lastRow="0" w:firstColumn="0" w:lastColumn="0" w:oddVBand="0" w:evenVBand="0" w:oddHBand="1" w:evenHBand="0" w:firstRowFirstColumn="0" w:firstRowLastColumn="0" w:lastRowFirstColumn="0" w:lastRowLastColumn="0"/>
+            </w:pPr>
+            <w:r>
+              <w:lastRenderedPageBreak/>
+              <w:t>Oferecer as condições necessárias para cada elemento cumprir as suas funções eficazmente</w:t>
             </w:r>
           </w:p>
         </w:tc>
@@ -6766,6 +6754,7 @@
           </w:tcPr>
           <w:p>
             <w:r>
+              <w:lastRenderedPageBreak/>
               <w:t>Development Team</w:t>
             </w:r>
           </w:p>
@@ -6779,6 +6768,27 @@
               <w:jc w:val="left"/>
               <w:cnfStyle w:val="000000000000" w:firstRow="0" w:lastRow="0" w:firstColumn="0" w:lastColumn="0" w:oddVBand="0" w:evenVBand="0" w:oddHBand="0" w:evenHBand="0" w:firstRowFirstColumn="0" w:firstRowLastColumn="0" w:lastRowFirstColumn="0" w:lastRowLastColumn="0"/>
             </w:pPr>
+            <w:r>
+              <w:t>Gabriel Silva</w:t>
+            </w:r>
+          </w:p>
+          <w:p>
+            <w:pPr>
+              <w:jc w:val="left"/>
+              <w:cnfStyle w:val="000000000000" w:firstRow="0" w:lastRow="0" w:firstColumn="0" w:lastColumn="0" w:oddVBand="0" w:evenVBand="0" w:oddHBand="0" w:evenHBand="0" w:firstRowFirstColumn="0" w:firstRowLastColumn="0" w:lastRowFirstColumn="0" w:lastRowLastColumn="0"/>
+            </w:pPr>
+            <w:r>
+              <w:t>Gonçalo Ferreira</w:t>
+            </w:r>
+          </w:p>
+          <w:p>
+            <w:pPr>
+              <w:jc w:val="left"/>
+              <w:cnfStyle w:val="000000000000" w:firstRow="0" w:lastRow="0" w:firstColumn="0" w:lastColumn="0" w:oddVBand="0" w:evenVBand="0" w:oddHBand="0" w:evenHBand="0" w:firstRowFirstColumn="0" w:firstRowLastColumn="0" w:lastRowFirstColumn="0" w:lastRowLastColumn="0"/>
+            </w:pPr>
+            <w:r>
+              <w:t>Diogo Pereira</w:t>
+            </w:r>
           </w:p>
         </w:tc>
         <w:tc>
@@ -6797,7 +6807,7 @@
               <w:cnfStyle w:val="000000000000" w:firstRow="0" w:lastRow="0" w:firstColumn="0" w:lastColumn="0" w:oddVBand="0" w:evenVBand="0" w:oddHBand="0" w:evenHBand="0" w:firstRowFirstColumn="0" w:firstRowLastColumn="0" w:lastRowFirstColumn="0" w:lastRowLastColumn="0"/>
             </w:pPr>
             <w:r>
-              <w:t>.....</w:t>
+              <w:t>Acrescentar funcionalidade ao produto</w:t>
             </w:r>
           </w:p>
           <w:p>
@@ -6812,7 +6822,22 @@
               <w:cnfStyle w:val="000000000000" w:firstRow="0" w:lastRow="0" w:firstColumn="0" w:lastColumn="0" w:oddVBand="0" w:evenVBand="0" w:oddHBand="0" w:evenHBand="0" w:firstRowFirstColumn="0" w:firstRowLastColumn="0" w:lastRowFirstColumn="0" w:lastRowLastColumn="0"/>
             </w:pPr>
             <w:r>
-              <w:t>....</w:t>
+              <w:t>Gerir o seu próprio trabalho</w:t>
+            </w:r>
+          </w:p>
+          <w:p>
+            <w:pPr>
+              <w:pStyle w:val="PargrafodaLista"/>
+              <w:numPr>
+                <w:ilvl w:val="0"/>
+                <w:numId w:val="4"/>
+              </w:numPr>
+              <w:ind w:left="470" w:hanging="357"/>
+              <w:contextualSpacing w:val="0"/>
+              <w:cnfStyle w:val="000000000000" w:firstRow="0" w:lastRow="0" w:firstColumn="0" w:lastColumn="0" w:oddVBand="0" w:evenVBand="0" w:oddHBand="0" w:evenHBand="0" w:firstRowFirstColumn="0" w:firstRowLastColumn="0" w:lastRowFirstColumn="0" w:lastRowLastColumn="0"/>
+            </w:pPr>
+            <w:r>
+              <w:t>Criar incremento do produto</w:t>
             </w:r>
           </w:p>
         </w:tc>
@@ -6852,7 +6877,6 @@
         </w:rPr>
         <w:t xml:space="preserve">As </w:t>
       </w:r>
-      <w:proofErr w:type="spellStart"/>
       <w:r>
         <w:rPr>
           <w:i/>
@@ -6861,40 +6885,11 @@
         </w:rPr>
         <w:t>issues</w:t>
       </w:r>
-      <w:proofErr w:type="spellEnd"/>
       <w:r>
         <w:rPr>
           <w:highlight w:val="yellow"/>
         </w:rPr>
-        <w:t xml:space="preserve"> devem ser estimadas em </w:t>
-      </w:r>
-      <w:proofErr w:type="spellStart"/>
-      <w:r>
-        <w:rPr>
-          <w:highlight w:val="yellow"/>
-        </w:rPr>
-        <w:t>Story</w:t>
-      </w:r>
-      <w:proofErr w:type="spellEnd"/>
-      <w:r>
-        <w:rPr>
-          <w:highlight w:val="yellow"/>
-        </w:rPr>
-        <w:t xml:space="preserve"> Points utilizando a sequência de </w:t>
-      </w:r>
-      <w:proofErr w:type="spellStart"/>
-      <w:r>
-        <w:rPr>
-          <w:highlight w:val="yellow"/>
-        </w:rPr>
-        <w:t>Fibonacci</w:t>
-      </w:r>
-      <w:proofErr w:type="spellEnd"/>
-      <w:r>
-        <w:rPr>
-          <w:highlight w:val="yellow"/>
-        </w:rPr>
-        <w:t>: 1, 2, 3, 5, 8, 13, 20</w:t>
+        <w:t xml:space="preserve"> devem ser estimadas em Story Points utilizando a sequência de Fibonacci: 1, 2, 3, 5, 8, 13, 20</w:t>
       </w:r>
       <w:r>
         <w:rPr>
@@ -6906,21 +6901,7 @@
         <w:rPr>
           <w:highlight w:val="yellow"/>
         </w:rPr>
-        <w:t>(</w:t>
-      </w:r>
-      <w:proofErr w:type="spellStart"/>
-      <w:r>
-        <w:rPr>
-          <w:highlight w:val="yellow"/>
-        </w:rPr>
-        <w:t>máx</w:t>
-      </w:r>
-      <w:proofErr w:type="spellEnd"/>
-      <w:r>
-        <w:rPr>
-          <w:highlight w:val="yellow"/>
-        </w:rPr>
-        <w:t>).&gt;</w:t>
+        <w:t>(máx).&gt;</w:t>
       </w:r>
     </w:p>
     <w:p>
@@ -6958,7 +6939,6 @@
         <w:rPr>
           <w:highlight w:val="yellow"/>
         </w:rPr>
-        <w:lastRenderedPageBreak/>
         <w:t xml:space="preserve">Exemplo: </w:t>
       </w:r>
       <w:r>
@@ -7017,21 +6997,7 @@
         <w:rPr>
           <w:highlight w:val="yellow"/>
         </w:rPr>
-        <w:t xml:space="preserve">Focar nestes 3 e evitar o Como (excluir aspetos de desenho, interface design </w:t>
-      </w:r>
-      <w:proofErr w:type="spellStart"/>
-      <w:r>
-        <w:rPr>
-          <w:highlight w:val="yellow"/>
-        </w:rPr>
-        <w:t>statements</w:t>
-      </w:r>
-      <w:proofErr w:type="spellEnd"/>
-      <w:r>
-        <w:rPr>
-          <w:highlight w:val="yellow"/>
-        </w:rPr>
-        <w:t>).</w:t>
+        <w:t>Focar nestes 3 e evitar o Como (excluir aspetos de desenho, interface design statements).</w:t>
       </w:r>
     </w:p>
     <w:p>
@@ -7077,35 +7043,7 @@
         <w:rPr>
           <w:highlight w:val="yellow"/>
         </w:rPr>
-        <w:t xml:space="preserve">].” – como é que o desejo imediato deles para fazer algo se integra na </w:t>
-      </w:r>
-      <w:proofErr w:type="spellStart"/>
-      <w:r>
-        <w:rPr>
-          <w:highlight w:val="yellow"/>
-        </w:rPr>
-        <w:t>big</w:t>
-      </w:r>
-      <w:proofErr w:type="spellEnd"/>
-      <w:r>
-        <w:rPr>
-          <w:highlight w:val="yellow"/>
-        </w:rPr>
-        <w:t xml:space="preserve"> </w:t>
-      </w:r>
-      <w:proofErr w:type="spellStart"/>
-      <w:r>
-        <w:rPr>
-          <w:highlight w:val="yellow"/>
-        </w:rPr>
-        <w:t>picture</w:t>
-      </w:r>
-      <w:proofErr w:type="spellEnd"/>
-      <w:r>
-        <w:rPr>
-          <w:highlight w:val="yellow"/>
-        </w:rPr>
-        <w:t>? Qual o objetivo geral que estão a tentar atingir? Qual o principal problema que precisa de ser resolvido?</w:t>
+        <w:t>].” – como é que o desejo imediato deles para fazer algo se integra na big picture? Qual o objetivo geral que estão a tentar atingir? Qual o principal problema que precisa de ser resolvido?</w:t>
       </w:r>
     </w:p>
     <w:p/>
@@ -7512,6 +7450,7 @@
           </w:p>
           <w:p>
             <w:r>
+              <w:lastRenderedPageBreak/>
               <w:t>Critérios de Aceitação</w:t>
             </w:r>
             <w:r>
@@ -7547,6 +7486,7 @@
               </w:rPr>
             </w:pPr>
             <w:r>
+              <w:lastRenderedPageBreak/>
               <w:t>Título</w:t>
             </w:r>
             <w:r>
@@ -7865,348 +7805,6 @@
     </w:p>
     <w:p>
       <w:pPr>
-        <w:rPr>
-          <w:highlight w:val="yellow"/>
-        </w:rPr>
-      </w:pPr>
-      <w:r>
-        <w:rPr>
-          <w:highlight w:val="yellow"/>
-        </w:rPr>
-        <w:t>&lt;</w:t>
-      </w:r>
-      <w:proofErr w:type="spellStart"/>
-      <w:r>
-        <w:rPr>
-          <w:highlight w:val="yellow"/>
-        </w:rPr>
-        <w:t>Product</w:t>
-      </w:r>
-      <w:proofErr w:type="spellEnd"/>
-      <w:r>
-        <w:rPr>
-          <w:highlight w:val="yellow"/>
-        </w:rPr>
-        <w:t xml:space="preserve"> </w:t>
-      </w:r>
-      <w:proofErr w:type="spellStart"/>
-      <w:r>
-        <w:rPr>
-          <w:highlight w:val="yellow"/>
-        </w:rPr>
-        <w:t>backlog</w:t>
-      </w:r>
-      <w:proofErr w:type="spellEnd"/>
-      <w:r>
-        <w:rPr>
-          <w:highlight w:val="yellow"/>
-        </w:rPr>
-        <w:t xml:space="preserve"> do projeto</w:t>
-      </w:r>
-      <w:r>
-        <w:rPr>
-          <w:highlight w:val="yellow"/>
-        </w:rPr>
-        <w:t xml:space="preserve">: </w:t>
-      </w:r>
-    </w:p>
-    <w:p>
-      <w:pPr>
-        <w:pStyle w:val="PargrafodaLista"/>
-        <w:numPr>
-          <w:ilvl w:val="0"/>
-          <w:numId w:val="6"/>
-        </w:numPr>
-        <w:rPr>
-          <w:highlight w:val="yellow"/>
-        </w:rPr>
-      </w:pPr>
-      <w:r>
-        <w:rPr>
-          <w:highlight w:val="yellow"/>
-        </w:rPr>
-        <w:t>Inicial</w:t>
-      </w:r>
-    </w:p>
-    <w:p>
-      <w:pPr>
-        <w:pStyle w:val="PargrafodaLista"/>
-        <w:numPr>
-          <w:ilvl w:val="0"/>
-          <w:numId w:val="6"/>
-        </w:numPr>
-        <w:rPr>
-          <w:highlight w:val="yellow"/>
-        </w:rPr>
-      </w:pPr>
-      <w:r>
-        <w:rPr>
-          <w:highlight w:val="yellow"/>
-        </w:rPr>
-        <w:t xml:space="preserve">Sprint </w:t>
-      </w:r>
-      <w:proofErr w:type="spellStart"/>
-      <w:r>
-        <w:rPr>
-          <w:highlight w:val="yellow"/>
-        </w:rPr>
-        <w:t>Backlog</w:t>
-      </w:r>
-      <w:proofErr w:type="spellEnd"/>
-      <w:r>
-        <w:rPr>
-          <w:highlight w:val="yellow"/>
-        </w:rPr>
-        <w:t xml:space="preserve"> 1</w:t>
-      </w:r>
-    </w:p>
-    <w:p>
-      <w:pPr>
-        <w:pStyle w:val="PargrafodaLista"/>
-        <w:numPr>
-          <w:ilvl w:val="0"/>
-          <w:numId w:val="6"/>
-        </w:numPr>
-        <w:rPr>
-          <w:highlight w:val="yellow"/>
-        </w:rPr>
-      </w:pPr>
-      <w:r>
-        <w:rPr>
-          <w:highlight w:val="yellow"/>
-        </w:rPr>
-        <w:t xml:space="preserve">Sprint </w:t>
-      </w:r>
-      <w:proofErr w:type="spellStart"/>
-      <w:r>
-        <w:rPr>
-          <w:highlight w:val="yellow"/>
-        </w:rPr>
-        <w:t>Backlog</w:t>
-      </w:r>
-      <w:proofErr w:type="spellEnd"/>
-      <w:r>
-        <w:rPr>
-          <w:highlight w:val="yellow"/>
-        </w:rPr>
-        <w:t xml:space="preserve"> 2</w:t>
-      </w:r>
-    </w:p>
-    <w:p>
-      <w:pPr>
-        <w:pStyle w:val="PargrafodaLista"/>
-        <w:numPr>
-          <w:ilvl w:val="0"/>
-          <w:numId w:val="6"/>
-        </w:numPr>
-        <w:rPr>
-          <w:highlight w:val="yellow"/>
-        </w:rPr>
-      </w:pPr>
-      <w:r>
-        <w:rPr>
-          <w:highlight w:val="yellow"/>
-        </w:rPr>
-        <w:t xml:space="preserve">Sprint </w:t>
-      </w:r>
-      <w:proofErr w:type="spellStart"/>
-      <w:r>
-        <w:rPr>
-          <w:highlight w:val="yellow"/>
-        </w:rPr>
-        <w:t>Backlog</w:t>
-      </w:r>
-      <w:proofErr w:type="spellEnd"/>
-      <w:r>
-        <w:rPr>
-          <w:highlight w:val="yellow"/>
-        </w:rPr>
-        <w:t xml:space="preserve"> 3</w:t>
-      </w:r>
-    </w:p>
-    <w:p>
-      <w:pPr>
-        <w:pStyle w:val="PargrafodaLista"/>
-        <w:numPr>
-          <w:ilvl w:val="0"/>
-          <w:numId w:val="6"/>
-        </w:numPr>
-        <w:rPr>
-          <w:highlight w:val="yellow"/>
-        </w:rPr>
-      </w:pPr>
-      <w:r>
-        <w:rPr>
-          <w:highlight w:val="yellow"/>
-        </w:rPr>
-        <w:t xml:space="preserve">Sprint </w:t>
-      </w:r>
-      <w:proofErr w:type="spellStart"/>
-      <w:r>
-        <w:rPr>
-          <w:highlight w:val="yellow"/>
-        </w:rPr>
-        <w:t>Backlog</w:t>
-      </w:r>
-      <w:proofErr w:type="spellEnd"/>
-      <w:r>
-        <w:rPr>
-          <w:highlight w:val="yellow"/>
-        </w:rPr>
-        <w:t xml:space="preserve"> 4</w:t>
-      </w:r>
-    </w:p>
-    <w:p>
-      <w:r>
-        <w:rPr>
-          <w:highlight w:val="yellow"/>
-        </w:rPr>
-        <w:t xml:space="preserve">Cada item do </w:t>
-      </w:r>
-      <w:proofErr w:type="spellStart"/>
-      <w:r>
-        <w:rPr>
-          <w:highlight w:val="yellow"/>
-        </w:rPr>
-        <w:t>Product</w:t>
-      </w:r>
-      <w:proofErr w:type="spellEnd"/>
-      <w:r>
-        <w:rPr>
-          <w:highlight w:val="yellow"/>
-        </w:rPr>
-        <w:t xml:space="preserve"> </w:t>
-      </w:r>
-      <w:proofErr w:type="spellStart"/>
-      <w:r>
-        <w:rPr>
-          <w:highlight w:val="yellow"/>
-        </w:rPr>
-        <w:t>Backlog</w:t>
-      </w:r>
-      <w:proofErr w:type="spellEnd"/>
-      <w:r>
-        <w:rPr>
-          <w:highlight w:val="yellow"/>
-        </w:rPr>
-        <w:t xml:space="preserve"> deve corresponder a uma </w:t>
-      </w:r>
-      <w:proofErr w:type="spellStart"/>
-      <w:r>
-        <w:rPr>
-          <w:highlight w:val="yellow"/>
-        </w:rPr>
-        <w:t>Issue</w:t>
-      </w:r>
-      <w:proofErr w:type="spellEnd"/>
-      <w:r>
-        <w:rPr>
-          <w:highlight w:val="yellow"/>
-        </w:rPr>
-        <w:t xml:space="preserve"> (Jira) do tipo </w:t>
-      </w:r>
-      <w:proofErr w:type="spellStart"/>
-      <w:r>
-        <w:rPr>
-          <w:highlight w:val="yellow"/>
-        </w:rPr>
-        <w:t>Task</w:t>
-      </w:r>
-      <w:proofErr w:type="spellEnd"/>
-      <w:r>
-        <w:rPr>
-          <w:highlight w:val="yellow"/>
-        </w:rPr>
-        <w:t xml:space="preserve">, </w:t>
-      </w:r>
-      <w:proofErr w:type="spellStart"/>
-      <w:r>
-        <w:rPr>
-          <w:highlight w:val="yellow"/>
-        </w:rPr>
-        <w:t>Story</w:t>
-      </w:r>
-      <w:proofErr w:type="spellEnd"/>
-      <w:r>
-        <w:rPr>
-          <w:highlight w:val="yellow"/>
-        </w:rPr>
-        <w:t xml:space="preserve"> ou Bug. User </w:t>
-      </w:r>
-      <w:proofErr w:type="spellStart"/>
-      <w:r>
-        <w:rPr>
-          <w:highlight w:val="yellow"/>
-        </w:rPr>
-        <w:t>Story</w:t>
-      </w:r>
-      <w:proofErr w:type="spellEnd"/>
-      <w:r>
-        <w:rPr>
-          <w:highlight w:val="yellow"/>
-        </w:rPr>
-        <w:t xml:space="preserve"> identificada pelo cliente. As </w:t>
-      </w:r>
-      <w:proofErr w:type="spellStart"/>
-      <w:r>
-        <w:rPr>
-          <w:highlight w:val="yellow"/>
-        </w:rPr>
-        <w:t>issues</w:t>
-      </w:r>
-      <w:proofErr w:type="spellEnd"/>
-      <w:r>
-        <w:rPr>
-          <w:highlight w:val="yellow"/>
-        </w:rPr>
-        <w:t xml:space="preserve"> devem ser estimadas em </w:t>
-      </w:r>
-      <w:proofErr w:type="spellStart"/>
-      <w:r>
-        <w:rPr>
-          <w:highlight w:val="yellow"/>
-        </w:rPr>
-        <w:t>Story</w:t>
-      </w:r>
-      <w:proofErr w:type="spellEnd"/>
-      <w:r>
-        <w:rPr>
-          <w:highlight w:val="yellow"/>
-        </w:rPr>
-        <w:t xml:space="preserve"> Points utilizando a sequência de </w:t>
-      </w:r>
-      <w:proofErr w:type="spellStart"/>
-      <w:r>
-        <w:rPr>
-          <w:highlight w:val="yellow"/>
-        </w:rPr>
-        <w:t>Fibonacci</w:t>
-      </w:r>
-      <w:proofErr w:type="spellEnd"/>
-      <w:r>
-        <w:rPr>
-          <w:highlight w:val="yellow"/>
-        </w:rPr>
-        <w:t>: 1, 2, 3, 5, 8, 13, 20, 40 (</w:t>
-      </w:r>
-      <w:proofErr w:type="spellStart"/>
-      <w:r>
-        <w:rPr>
-          <w:highlight w:val="yellow"/>
-        </w:rPr>
-        <w:t>máx</w:t>
-      </w:r>
-      <w:proofErr w:type="spellEnd"/>
-      <w:r>
-        <w:rPr>
-          <w:highlight w:val="yellow"/>
-        </w:rPr>
-        <w:t>).</w:t>
-      </w:r>
-    </w:p>
-    <w:p/>
-    <w:p>
-      <w:pPr>
         <w:pStyle w:val="Ttulo3"/>
       </w:pPr>
       <w:bookmarkStart w:id="35" w:name="_Toc71188053"/>
@@ -8214,10 +7812,10 @@
         <w:t>Sprint 1 (</w:t>
       </w:r>
       <w:r>
-        <w:rPr>
-          <w:highlight w:val="yellow"/>
-        </w:rPr>
-        <w:t>Dia de Mês de 2021 a Dia de Mês de 2021</w:t>
+        <w:t>3</w:t>
+      </w:r>
+      <w:r>
+        <w:t xml:space="preserve"> de Maio de 2021 a 16 de Maio de 2021</w:t>
       </w:r>
       <w:r>
         <w:t>)</w:t>
@@ -8229,7 +7827,10 @@
         <w:t>De seguida encontram-se descritos os principais eventos Scrum</w:t>
       </w:r>
       <w:r>
-        <w:t xml:space="preserve"> da Sprint 4</w:t>
+        <w:t xml:space="preserve"> da Sprint </w:t>
+      </w:r>
+      <w:r>
+        <w:t>1</w:t>
       </w:r>
       <w:r>
         <w:t>.</w:t>
@@ -8240,15 +7841,9 @@
         <w:pStyle w:val="Ttulo4"/>
       </w:pPr>
       <w:r>
-        <w:t xml:space="preserve">Sprint </w:t>
-      </w:r>
-      <w:proofErr w:type="spellStart"/>
-      <w:r>
-        <w:t>Planning</w:t>
-      </w:r>
-      <w:proofErr w:type="spellEnd"/>
+        <w:t>Sprint Planning</w:t>
+      </w:r>
     </w:p>
-    <w:p/>
     <w:tbl>
       <w:tblPr>
         <w:tblStyle w:val="TabeladeGrelha2-Destaque3"/>
@@ -8324,36 +7919,10 @@
               <w:cnfStyle w:val="000000100000" w:firstRow="0" w:lastRow="0" w:firstColumn="0" w:lastColumn="0" w:oddVBand="0" w:evenVBand="0" w:oddHBand="1" w:evenHBand="0" w:firstRowFirstColumn="0" w:firstRowLastColumn="0" w:lastRowFirstColumn="0" w:lastRowLastColumn="0"/>
             </w:pPr>
             <w:r>
-              <w:rPr>
-                <w:highlight w:val="yellow"/>
-              </w:rPr>
-              <w:t>&lt;</w:t>
-            </w:r>
-            <w:r>
-              <w:rPr>
-                <w:highlight w:val="yellow"/>
-              </w:rPr>
-              <w:t xml:space="preserve">1 de </w:t>
-            </w:r>
-            <w:proofErr w:type="gramStart"/>
-            <w:r>
-              <w:rPr>
-                <w:highlight w:val="yellow"/>
-              </w:rPr>
-              <w:t>Maio</w:t>
-            </w:r>
-            <w:proofErr w:type="gramEnd"/>
-            <w:r>
-              <w:rPr>
-                <w:highlight w:val="yellow"/>
-              </w:rPr>
-              <w:t xml:space="preserve"> de 2021</w:t>
-            </w:r>
-            <w:r>
-              <w:rPr>
-                <w:highlight w:val="yellow"/>
-              </w:rPr>
-              <w:t>&gt;</w:t>
+              <w:t>3</w:t>
+            </w:r>
+            <w:r>
+              <w:t xml:space="preserve"> de Maio de 2021</w:t>
             </w:r>
           </w:p>
         </w:tc>
@@ -8371,17 +7940,8 @@
                 <w:i/>
                 <w:iCs/>
               </w:rPr>
-              <w:t xml:space="preserve">Sprint </w:t>
-            </w:r>
-            <w:proofErr w:type="spellStart"/>
-            <w:r>
-              <w:rPr>
-                <w:i/>
-                <w:iCs/>
-              </w:rPr>
-              <w:t>Backlog</w:t>
-            </w:r>
-            <w:proofErr w:type="spellEnd"/>
+              <w:t>Sprint Backlog</w:t>
+            </w:r>
             <w:r>
               <w:t xml:space="preserve">: </w:t>
             </w:r>
@@ -8389,39 +7949,12 @@
               <w:rPr>
                 <w:b w:val="0"/>
                 <w:bCs w:val="0"/>
-                <w:highlight w:val="yellow"/>
-              </w:rPr>
-              <w:t xml:space="preserve">&lt;retirar do </w:t>
-            </w:r>
-            <w:proofErr w:type="spellStart"/>
-            <w:r>
-              <w:rPr>
-                <w:b w:val="0"/>
-                <w:bCs w:val="0"/>
-                <w:highlight w:val="yellow"/>
-              </w:rPr>
-              <w:t>jira</w:t>
-            </w:r>
-            <w:proofErr w:type="spellEnd"/>
-            <w:r>
-              <w:rPr>
-                <w:b w:val="0"/>
-                <w:bCs w:val="0"/>
-                <w:highlight w:val="yellow"/>
-              </w:rPr>
-              <w:t xml:space="preserve"> tal como na imagem:&gt;</w:t>
-            </w:r>
-          </w:p>
-          <w:p>
-            <w:r>
-              <w:rPr>
-                <w:noProof/>
               </w:rPr>
               <w:drawing>
-                <wp:inline distT="0" distB="0" distL="0" distR="0" wp14:anchorId="08DD57DF" wp14:editId="2E80B405">
-                  <wp:extent cx="6120130" cy="1844040"/>
-                  <wp:effectExtent l="0" t="0" r="1270" b="0"/>
-                  <wp:docPr id="15" name="Picture 15" descr="Graphical user interface, application&#10;&#10;Description automatically generated"/>
+                <wp:inline distT="0" distB="0" distL="0" distR="0" wp14:anchorId="46E30EA1" wp14:editId="44F13546">
+                  <wp:extent cx="4322618" cy="2314575"/>
+                  <wp:effectExtent l="0" t="0" r="1905" b="0"/>
+                  <wp:docPr id="4" name="Imagem 4"/>
                   <wp:cNvGraphicFramePr>
                     <a:graphicFrameLocks xmlns:a="http://schemas.openxmlformats.org/drawingml/2006/main" noChangeAspect="1"/>
                   </wp:cNvGraphicFramePr>
@@ -8429,7 +7962,7 @@
                     <a:graphicData uri="http://schemas.openxmlformats.org/drawingml/2006/picture">
                       <pic:pic xmlns:pic="http://schemas.openxmlformats.org/drawingml/2006/picture">
                         <pic:nvPicPr>
-                          <pic:cNvPr id="15" name="Picture 15" descr="Graphical user interface, application&#10;&#10;Description automatically generated"/>
+                          <pic:cNvPr id="1" name=""/>
                           <pic:cNvPicPr/>
                         </pic:nvPicPr>
                         <pic:blipFill>
@@ -8441,7 +7974,7 @@
                         <pic:spPr>
                           <a:xfrm>
                             <a:off x="0" y="0"/>
-                            <a:ext cx="6120130" cy="1844040"/>
+                            <a:ext cx="4338341" cy="2322994"/>
                           </a:xfrm>
                           <a:prstGeom prst="rect">
                             <a:avLst/>
@@ -8454,6 +7987,7 @@
               </w:drawing>
             </w:r>
           </w:p>
+          <w:p/>
         </w:tc>
       </w:tr>
     </w:tbl>
@@ -8462,19 +7996,14 @@
       <w:pPr>
         <w:pStyle w:val="Ttulo4"/>
       </w:pPr>
-      <w:proofErr w:type="spellStart"/>
-      <w:r>
-        <w:t>Daily</w:t>
-      </w:r>
-      <w:proofErr w:type="spellEnd"/>
-      <w:r>
-        <w:t xml:space="preserve"> Meetings</w:t>
+      <w:r>
+        <w:lastRenderedPageBreak/>
+        <w:t>Daily Meetings</w:t>
       </w:r>
       <w:r>
         <w:t xml:space="preserve"> (1 por semana)</w:t>
       </w:r>
     </w:p>
-    <w:p/>
     <w:tbl>
       <w:tblPr>
         <w:tblStyle w:val="TabeladeGrelha2-Destaque3"/>
@@ -8550,36 +8079,10 @@
               <w:cnfStyle w:val="000000100000" w:firstRow="0" w:lastRow="0" w:firstColumn="0" w:lastColumn="0" w:oddVBand="0" w:evenVBand="0" w:oddHBand="1" w:evenHBand="0" w:firstRowFirstColumn="0" w:firstRowLastColumn="0" w:lastRowFirstColumn="0" w:lastRowLastColumn="0"/>
             </w:pPr>
             <w:r>
-              <w:rPr>
-                <w:highlight w:val="yellow"/>
-              </w:rPr>
-              <w:t>&lt;</w:t>
-            </w:r>
-            <w:r>
-              <w:rPr>
-                <w:highlight w:val="yellow"/>
-              </w:rPr>
-              <w:t xml:space="preserve">1 de </w:t>
-            </w:r>
-            <w:proofErr w:type="gramStart"/>
-            <w:r>
-              <w:rPr>
-                <w:highlight w:val="yellow"/>
-              </w:rPr>
-              <w:t>Maio</w:t>
-            </w:r>
-            <w:proofErr w:type="gramEnd"/>
-            <w:r>
-              <w:rPr>
-                <w:highlight w:val="yellow"/>
-              </w:rPr>
-              <w:t xml:space="preserve"> de 2021</w:t>
-            </w:r>
-            <w:r>
-              <w:rPr>
-                <w:highlight w:val="yellow"/>
-              </w:rPr>
-              <w:t>&gt;</w:t>
+              <w:t>3</w:t>
+            </w:r>
+            <w:r>
+              <w:t xml:space="preserve"> de Maio de 2021</w:t>
             </w:r>
           </w:p>
         </w:tc>
@@ -8600,10 +8103,7 @@
               </w:rPr>
             </w:pPr>
             <w:r>
-              <w:rPr>
-                <w:highlight w:val="yellow"/>
-              </w:rPr>
-              <w:t>&lt;nome do membro 1 da equipa&gt;</w:t>
+              <w:t>Gonçalo Ferreira</w:t>
             </w:r>
           </w:p>
           <w:p>
@@ -8626,7 +8126,6 @@
                 <w:bCs w:val="0"/>
                 <w:u w:val="single"/>
               </w:rPr>
-              <w:lastRenderedPageBreak/>
               <w:t>O que fez na semana anterior</w:t>
             </w:r>
             <w:r>
@@ -8635,6 +8134,20 @@
                 <w:bCs w:val="0"/>
               </w:rPr>
               <w:t xml:space="preserve">: </w:t>
+            </w:r>
+            <w:r>
+              <w:rPr>
+                <w:b w:val="0"/>
+                <w:bCs w:val="0"/>
+              </w:rPr>
+              <w:t>Utilizou o template do relatório e começou o desenvolvimento do mesmo.</w:t>
+            </w:r>
+            <w:r>
+              <w:rPr>
+                <w:b w:val="0"/>
+                <w:bCs w:val="0"/>
+              </w:rPr>
+              <w:t xml:space="preserve"> Criou e desenvolveu o formulário de Gestão de Promotores.</w:t>
             </w:r>
           </w:p>
           <w:p>
@@ -8666,6 +8179,20 @@
               </w:rPr>
               <w:t xml:space="preserve">: </w:t>
             </w:r>
+            <w:r>
+              <w:rPr>
+                <w:b w:val="0"/>
+                <w:bCs w:val="0"/>
+              </w:rPr>
+              <w:t>Continuar o desenvolvimento do Relatório.</w:t>
+            </w:r>
+            <w:r>
+              <w:rPr>
+                <w:b w:val="0"/>
+                <w:bCs w:val="0"/>
+              </w:rPr>
+              <w:t xml:space="preserve"> </w:t>
+            </w:r>
           </w:p>
           <w:p>
             <w:pPr>
@@ -8696,6 +8223,34 @@
               </w:rPr>
               <w:t>:</w:t>
             </w:r>
+            <w:r>
+              <w:rPr>
+                <w:b w:val="0"/>
+                <w:bCs w:val="0"/>
+              </w:rPr>
+              <w:t xml:space="preserve"> </w:t>
+            </w:r>
+            <w:r>
+              <w:rPr>
+                <w:b w:val="0"/>
+                <w:bCs w:val="0"/>
+              </w:rPr>
+              <w:t>Eventuais atrasos no desenvolvimento d</w:t>
+            </w:r>
+            <w:r>
+              <w:rPr>
+                <w:b w:val="0"/>
+                <w:bCs w:val="0"/>
+              </w:rPr>
+              <w:t xml:space="preserve">a aplicação </w:t>
+            </w:r>
+            <w:r>
+              <w:rPr>
+                <w:b w:val="0"/>
+                <w:bCs w:val="0"/>
+              </w:rPr>
+              <w:t>e consequente atraso no desenvolvimento dos mockups do relatório.</w:t>
+            </w:r>
           </w:p>
           <w:p>
             <w:pPr>
@@ -8706,10 +8261,7 @@
               </w:rPr>
             </w:pPr>
             <w:r>
-              <w:rPr>
-                <w:highlight w:val="yellow"/>
-              </w:rPr>
-              <w:t>&lt;nome do membro 2 da equipa&gt;</w:t>
+              <w:t>Gabriel Silva</w:t>
             </w:r>
           </w:p>
           <w:p>
@@ -8741,6 +8293,13 @@
               </w:rPr>
               <w:t xml:space="preserve">: </w:t>
             </w:r>
+            <w:r>
+              <w:rPr>
+                <w:b w:val="0"/>
+                <w:bCs w:val="0"/>
+              </w:rPr>
+              <w:t>Criou o repositório GitHub e criou as respetivas pastas base.</w:t>
+            </w:r>
           </w:p>
           <w:p>
             <w:pPr>
@@ -8771,6 +8330,13 @@
               </w:rPr>
               <w:t>:</w:t>
             </w:r>
+            <w:r>
+              <w:rPr>
+                <w:b w:val="0"/>
+                <w:bCs w:val="0"/>
+              </w:rPr>
+              <w:t xml:space="preserve"> Desenvolver o Formulário Pareceres da Aplicação.</w:t>
+            </w:r>
           </w:p>
           <w:p>
             <w:pPr>
@@ -8801,6 +8367,13 @@
               </w:rPr>
               <w:t>:</w:t>
             </w:r>
+            <w:r>
+              <w:rPr>
+                <w:b w:val="0"/>
+                <w:bCs w:val="0"/>
+              </w:rPr>
+              <w:t xml:space="preserve"> Dificuldade ao desenvolver o formulário, pois envolve tabelas com chaves estrangeiras na base de dados.</w:t>
+            </w:r>
           </w:p>
           <w:p>
             <w:pPr>
@@ -8811,10 +8384,7 @@
               </w:rPr>
             </w:pPr>
             <w:r>
-              <w:rPr>
-                <w:highlight w:val="yellow"/>
-              </w:rPr>
-              <w:t>&lt;nome do membro 3 da equipa&gt;</w:t>
+              <w:t>Diogo Pereira</w:t>
             </w:r>
           </w:p>
           <w:p>
@@ -8846,6 +8416,20 @@
               </w:rPr>
               <w:t xml:space="preserve">: </w:t>
             </w:r>
+            <w:r>
+              <w:rPr>
+                <w:b w:val="0"/>
+                <w:bCs w:val="0"/>
+              </w:rPr>
+              <w:t xml:space="preserve">Desenvolvimento do Formulário </w:t>
+            </w:r>
+            <w:r>
+              <w:rPr>
+                <w:b w:val="0"/>
+                <w:bCs w:val="0"/>
+              </w:rPr>
+              <w:t>Funcionários.</w:t>
+            </w:r>
           </w:p>
           <w:p>
             <w:pPr>
@@ -8876,13 +8460,20 @@
               </w:rPr>
               <w:t>:</w:t>
             </w:r>
+            <w:r>
+              <w:rPr>
+                <w:b w:val="0"/>
+                <w:bCs w:val="0"/>
+              </w:rPr>
+              <w:t xml:space="preserve"> Desenvolvimento do Formulário Projetos.</w:t>
+            </w:r>
           </w:p>
           <w:p>
             <w:pPr>
               <w:pStyle w:val="PargrafodaLista"/>
               <w:numPr>
                 <w:ilvl w:val="0"/>
-                <w:numId w:val="14"/>
+                <w:numId w:val="13"/>
               </w:numPr>
               <w:contextualSpacing w:val="0"/>
               <w:jc w:val="left"/>
@@ -8905,6 +8496,20 @@
                 <w:bCs w:val="0"/>
               </w:rPr>
               <w:t>:</w:t>
+            </w:r>
+            <w:r>
+              <w:rPr>
+                <w:b w:val="0"/>
+                <w:bCs w:val="0"/>
+              </w:rPr>
+              <w:t xml:space="preserve"> </w:t>
+            </w:r>
+            <w:r>
+              <w:rPr>
+                <w:b w:val="0"/>
+                <w:bCs w:val="0"/>
+              </w:rPr>
+              <w:t>Dificuldade ao desenvolver o formulário, pois envolve tabelas com chaves estrangeiras na base de dados.</w:t>
             </w:r>
           </w:p>
         </w:tc>
@@ -8986,36 +8591,7 @@
               <w:cnfStyle w:val="000000100000" w:firstRow="0" w:lastRow="0" w:firstColumn="0" w:lastColumn="0" w:oddVBand="0" w:evenVBand="0" w:oddHBand="1" w:evenHBand="0" w:firstRowFirstColumn="0" w:firstRowLastColumn="0" w:lastRowFirstColumn="0" w:lastRowLastColumn="0"/>
             </w:pPr>
             <w:r>
-              <w:rPr>
-                <w:highlight w:val="yellow"/>
-              </w:rPr>
-              <w:t>&lt;</w:t>
-            </w:r>
-            <w:r>
-              <w:rPr>
-                <w:highlight w:val="yellow"/>
-              </w:rPr>
-              <w:t xml:space="preserve">1 de </w:t>
-            </w:r>
-            <w:proofErr w:type="gramStart"/>
-            <w:r>
-              <w:rPr>
-                <w:highlight w:val="yellow"/>
-              </w:rPr>
-              <w:t>Maio</w:t>
-            </w:r>
-            <w:proofErr w:type="gramEnd"/>
-            <w:r>
-              <w:rPr>
-                <w:highlight w:val="yellow"/>
-              </w:rPr>
-              <w:t xml:space="preserve"> de 2021</w:t>
-            </w:r>
-            <w:r>
-              <w:rPr>
-                <w:highlight w:val="yellow"/>
-              </w:rPr>
-              <w:t>&gt;</w:t>
+              <w:t>10 de Maio de 2021</w:t>
             </w:r>
           </w:p>
         </w:tc>
@@ -9036,10 +8612,44 @@
               </w:rPr>
             </w:pPr>
             <w:r>
-              <w:rPr>
-                <w:highlight w:val="yellow"/>
-              </w:rPr>
-              <w:t>&lt;nome do membro 1 da equipa&gt;</w:t>
+              <w:t>Gonçalo Ferreira</w:t>
+            </w:r>
+          </w:p>
+          <w:p>
+            <w:pPr>
+              <w:pStyle w:val="PargrafodaLista"/>
+              <w:numPr>
+                <w:ilvl w:val="0"/>
+                <w:numId w:val="12"/>
+              </w:numPr>
+              <w:contextualSpacing w:val="0"/>
+              <w:jc w:val="left"/>
+              <w:rPr>
+                <w:b w:val="0"/>
+                <w:bCs w:val="0"/>
+              </w:rPr>
+            </w:pPr>
+            <w:r>
+              <w:rPr>
+                <w:b w:val="0"/>
+                <w:bCs w:val="0"/>
+                <w:u w:val="single"/>
+              </w:rPr>
+              <w:t>O que fez na semana anterior</w:t>
+            </w:r>
+            <w:r>
+              <w:rPr>
+                <w:b w:val="0"/>
+                <w:bCs w:val="0"/>
+              </w:rPr>
+              <w:t xml:space="preserve">: </w:t>
+            </w:r>
+            <w:r>
+              <w:rPr>
+                <w:b w:val="0"/>
+                <w:bCs w:val="0"/>
+              </w:rPr>
+              <w:t xml:space="preserve">Continuar o desenvolvimento do Relatório. </w:t>
             </w:r>
           </w:p>
           <w:p>
@@ -9062,14 +8672,28 @@
                 <w:bCs w:val="0"/>
                 <w:u w:val="single"/>
               </w:rPr>
-              <w:t>O que fez na semana anterior</w:t>
-            </w:r>
-            <w:r>
-              <w:rPr>
-                <w:b w:val="0"/>
-                <w:bCs w:val="0"/>
-              </w:rPr>
-              <w:t xml:space="preserve">: </w:t>
+              <w:t>O que vai fazer esta semana</w:t>
+            </w:r>
+            <w:r>
+              <w:rPr>
+                <w:b w:val="0"/>
+                <w:bCs w:val="0"/>
+              </w:rPr>
+              <w:t>:</w:t>
+            </w:r>
+            <w:r>
+              <w:rPr>
+                <w:b w:val="0"/>
+                <w:bCs w:val="0"/>
+              </w:rPr>
+              <w:t xml:space="preserve"> </w:t>
+            </w:r>
+            <w:r>
+              <w:rPr>
+                <w:b w:val="0"/>
+                <w:bCs w:val="0"/>
+              </w:rPr>
+              <w:t>Concluir o desenvolvimento do Relatório.</w:t>
             </w:r>
           </w:p>
           <w:p>
@@ -9092,24 +8716,32 @@
                 <w:bCs w:val="0"/>
                 <w:u w:val="single"/>
               </w:rPr>
-              <w:t>O que vai fazer esta semana</w:t>
-            </w:r>
-            <w:r>
-              <w:rPr>
-                <w:b w:val="0"/>
-                <w:bCs w:val="0"/>
-              </w:rPr>
-              <w:t xml:space="preserve">: </w:t>
-            </w:r>
-          </w:p>
-          <w:p>
-            <w:pPr>
-              <w:pStyle w:val="PargrafodaLista"/>
-              <w:numPr>
-                <w:ilvl w:val="0"/>
-                <w:numId w:val="15"/>
-              </w:numPr>
-              <w:contextualSpacing w:val="0"/>
+              <w:t>Dificuldades que prevê</w:t>
+            </w:r>
+            <w:r>
+              <w:rPr>
+                <w:b w:val="0"/>
+                <w:bCs w:val="0"/>
+              </w:rPr>
+              <w:t>:</w:t>
+            </w:r>
+            <w:r>
+              <w:rPr>
+                <w:b w:val="0"/>
+                <w:bCs w:val="0"/>
+              </w:rPr>
+              <w:t xml:space="preserve"> </w:t>
+            </w:r>
+            <w:r>
+              <w:rPr>
+                <w:b w:val="0"/>
+                <w:bCs w:val="0"/>
+              </w:rPr>
+              <w:t>Eventuais atrasos no desenvolvimento da aplicação e consequente atraso no desenvolvimento dos mockups do relatório.</w:t>
+            </w:r>
+          </w:p>
+          <w:p>
+            <w:pPr>
               <w:jc w:val="left"/>
               <w:rPr>
                 <w:b w:val="0"/>
@@ -9117,34 +8749,7 @@
               </w:rPr>
             </w:pPr>
             <w:r>
-              <w:rPr>
-                <w:b w:val="0"/>
-                <w:bCs w:val="0"/>
-                <w:u w:val="single"/>
-              </w:rPr>
-              <w:t>Dificuldades que prevê</w:t>
-            </w:r>
-            <w:r>
-              <w:rPr>
-                <w:b w:val="0"/>
-                <w:bCs w:val="0"/>
-              </w:rPr>
-              <w:t>:</w:t>
-            </w:r>
-          </w:p>
-          <w:p>
-            <w:pPr>
-              <w:jc w:val="left"/>
-              <w:rPr>
-                <w:b w:val="0"/>
-                <w:bCs w:val="0"/>
-              </w:rPr>
-            </w:pPr>
-            <w:r>
-              <w:rPr>
-                <w:highlight w:val="yellow"/>
-              </w:rPr>
-              <w:t>&lt;nome do membro 2 da equipa&gt;</w:t>
+              <w:t>Gabriel Silva</w:t>
             </w:r>
           </w:p>
           <w:p>
@@ -9176,6 +8781,13 @@
               </w:rPr>
               <w:t xml:space="preserve">: </w:t>
             </w:r>
+            <w:r>
+              <w:rPr>
+                <w:b w:val="0"/>
+                <w:bCs w:val="0"/>
+              </w:rPr>
+              <w:t>Desenvolver o Formulário Pareceres da Aplicação.</w:t>
+            </w:r>
           </w:p>
           <w:p>
             <w:pPr>
@@ -9206,13 +8818,20 @@
               </w:rPr>
               <w:t>:</w:t>
             </w:r>
+            <w:r>
+              <w:rPr>
+                <w:b w:val="0"/>
+                <w:bCs w:val="0"/>
+              </w:rPr>
+              <w:t xml:space="preserve"> Concluir o desenvolvimento do Formulário Pareceres.</w:t>
+            </w:r>
           </w:p>
           <w:p>
             <w:pPr>
               <w:pStyle w:val="PargrafodaLista"/>
               <w:numPr>
                 <w:ilvl w:val="0"/>
-                <w:numId w:val="16"/>
+                <w:numId w:val="13"/>
               </w:numPr>
               <w:contextualSpacing w:val="0"/>
               <w:jc w:val="left"/>
@@ -9236,6 +8855,20 @@
               </w:rPr>
               <w:t>:</w:t>
             </w:r>
+            <w:r>
+              <w:rPr>
+                <w:b w:val="0"/>
+                <w:bCs w:val="0"/>
+              </w:rPr>
+              <w:t xml:space="preserve"> </w:t>
+            </w:r>
+            <w:r>
+              <w:rPr>
+                <w:b w:val="0"/>
+                <w:bCs w:val="0"/>
+              </w:rPr>
+              <w:t>Dificuldade ao desenvolver o formulário, pois envolve tabelas com chaves estrangeiras na base de dados.</w:t>
+            </w:r>
           </w:p>
           <w:p>
             <w:pPr>
@@ -9246,10 +8879,7 @@
               </w:rPr>
             </w:pPr>
             <w:r>
-              <w:rPr>
-                <w:highlight w:val="yellow"/>
-              </w:rPr>
-              <w:t>&lt;nome do membro 3 da equipa&gt;</w:t>
+              <w:t>Diogo Pereira</w:t>
             </w:r>
           </w:p>
           <w:p>
@@ -9279,7 +8909,21 @@
                 <w:b w:val="0"/>
                 <w:bCs w:val="0"/>
               </w:rPr>
-              <w:t xml:space="preserve">: </w:t>
+              <w:t>:</w:t>
+            </w:r>
+            <w:r>
+              <w:rPr>
+                <w:b w:val="0"/>
+                <w:bCs w:val="0"/>
+              </w:rPr>
+              <w:t xml:space="preserve"> </w:t>
+            </w:r>
+            <w:r>
+              <w:rPr>
+                <w:b w:val="0"/>
+                <w:bCs w:val="0"/>
+              </w:rPr>
+              <w:t>Desenvolvimento do Formulário Projetos.</w:t>
             </w:r>
           </w:p>
           <w:p>
@@ -9311,6 +8955,13 @@
               </w:rPr>
               <w:t>:</w:t>
             </w:r>
+            <w:r>
+              <w:rPr>
+                <w:b w:val="0"/>
+                <w:bCs w:val="0"/>
+              </w:rPr>
+              <w:t xml:space="preserve"> Concluir o desenvolvimento do Formulário Projetos.</w:t>
+            </w:r>
           </w:p>
           <w:p>
             <w:pPr>
@@ -9341,6 +8992,20 @@
               </w:rPr>
               <w:t>:</w:t>
             </w:r>
+            <w:r>
+              <w:rPr>
+                <w:b w:val="0"/>
+                <w:bCs w:val="0"/>
+              </w:rPr>
+              <w:t xml:space="preserve"> </w:t>
+            </w:r>
+            <w:r>
+              <w:rPr>
+                <w:b w:val="0"/>
+                <w:bCs w:val="0"/>
+              </w:rPr>
+              <w:t>Dificuldade ao desenvolver o formulário, pois envolve tabelas com chaves estrangeiras na base de dados.</w:t>
+            </w:r>
           </w:p>
         </w:tc>
       </w:tr>
@@ -9351,15 +9016,10 @@
         <w:pStyle w:val="Ttulo4"/>
       </w:pPr>
       <w:r>
-        <w:t xml:space="preserve">Sprint </w:t>
-      </w:r>
-      <w:proofErr w:type="spellStart"/>
-      <w:r>
-        <w:t>Retrospective</w:t>
-      </w:r>
-      <w:proofErr w:type="spellEnd"/>
+        <w:lastRenderedPageBreak/>
+        <w:t>Sprint Retrospective</w:t>
+      </w:r>
     </w:p>
-    <w:p/>
     <w:tbl>
       <w:tblPr>
         <w:tblStyle w:val="TabeladeGrelha2-Destaque3"/>
@@ -9435,36 +9095,7 @@
               <w:cnfStyle w:val="000000100000" w:firstRow="0" w:lastRow="0" w:firstColumn="0" w:lastColumn="0" w:oddVBand="0" w:evenVBand="0" w:oddHBand="1" w:evenHBand="0" w:firstRowFirstColumn="0" w:firstRowLastColumn="0" w:lastRowFirstColumn="0" w:lastRowLastColumn="0"/>
             </w:pPr>
             <w:r>
-              <w:rPr>
-                <w:highlight w:val="yellow"/>
-              </w:rPr>
-              <w:t>&lt;</w:t>
-            </w:r>
-            <w:r>
-              <w:rPr>
-                <w:highlight w:val="yellow"/>
-              </w:rPr>
-              <w:t xml:space="preserve">1 de </w:t>
-            </w:r>
-            <w:proofErr w:type="gramStart"/>
-            <w:r>
-              <w:rPr>
-                <w:highlight w:val="yellow"/>
-              </w:rPr>
-              <w:t>Maio</w:t>
-            </w:r>
-            <w:proofErr w:type="gramEnd"/>
-            <w:r>
-              <w:rPr>
-                <w:highlight w:val="yellow"/>
-              </w:rPr>
-              <w:t xml:space="preserve"> de 2021</w:t>
-            </w:r>
-            <w:r>
-              <w:rPr>
-                <w:highlight w:val="yellow"/>
-              </w:rPr>
-              <w:t>&gt;</w:t>
+              <w:t>16 de Maio de 2021</w:t>
             </w:r>
           </w:p>
         </w:tc>
@@ -9503,7 +9134,6 @@
               </w:rPr>
               <w:t xml:space="preserve">, tirar conclusões acerca de 1 dos gráficos de </w:t>
             </w:r>
-            <w:proofErr w:type="spellStart"/>
             <w:r>
               <w:rPr>
                 <w:b w:val="0"/>
@@ -9512,9 +9142,16 @@
                 <w:iCs/>
                 <w:highlight w:val="yellow"/>
               </w:rPr>
-              <w:t>burn</w:t>
-            </w:r>
-            <w:proofErr w:type="spellEnd"/>
+              <w:t>burn down</w:t>
+            </w:r>
+            <w:r>
+              <w:rPr>
+                <w:b w:val="0"/>
+                <w:bCs w:val="0"/>
+                <w:highlight w:val="yellow"/>
+              </w:rPr>
+              <w:t xml:space="preserve"> ou </w:t>
+            </w:r>
             <w:r>
               <w:rPr>
                 <w:b w:val="0"/>
@@ -9523,62 +9160,8 @@
                 <w:iCs/>
                 <w:highlight w:val="yellow"/>
               </w:rPr>
-              <w:t xml:space="preserve"> </w:t>
-            </w:r>
-            <w:proofErr w:type="spellStart"/>
-            <w:r>
-              <w:rPr>
-                <w:b w:val="0"/>
-                <w:bCs w:val="0"/>
-                <w:i/>
-                <w:iCs/>
-                <w:highlight w:val="yellow"/>
-              </w:rPr>
-              <w:t>down</w:t>
-            </w:r>
-            <w:proofErr w:type="spellEnd"/>
-            <w:r>
-              <w:rPr>
-                <w:b w:val="0"/>
-                <w:bCs w:val="0"/>
-                <w:highlight w:val="yellow"/>
-              </w:rPr>
-              <w:t xml:space="preserve"> ou </w:t>
-            </w:r>
-            <w:proofErr w:type="spellStart"/>
-            <w:r>
-              <w:rPr>
-                <w:b w:val="0"/>
-                <w:bCs w:val="0"/>
-                <w:i/>
-                <w:iCs/>
-                <w:highlight w:val="yellow"/>
-              </w:rPr>
-              <w:t>burn</w:t>
-            </w:r>
-            <w:proofErr w:type="spellEnd"/>
-            <w:r>
-              <w:rPr>
-                <w:b w:val="0"/>
-                <w:bCs w:val="0"/>
-                <w:i/>
-                <w:iCs/>
-                <w:highlight w:val="yellow"/>
-              </w:rPr>
-              <w:t xml:space="preserve"> </w:t>
-            </w:r>
-            <w:proofErr w:type="spellStart"/>
-            <w:r>
-              <w:rPr>
-                <w:b w:val="0"/>
-                <w:bCs w:val="0"/>
-                <w:i/>
-                <w:iCs/>
-                <w:highlight w:val="yellow"/>
-              </w:rPr>
-              <w:t>up</w:t>
-            </w:r>
-            <w:proofErr w:type="spellEnd"/>
+              <w:t>burn up</w:t>
+            </w:r>
             <w:r>
               <w:rPr>
                 <w:b w:val="0"/>
@@ -9663,40 +9246,22 @@
                 <w:bCs w:val="0"/>
                 <w:highlight w:val="yellow"/>
               </w:rPr>
-              <w:t xml:space="preserve">retirar do </w:t>
-            </w:r>
-            <w:proofErr w:type="spellStart"/>
+              <w:t xml:space="preserve">retirar do jira </w:t>
+            </w:r>
             <w:r>
               <w:rPr>
                 <w:b w:val="0"/>
                 <w:bCs w:val="0"/>
                 <w:highlight w:val="yellow"/>
               </w:rPr>
-              <w:t>jira</w:t>
-            </w:r>
-            <w:proofErr w:type="spellEnd"/>
+              <w:t xml:space="preserve">o gráfico e tabela de eventos </w:t>
+            </w:r>
             <w:r>
               <w:rPr>
                 <w:b w:val="0"/>
                 <w:bCs w:val="0"/>
                 <w:highlight w:val="yellow"/>
               </w:rPr>
-              <w:t xml:space="preserve"> </w:t>
-            </w:r>
-            <w:r>
-              <w:rPr>
-                <w:b w:val="0"/>
-                <w:bCs w:val="0"/>
-                <w:highlight w:val="yellow"/>
-              </w:rPr>
-              <w:t xml:space="preserve">o gráfico e tabela de eventos </w:t>
-            </w:r>
-            <w:r>
-              <w:rPr>
-                <w:b w:val="0"/>
-                <w:bCs w:val="0"/>
-                <w:highlight w:val="yellow"/>
-              </w:rPr>
               <w:t>tal como na imagem:&gt;</w:t>
             </w:r>
           </w:p>
@@ -9705,7 +9270,6 @@
               <w:rPr>
                 <w:noProof/>
               </w:rPr>
-              <w:lastRenderedPageBreak/>
               <w:drawing>
                 <wp:inline distT="0" distB="0" distL="0" distR="0" wp14:anchorId="16694A60" wp14:editId="605708C2">
                   <wp:extent cx="6120130" cy="6272530"/>
@@ -9755,13 +9319,11 @@
       </w:pPr>
       <w:bookmarkStart w:id="36" w:name="_Toc71188054"/>
       <w:r>
+        <w:lastRenderedPageBreak/>
         <w:t>Sprint 2 (</w:t>
       </w:r>
       <w:r>
-        <w:rPr>
-          <w:highlight w:val="yellow"/>
-        </w:rPr>
-        <w:t>Dia de Mês de 2021 a Dia de Mês de 2021</w:t>
+        <w:t>17 de Maio de 2021 a 31 de Maio de 2021</w:t>
       </w:r>
       <w:r>
         <w:t>)</w:t>
@@ -9773,7 +9335,10 @@
         <w:t>De seguida encontram-se descritos os principais eventos Scrum</w:t>
       </w:r>
       <w:r>
-        <w:t xml:space="preserve"> da Sprint 4</w:t>
+        <w:t xml:space="preserve"> da Sprint </w:t>
+      </w:r>
+      <w:r>
+        <w:t>2</w:t>
       </w:r>
       <w:r>
         <w:t>.</w:t>
@@ -9784,13 +9349,8 @@
         <w:pStyle w:val="Ttulo4"/>
       </w:pPr>
       <w:r>
-        <w:t xml:space="preserve">Sprint </w:t>
-      </w:r>
-      <w:proofErr w:type="spellStart"/>
-      <w:r>
-        <w:t>Planning</w:t>
-      </w:r>
-      <w:proofErr w:type="spellEnd"/>
+        <w:t>Sprint Planning</w:t>
+      </w:r>
     </w:p>
     <w:p/>
     <w:tbl>
@@ -9868,36 +9428,7 @@
               <w:cnfStyle w:val="000000100000" w:firstRow="0" w:lastRow="0" w:firstColumn="0" w:lastColumn="0" w:oddVBand="0" w:evenVBand="0" w:oddHBand="1" w:evenHBand="0" w:firstRowFirstColumn="0" w:firstRowLastColumn="0" w:lastRowFirstColumn="0" w:lastRowLastColumn="0"/>
             </w:pPr>
             <w:r>
-              <w:rPr>
-                <w:highlight w:val="yellow"/>
-              </w:rPr>
-              <w:t>&lt;</w:t>
-            </w:r>
-            <w:r>
-              <w:rPr>
-                <w:highlight w:val="yellow"/>
-              </w:rPr>
-              <w:t xml:space="preserve">1 de </w:t>
-            </w:r>
-            <w:proofErr w:type="gramStart"/>
-            <w:r>
-              <w:rPr>
-                <w:highlight w:val="yellow"/>
-              </w:rPr>
-              <w:t>Maio</w:t>
-            </w:r>
-            <w:proofErr w:type="gramEnd"/>
-            <w:r>
-              <w:rPr>
-                <w:highlight w:val="yellow"/>
-              </w:rPr>
-              <w:t xml:space="preserve"> de 2021</w:t>
-            </w:r>
-            <w:r>
-              <w:rPr>
-                <w:highlight w:val="yellow"/>
-              </w:rPr>
-              <w:t>&gt;</w:t>
+              <w:t>17 de Maio de 2021</w:t>
             </w:r>
           </w:p>
         </w:tc>
@@ -9915,17 +9446,8 @@
                 <w:i/>
                 <w:iCs/>
               </w:rPr>
-              <w:t xml:space="preserve">Sprint </w:t>
-            </w:r>
-            <w:proofErr w:type="spellStart"/>
-            <w:r>
-              <w:rPr>
-                <w:i/>
-                <w:iCs/>
-              </w:rPr>
-              <w:t>Backlog</w:t>
-            </w:r>
-            <w:proofErr w:type="spellEnd"/>
+              <w:t>Sprint Backlog</w:t>
+            </w:r>
             <w:r>
               <w:t xml:space="preserve">: </w:t>
             </w:r>
@@ -9935,25 +9457,7 @@
                 <w:bCs w:val="0"/>
                 <w:highlight w:val="yellow"/>
               </w:rPr>
-              <w:t xml:space="preserve">&lt;retirar do </w:t>
-            </w:r>
-            <w:proofErr w:type="spellStart"/>
-            <w:r>
-              <w:rPr>
-                <w:b w:val="0"/>
-                <w:bCs w:val="0"/>
-                <w:highlight w:val="yellow"/>
-              </w:rPr>
-              <w:t>jira</w:t>
-            </w:r>
-            <w:proofErr w:type="spellEnd"/>
-            <w:r>
-              <w:rPr>
-                <w:b w:val="0"/>
-                <w:bCs w:val="0"/>
-                <w:highlight w:val="yellow"/>
-              </w:rPr>
-              <w:t xml:space="preserve"> a imagem</w:t>
+              <w:t>&lt;retirar do jira a imagem</w:t>
             </w:r>
             <w:r>
               <w:rPr>
@@ -9981,19 +9485,13 @@
       <w:pPr>
         <w:pStyle w:val="Ttulo4"/>
       </w:pPr>
-      <w:proofErr w:type="spellStart"/>
-      <w:r>
-        <w:t>Daily</w:t>
-      </w:r>
-      <w:proofErr w:type="spellEnd"/>
-      <w:r>
-        <w:t xml:space="preserve"> Meetings</w:t>
+      <w:r>
+        <w:t>Daily Meetings</w:t>
       </w:r>
       <w:r>
         <w:t xml:space="preserve"> (1 por semana)</w:t>
       </w:r>
     </w:p>
-    <w:p/>
     <w:tbl>
       <w:tblPr>
         <w:tblStyle w:val="TabeladeGrelha2-Destaque3"/>
@@ -10069,36 +9567,7 @@
               <w:cnfStyle w:val="000000100000" w:firstRow="0" w:lastRow="0" w:firstColumn="0" w:lastColumn="0" w:oddVBand="0" w:evenVBand="0" w:oddHBand="1" w:evenHBand="0" w:firstRowFirstColumn="0" w:firstRowLastColumn="0" w:lastRowFirstColumn="0" w:lastRowLastColumn="0"/>
             </w:pPr>
             <w:r>
-              <w:rPr>
-                <w:highlight w:val="yellow"/>
-              </w:rPr>
-              <w:t>&lt;</w:t>
-            </w:r>
-            <w:r>
-              <w:rPr>
-                <w:highlight w:val="yellow"/>
-              </w:rPr>
-              <w:t xml:space="preserve">1 de </w:t>
-            </w:r>
-            <w:proofErr w:type="gramStart"/>
-            <w:r>
-              <w:rPr>
-                <w:highlight w:val="yellow"/>
-              </w:rPr>
-              <w:t>Maio</w:t>
-            </w:r>
-            <w:proofErr w:type="gramEnd"/>
-            <w:r>
-              <w:rPr>
-                <w:highlight w:val="yellow"/>
-              </w:rPr>
-              <w:t xml:space="preserve"> de 2021</w:t>
-            </w:r>
-            <w:r>
-              <w:rPr>
-                <w:highlight w:val="yellow"/>
-              </w:rPr>
-              <w:t>&gt;</w:t>
+              <w:t>17 de Maio de 2021</w:t>
             </w:r>
           </w:p>
         </w:tc>
@@ -10119,10 +9588,7 @@
               </w:rPr>
             </w:pPr>
             <w:r>
-              <w:rPr>
-                <w:highlight w:val="yellow"/>
-              </w:rPr>
-              <w:t>&lt;nome do membro 1 da equipa&gt;</w:t>
+              <w:t>Gonçalo Ferreira</w:t>
             </w:r>
           </w:p>
           <w:p>
@@ -10224,10 +9690,7 @@
               </w:rPr>
             </w:pPr>
             <w:r>
-              <w:rPr>
-                <w:highlight w:val="yellow"/>
-              </w:rPr>
-              <w:t>&lt;nome do membro 2 da equipa&gt;</w:t>
+              <w:t>Gabriel Silva</w:t>
             </w:r>
           </w:p>
           <w:p>
@@ -10329,10 +9792,7 @@
               </w:rPr>
             </w:pPr>
             <w:r>
-              <w:rPr>
-                <w:highlight w:val="yellow"/>
-              </w:rPr>
-              <w:t>&lt;nome do membro 3 da equipa&gt;</w:t>
+              <w:t>Diogo Pereira</w:t>
             </w:r>
           </w:p>
           <w:p>
@@ -10504,36 +9964,7 @@
               <w:cnfStyle w:val="000000100000" w:firstRow="0" w:lastRow="0" w:firstColumn="0" w:lastColumn="0" w:oddVBand="0" w:evenVBand="0" w:oddHBand="1" w:evenHBand="0" w:firstRowFirstColumn="0" w:firstRowLastColumn="0" w:lastRowFirstColumn="0" w:lastRowLastColumn="0"/>
             </w:pPr>
             <w:r>
-              <w:rPr>
-                <w:highlight w:val="yellow"/>
-              </w:rPr>
-              <w:t>&lt;</w:t>
-            </w:r>
-            <w:r>
-              <w:rPr>
-                <w:highlight w:val="yellow"/>
-              </w:rPr>
-              <w:t xml:space="preserve">1 de </w:t>
-            </w:r>
-            <w:proofErr w:type="gramStart"/>
-            <w:r>
-              <w:rPr>
-                <w:highlight w:val="yellow"/>
-              </w:rPr>
-              <w:t>Maio</w:t>
-            </w:r>
-            <w:proofErr w:type="gramEnd"/>
-            <w:r>
-              <w:rPr>
-                <w:highlight w:val="yellow"/>
-              </w:rPr>
-              <w:t xml:space="preserve"> de 2021</w:t>
-            </w:r>
-            <w:r>
-              <w:rPr>
-                <w:highlight w:val="yellow"/>
-              </w:rPr>
-              <w:t>&gt;</w:t>
+              <w:t>24 de Maio de 2021</w:t>
             </w:r>
           </w:p>
         </w:tc>
@@ -10554,10 +9985,7 @@
               </w:rPr>
             </w:pPr>
             <w:r>
-              <w:rPr>
-                <w:highlight w:val="yellow"/>
-              </w:rPr>
-              <w:t>&lt;nome do membro 1 da equipa&gt;</w:t>
+              <w:t>Gonçalo Ferreira</w:t>
             </w:r>
           </w:p>
           <w:p>
@@ -10659,10 +10087,7 @@
               </w:rPr>
             </w:pPr>
             <w:r>
-              <w:rPr>
-                <w:highlight w:val="yellow"/>
-              </w:rPr>
-              <w:t>&lt;nome do membro 2 da equipa&gt;</w:t>
+              <w:t>Gabriel Silva</w:t>
             </w:r>
           </w:p>
           <w:p>
@@ -10764,10 +10189,7 @@
               </w:rPr>
             </w:pPr>
             <w:r>
-              <w:rPr>
-                <w:highlight w:val="yellow"/>
-              </w:rPr>
-              <w:t>&lt;nome do membro 3 da equipa&gt;</w:t>
+              <w:t>Diogo Pereira</w:t>
             </w:r>
           </w:p>
           <w:p>
@@ -10820,6 +10242,7 @@
                 <w:bCs w:val="0"/>
                 <w:u w:val="single"/>
               </w:rPr>
+              <w:lastRenderedPageBreak/>
               <w:t>O que vai fazer esta semana</w:t>
             </w:r>
             <w:r>
@@ -10869,15 +10292,9 @@
         <w:pStyle w:val="Ttulo4"/>
       </w:pPr>
       <w:r>
-        <w:t xml:space="preserve">Sprint </w:t>
-      </w:r>
-      <w:proofErr w:type="spellStart"/>
-      <w:r>
-        <w:t>Retrospective</w:t>
-      </w:r>
-      <w:proofErr w:type="spellEnd"/>
+        <w:t>Sprint Retrospective</w:t>
+      </w:r>
     </w:p>
-    <w:p/>
     <w:tbl>
       <w:tblPr>
         <w:tblStyle w:val="TabeladeGrelha2-Destaque3"/>
@@ -10940,7 +10357,6 @@
               </w:rPr>
             </w:pPr>
             <w:r>
-              <w:lastRenderedPageBreak/>
               <w:t>Data:</w:t>
             </w:r>
           </w:p>
@@ -10954,36 +10370,7 @@
               <w:cnfStyle w:val="000000100000" w:firstRow="0" w:lastRow="0" w:firstColumn="0" w:lastColumn="0" w:oddVBand="0" w:evenVBand="0" w:oddHBand="1" w:evenHBand="0" w:firstRowFirstColumn="0" w:firstRowLastColumn="0" w:lastRowFirstColumn="0" w:lastRowLastColumn="0"/>
             </w:pPr>
             <w:r>
-              <w:rPr>
-                <w:highlight w:val="yellow"/>
-              </w:rPr>
-              <w:t>&lt;</w:t>
-            </w:r>
-            <w:r>
-              <w:rPr>
-                <w:highlight w:val="yellow"/>
-              </w:rPr>
-              <w:t xml:space="preserve">1 de </w:t>
-            </w:r>
-            <w:proofErr w:type="gramStart"/>
-            <w:r>
-              <w:rPr>
-                <w:highlight w:val="yellow"/>
-              </w:rPr>
-              <w:t>Maio</w:t>
-            </w:r>
-            <w:proofErr w:type="gramEnd"/>
-            <w:r>
-              <w:rPr>
-                <w:highlight w:val="yellow"/>
-              </w:rPr>
-              <w:t xml:space="preserve"> de 2021</w:t>
-            </w:r>
-            <w:r>
-              <w:rPr>
-                <w:highlight w:val="yellow"/>
-              </w:rPr>
-              <w:t>&gt;</w:t>
+              <w:t>31 de Maio de 2021</w:t>
             </w:r>
           </w:p>
         </w:tc>
@@ -11022,7 +10409,6 @@
               </w:rPr>
               <w:t xml:space="preserve">, tirar conclusões acerca de 1 dos gráficos de </w:t>
             </w:r>
-            <w:proofErr w:type="spellStart"/>
             <w:r>
               <w:rPr>
                 <w:b w:val="0"/>
@@ -11031,9 +10417,16 @@
                 <w:iCs/>
                 <w:highlight w:val="yellow"/>
               </w:rPr>
-              <w:t>burn</w:t>
-            </w:r>
-            <w:proofErr w:type="spellEnd"/>
+              <w:t>burn down</w:t>
+            </w:r>
+            <w:r>
+              <w:rPr>
+                <w:b w:val="0"/>
+                <w:bCs w:val="0"/>
+                <w:highlight w:val="yellow"/>
+              </w:rPr>
+              <w:t xml:space="preserve"> ou </w:t>
+            </w:r>
             <w:r>
               <w:rPr>
                 <w:b w:val="0"/>
@@ -11042,62 +10435,8 @@
                 <w:iCs/>
                 <w:highlight w:val="yellow"/>
               </w:rPr>
-              <w:t xml:space="preserve"> </w:t>
-            </w:r>
-            <w:proofErr w:type="spellStart"/>
-            <w:r>
-              <w:rPr>
-                <w:b w:val="0"/>
-                <w:bCs w:val="0"/>
-                <w:i/>
-                <w:iCs/>
-                <w:highlight w:val="yellow"/>
-              </w:rPr>
-              <w:t>down</w:t>
-            </w:r>
-            <w:proofErr w:type="spellEnd"/>
-            <w:r>
-              <w:rPr>
-                <w:b w:val="0"/>
-                <w:bCs w:val="0"/>
-                <w:highlight w:val="yellow"/>
-              </w:rPr>
-              <w:t xml:space="preserve"> ou </w:t>
-            </w:r>
-            <w:proofErr w:type="spellStart"/>
-            <w:r>
-              <w:rPr>
-                <w:b w:val="0"/>
-                <w:bCs w:val="0"/>
-                <w:i/>
-                <w:iCs/>
-                <w:highlight w:val="yellow"/>
-              </w:rPr>
-              <w:t>burn</w:t>
-            </w:r>
-            <w:proofErr w:type="spellEnd"/>
-            <w:r>
-              <w:rPr>
-                <w:b w:val="0"/>
-                <w:bCs w:val="0"/>
-                <w:i/>
-                <w:iCs/>
-                <w:highlight w:val="yellow"/>
-              </w:rPr>
-              <w:t xml:space="preserve"> </w:t>
-            </w:r>
-            <w:proofErr w:type="spellStart"/>
-            <w:r>
-              <w:rPr>
-                <w:b w:val="0"/>
-                <w:bCs w:val="0"/>
-                <w:i/>
-                <w:iCs/>
-                <w:highlight w:val="yellow"/>
-              </w:rPr>
-              <w:t>up</w:t>
-            </w:r>
-            <w:proofErr w:type="spellEnd"/>
+              <w:t>burn up</w:t>
+            </w:r>
             <w:r>
               <w:rPr>
                 <w:b w:val="0"/>
@@ -11182,25 +10521,7 @@
                 <w:bCs w:val="0"/>
                 <w:highlight w:val="yellow"/>
               </w:rPr>
-              <w:t xml:space="preserve">retirar do </w:t>
-            </w:r>
-            <w:proofErr w:type="spellStart"/>
-            <w:r>
-              <w:rPr>
-                <w:b w:val="0"/>
-                <w:bCs w:val="0"/>
-                <w:highlight w:val="yellow"/>
-              </w:rPr>
-              <w:t>jira</w:t>
-            </w:r>
-            <w:proofErr w:type="spellEnd"/>
-            <w:r>
-              <w:rPr>
-                <w:b w:val="0"/>
-                <w:bCs w:val="0"/>
-                <w:highlight w:val="yellow"/>
-              </w:rPr>
-              <w:t xml:space="preserve"> </w:t>
+              <w:t xml:space="preserve">retirar do jira </w:t>
             </w:r>
             <w:r>
               <w:rPr>
@@ -11250,10 +10571,7 @@
         <w:t>Sprint 3 (</w:t>
       </w:r>
       <w:r>
-        <w:rPr>
-          <w:highlight w:val="yellow"/>
-        </w:rPr>
-        <w:t>Dia de Mês de 2021 a Dia de Mês de 2021</w:t>
+        <w:t>31 de Maio de 2021 a 13 de Junho de 2021</w:t>
       </w:r>
       <w:r>
         <w:t>)</w:t>
@@ -11276,15 +10594,9 @@
         <w:pStyle w:val="Ttulo4"/>
       </w:pPr>
       <w:r>
-        <w:t xml:space="preserve">Sprint </w:t>
-      </w:r>
-      <w:proofErr w:type="spellStart"/>
-      <w:r>
-        <w:t>Planning</w:t>
-      </w:r>
-      <w:proofErr w:type="spellEnd"/>
+        <w:t>Sprint Planning</w:t>
+      </w:r>
     </w:p>
-    <w:p/>
     <w:tbl>
       <w:tblPr>
         <w:tblStyle w:val="TabeladeGrelha2-Destaque3"/>
@@ -11360,36 +10672,7 @@
               <w:cnfStyle w:val="000000100000" w:firstRow="0" w:lastRow="0" w:firstColumn="0" w:lastColumn="0" w:oddVBand="0" w:evenVBand="0" w:oddHBand="1" w:evenHBand="0" w:firstRowFirstColumn="0" w:firstRowLastColumn="0" w:lastRowFirstColumn="0" w:lastRowLastColumn="0"/>
             </w:pPr>
             <w:r>
-              <w:rPr>
-                <w:highlight w:val="yellow"/>
-              </w:rPr>
-              <w:t>&lt;</w:t>
-            </w:r>
-            <w:r>
-              <w:rPr>
-                <w:highlight w:val="yellow"/>
-              </w:rPr>
-              <w:t xml:space="preserve">1 de </w:t>
-            </w:r>
-            <w:proofErr w:type="gramStart"/>
-            <w:r>
-              <w:rPr>
-                <w:highlight w:val="yellow"/>
-              </w:rPr>
-              <w:t>Maio</w:t>
-            </w:r>
-            <w:proofErr w:type="gramEnd"/>
-            <w:r>
-              <w:rPr>
-                <w:highlight w:val="yellow"/>
-              </w:rPr>
-              <w:t xml:space="preserve"> de 2021</w:t>
-            </w:r>
-            <w:r>
-              <w:rPr>
-                <w:highlight w:val="yellow"/>
-              </w:rPr>
-              <w:t>&gt;</w:t>
+              <w:t>31 de Maio de 2021</w:t>
             </w:r>
           </w:p>
         </w:tc>
@@ -11407,17 +10690,8 @@
                 <w:i/>
                 <w:iCs/>
               </w:rPr>
-              <w:t xml:space="preserve">Sprint </w:t>
-            </w:r>
-            <w:proofErr w:type="spellStart"/>
-            <w:r>
-              <w:rPr>
-                <w:i/>
-                <w:iCs/>
-              </w:rPr>
-              <w:t>Backlog</w:t>
-            </w:r>
-            <w:proofErr w:type="spellEnd"/>
+              <w:t>Sprint Backlog</w:t>
+            </w:r>
             <w:r>
               <w:t xml:space="preserve">: </w:t>
             </w:r>
@@ -11427,25 +10701,7 @@
                 <w:bCs w:val="0"/>
                 <w:highlight w:val="yellow"/>
               </w:rPr>
-              <w:t xml:space="preserve">&lt;retirar do </w:t>
-            </w:r>
-            <w:proofErr w:type="spellStart"/>
-            <w:r>
-              <w:rPr>
-                <w:b w:val="0"/>
-                <w:bCs w:val="0"/>
-                <w:highlight w:val="yellow"/>
-              </w:rPr>
-              <w:t>jira</w:t>
-            </w:r>
-            <w:proofErr w:type="spellEnd"/>
-            <w:r>
-              <w:rPr>
-                <w:b w:val="0"/>
-                <w:bCs w:val="0"/>
-                <w:highlight w:val="yellow"/>
-              </w:rPr>
-              <w:t xml:space="preserve"> a imagem</w:t>
+              <w:t>&lt;retirar do jira a imagem</w:t>
             </w:r>
             <w:r>
               <w:rPr>
@@ -11473,19 +10729,13 @@
       <w:pPr>
         <w:pStyle w:val="Ttulo4"/>
       </w:pPr>
-      <w:proofErr w:type="spellStart"/>
-      <w:r>
-        <w:t>Daily</w:t>
-      </w:r>
-      <w:proofErr w:type="spellEnd"/>
-      <w:r>
-        <w:t xml:space="preserve"> Meetings</w:t>
+      <w:r>
+        <w:t>Daily Meetings</w:t>
       </w:r>
       <w:r>
         <w:t xml:space="preserve"> (1 por semana)</w:t>
       </w:r>
     </w:p>
-    <w:p/>
     <w:tbl>
       <w:tblPr>
         <w:tblStyle w:val="TabeladeGrelha2-Destaque3"/>
@@ -11561,36 +10811,7 @@
               <w:cnfStyle w:val="000000100000" w:firstRow="0" w:lastRow="0" w:firstColumn="0" w:lastColumn="0" w:oddVBand="0" w:evenVBand="0" w:oddHBand="1" w:evenHBand="0" w:firstRowFirstColumn="0" w:firstRowLastColumn="0" w:lastRowFirstColumn="0" w:lastRowLastColumn="0"/>
             </w:pPr>
             <w:r>
-              <w:rPr>
-                <w:highlight w:val="yellow"/>
-              </w:rPr>
-              <w:t>&lt;</w:t>
-            </w:r>
-            <w:r>
-              <w:rPr>
-                <w:highlight w:val="yellow"/>
-              </w:rPr>
-              <w:t xml:space="preserve">1 de </w:t>
-            </w:r>
-            <w:proofErr w:type="gramStart"/>
-            <w:r>
-              <w:rPr>
-                <w:highlight w:val="yellow"/>
-              </w:rPr>
-              <w:t>Maio</w:t>
-            </w:r>
-            <w:proofErr w:type="gramEnd"/>
-            <w:r>
-              <w:rPr>
-                <w:highlight w:val="yellow"/>
-              </w:rPr>
-              <w:t xml:space="preserve"> de 2021</w:t>
-            </w:r>
-            <w:r>
-              <w:rPr>
-                <w:highlight w:val="yellow"/>
-              </w:rPr>
-              <w:t>&gt;</w:t>
+              <w:t>31 de Maio de 2021</w:t>
             </w:r>
           </w:p>
         </w:tc>
@@ -11611,10 +10832,7 @@
               </w:rPr>
             </w:pPr>
             <w:r>
-              <w:rPr>
-                <w:highlight w:val="yellow"/>
-              </w:rPr>
-              <w:t>&lt;nome do membro 1 da equipa&gt;</w:t>
+              <w:t>Gonçalo Ferreira</w:t>
             </w:r>
           </w:p>
           <w:p>
@@ -11716,10 +10934,7 @@
               </w:rPr>
             </w:pPr>
             <w:r>
-              <w:rPr>
-                <w:highlight w:val="yellow"/>
-              </w:rPr>
-              <w:t>&lt;nome do membro 2 da equipa&gt;</w:t>
+              <w:t>Gabriel Silva</w:t>
             </w:r>
           </w:p>
           <w:p>
@@ -11821,10 +11036,7 @@
               </w:rPr>
             </w:pPr>
             <w:r>
-              <w:rPr>
-                <w:highlight w:val="yellow"/>
-              </w:rPr>
-              <w:t>&lt;nome do membro 3 da equipa&gt;</w:t>
+              <w:t>Diogo Pereira</w:t>
             </w:r>
           </w:p>
           <w:p>
@@ -11907,6 +11119,7 @@
                 <w:bCs w:val="0"/>
                 <w:u w:val="single"/>
               </w:rPr>
+              <w:lastRenderedPageBreak/>
               <w:t>Dificuldades que prevê</w:t>
             </w:r>
             <w:r>
@@ -11983,7 +11196,6 @@
               </w:rPr>
             </w:pPr>
             <w:r>
-              <w:lastRenderedPageBreak/>
               <w:t>Data:</w:t>
             </w:r>
           </w:p>
@@ -11997,36 +11209,7 @@
               <w:cnfStyle w:val="000000100000" w:firstRow="0" w:lastRow="0" w:firstColumn="0" w:lastColumn="0" w:oddVBand="0" w:evenVBand="0" w:oddHBand="1" w:evenHBand="0" w:firstRowFirstColumn="0" w:firstRowLastColumn="0" w:lastRowFirstColumn="0" w:lastRowLastColumn="0"/>
             </w:pPr>
             <w:r>
-              <w:rPr>
-                <w:highlight w:val="yellow"/>
-              </w:rPr>
-              <w:t>&lt;</w:t>
-            </w:r>
-            <w:r>
-              <w:rPr>
-                <w:highlight w:val="yellow"/>
-              </w:rPr>
-              <w:t xml:space="preserve">1 de </w:t>
-            </w:r>
-            <w:proofErr w:type="gramStart"/>
-            <w:r>
-              <w:rPr>
-                <w:highlight w:val="yellow"/>
-              </w:rPr>
-              <w:t>Maio</w:t>
-            </w:r>
-            <w:proofErr w:type="gramEnd"/>
-            <w:r>
-              <w:rPr>
-                <w:highlight w:val="yellow"/>
-              </w:rPr>
-              <w:t xml:space="preserve"> de 2021</w:t>
-            </w:r>
-            <w:r>
-              <w:rPr>
-                <w:highlight w:val="yellow"/>
-              </w:rPr>
-              <w:t>&gt;</w:t>
+              <w:t>6 de Junho de 2021</w:t>
             </w:r>
           </w:p>
         </w:tc>
@@ -12047,10 +11230,7 @@
               </w:rPr>
             </w:pPr>
             <w:r>
-              <w:rPr>
-                <w:highlight w:val="yellow"/>
-              </w:rPr>
-              <w:t>&lt;nome do membro 1 da equipa&gt;</w:t>
+              <w:t>Gonçalo Ferreira</w:t>
             </w:r>
           </w:p>
           <w:p>
@@ -12152,10 +11332,7 @@
               </w:rPr>
             </w:pPr>
             <w:r>
-              <w:rPr>
-                <w:highlight w:val="yellow"/>
-              </w:rPr>
-              <w:t>&lt;nome do membro 2 da equipa&gt;</w:t>
+              <w:t>Gabriel Silva</w:t>
             </w:r>
           </w:p>
           <w:p>
@@ -12257,10 +11434,7 @@
               </w:rPr>
             </w:pPr>
             <w:r>
-              <w:rPr>
-                <w:highlight w:val="yellow"/>
-              </w:rPr>
-              <w:t>&lt;nome do membro 3 da equipa&gt;</w:t>
+              <w:t>Diogo Pereira</w:t>
             </w:r>
           </w:p>
           <w:p>
@@ -12362,15 +11536,9 @@
         <w:pStyle w:val="Ttulo4"/>
       </w:pPr>
       <w:r>
-        <w:t xml:space="preserve">Sprint </w:t>
-      </w:r>
-      <w:proofErr w:type="spellStart"/>
-      <w:r>
-        <w:t>Retrospective</w:t>
-      </w:r>
-      <w:proofErr w:type="spellEnd"/>
+        <w:t>Sprint Retrospective</w:t>
+      </w:r>
     </w:p>
-    <w:p/>
     <w:tbl>
       <w:tblPr>
         <w:tblStyle w:val="TabeladeGrelha2-Destaque3"/>
@@ -12446,36 +11614,10 @@
               <w:cnfStyle w:val="000000100000" w:firstRow="0" w:lastRow="0" w:firstColumn="0" w:lastColumn="0" w:oddVBand="0" w:evenVBand="0" w:oddHBand="1" w:evenHBand="0" w:firstRowFirstColumn="0" w:firstRowLastColumn="0" w:lastRowFirstColumn="0" w:lastRowLastColumn="0"/>
             </w:pPr>
             <w:r>
-              <w:rPr>
-                <w:highlight w:val="yellow"/>
-              </w:rPr>
-              <w:t>&lt;</w:t>
-            </w:r>
-            <w:r>
-              <w:rPr>
-                <w:highlight w:val="yellow"/>
-              </w:rPr>
-              <w:t xml:space="preserve">1 de </w:t>
-            </w:r>
-            <w:proofErr w:type="gramStart"/>
-            <w:r>
-              <w:rPr>
-                <w:highlight w:val="yellow"/>
-              </w:rPr>
-              <w:t>Maio</w:t>
-            </w:r>
-            <w:proofErr w:type="gramEnd"/>
-            <w:r>
-              <w:rPr>
-                <w:highlight w:val="yellow"/>
-              </w:rPr>
-              <w:t xml:space="preserve"> de 2021</w:t>
-            </w:r>
-            <w:r>
-              <w:rPr>
-                <w:highlight w:val="yellow"/>
-              </w:rPr>
-              <w:t>&gt;</w:t>
+              <w:t>13</w:t>
+            </w:r>
+            <w:r>
+              <w:t xml:space="preserve"> de Junho de 2021</w:t>
             </w:r>
           </w:p>
         </w:tc>
@@ -12514,7 +11656,6 @@
               </w:rPr>
               <w:t xml:space="preserve">, tirar conclusões acerca de 1 dos gráficos de </w:t>
             </w:r>
-            <w:proofErr w:type="spellStart"/>
             <w:r>
               <w:rPr>
                 <w:b w:val="0"/>
@@ -12523,9 +11664,16 @@
                 <w:iCs/>
                 <w:highlight w:val="yellow"/>
               </w:rPr>
-              <w:t>burn</w:t>
-            </w:r>
-            <w:proofErr w:type="spellEnd"/>
+              <w:t>burn down</w:t>
+            </w:r>
+            <w:r>
+              <w:rPr>
+                <w:b w:val="0"/>
+                <w:bCs w:val="0"/>
+                <w:highlight w:val="yellow"/>
+              </w:rPr>
+              <w:t xml:space="preserve"> ou </w:t>
+            </w:r>
             <w:r>
               <w:rPr>
                 <w:b w:val="0"/>
@@ -12534,62 +11682,8 @@
                 <w:iCs/>
                 <w:highlight w:val="yellow"/>
               </w:rPr>
-              <w:t xml:space="preserve"> </w:t>
-            </w:r>
-            <w:proofErr w:type="spellStart"/>
-            <w:r>
-              <w:rPr>
-                <w:b w:val="0"/>
-                <w:bCs w:val="0"/>
-                <w:i/>
-                <w:iCs/>
-                <w:highlight w:val="yellow"/>
-              </w:rPr>
-              <w:t>down</w:t>
-            </w:r>
-            <w:proofErr w:type="spellEnd"/>
-            <w:r>
-              <w:rPr>
-                <w:b w:val="0"/>
-                <w:bCs w:val="0"/>
-                <w:highlight w:val="yellow"/>
-              </w:rPr>
-              <w:t xml:space="preserve"> ou </w:t>
-            </w:r>
-            <w:proofErr w:type="spellStart"/>
-            <w:r>
-              <w:rPr>
-                <w:b w:val="0"/>
-                <w:bCs w:val="0"/>
-                <w:i/>
-                <w:iCs/>
-                <w:highlight w:val="yellow"/>
-              </w:rPr>
-              <w:t>burn</w:t>
-            </w:r>
-            <w:proofErr w:type="spellEnd"/>
-            <w:r>
-              <w:rPr>
-                <w:b w:val="0"/>
-                <w:bCs w:val="0"/>
-                <w:i/>
-                <w:iCs/>
-                <w:highlight w:val="yellow"/>
-              </w:rPr>
-              <w:t xml:space="preserve"> </w:t>
-            </w:r>
-            <w:proofErr w:type="spellStart"/>
-            <w:r>
-              <w:rPr>
-                <w:b w:val="0"/>
-                <w:bCs w:val="0"/>
-                <w:i/>
-                <w:iCs/>
-                <w:highlight w:val="yellow"/>
-              </w:rPr>
-              <w:t>up</w:t>
-            </w:r>
-            <w:proofErr w:type="spellEnd"/>
+              <w:t>burn up</w:t>
+            </w:r>
             <w:r>
               <w:rPr>
                 <w:b w:val="0"/>
@@ -12674,25 +11768,7 @@
                 <w:bCs w:val="0"/>
                 <w:highlight w:val="yellow"/>
               </w:rPr>
-              <w:t xml:space="preserve">retirar do </w:t>
-            </w:r>
-            <w:proofErr w:type="spellStart"/>
-            <w:r>
-              <w:rPr>
-                <w:b w:val="0"/>
-                <w:bCs w:val="0"/>
-                <w:highlight w:val="yellow"/>
-              </w:rPr>
-              <w:t>jira</w:t>
-            </w:r>
-            <w:proofErr w:type="spellEnd"/>
-            <w:r>
-              <w:rPr>
-                <w:b w:val="0"/>
-                <w:bCs w:val="0"/>
-                <w:highlight w:val="yellow"/>
-              </w:rPr>
-              <w:t xml:space="preserve"> </w:t>
+              <w:t xml:space="preserve">retirar do jira </w:t>
             </w:r>
             <w:r>
               <w:rPr>
@@ -12741,10 +11817,7 @@
         <w:t>Sprint 4 (</w:t>
       </w:r>
       <w:r>
-        <w:rPr>
-          <w:highlight w:val="yellow"/>
-        </w:rPr>
-        <w:t>Dia de Mês de 2021 a Dia de Mês de 2021</w:t>
+        <w:t>14 de Junho de 2021 a 26 de Junho de 2021</w:t>
       </w:r>
       <w:r>
         <w:t>)</w:t>
@@ -12767,15 +11840,9 @@
         <w:pStyle w:val="Ttulo4"/>
       </w:pPr>
       <w:r>
-        <w:t xml:space="preserve">Sprint </w:t>
-      </w:r>
-      <w:proofErr w:type="spellStart"/>
-      <w:r>
-        <w:t>Planning</w:t>
-      </w:r>
-      <w:proofErr w:type="spellEnd"/>
+        <w:t>Sprint Planning</w:t>
+      </w:r>
     </w:p>
-    <w:p/>
     <w:tbl>
       <w:tblPr>
         <w:tblStyle w:val="TabeladeGrelha2-Destaque3"/>
@@ -12851,36 +11918,7 @@
               <w:cnfStyle w:val="000000100000" w:firstRow="0" w:lastRow="0" w:firstColumn="0" w:lastColumn="0" w:oddVBand="0" w:evenVBand="0" w:oddHBand="1" w:evenHBand="0" w:firstRowFirstColumn="0" w:firstRowLastColumn="0" w:lastRowFirstColumn="0" w:lastRowLastColumn="0"/>
             </w:pPr>
             <w:r>
-              <w:rPr>
-                <w:highlight w:val="yellow"/>
-              </w:rPr>
-              <w:t>&lt;</w:t>
-            </w:r>
-            <w:r>
-              <w:rPr>
-                <w:highlight w:val="yellow"/>
-              </w:rPr>
-              <w:t xml:space="preserve">1 de </w:t>
-            </w:r>
-            <w:proofErr w:type="gramStart"/>
-            <w:r>
-              <w:rPr>
-                <w:highlight w:val="yellow"/>
-              </w:rPr>
-              <w:t>Maio</w:t>
-            </w:r>
-            <w:proofErr w:type="gramEnd"/>
-            <w:r>
-              <w:rPr>
-                <w:highlight w:val="yellow"/>
-              </w:rPr>
-              <w:t xml:space="preserve"> de 2021</w:t>
-            </w:r>
-            <w:r>
-              <w:rPr>
-                <w:highlight w:val="yellow"/>
-              </w:rPr>
-              <w:t>&gt;</w:t>
+              <w:t>14 de Junho de 2021</w:t>
             </w:r>
           </w:p>
         </w:tc>
@@ -12898,17 +11936,8 @@
                 <w:i/>
                 <w:iCs/>
               </w:rPr>
-              <w:t xml:space="preserve">Sprint </w:t>
-            </w:r>
-            <w:proofErr w:type="spellStart"/>
-            <w:r>
-              <w:rPr>
-                <w:i/>
-                <w:iCs/>
-              </w:rPr>
-              <w:t>Backlog</w:t>
-            </w:r>
-            <w:proofErr w:type="spellEnd"/>
+              <w:t>Sprint Backlog</w:t>
+            </w:r>
             <w:r>
               <w:t xml:space="preserve">: </w:t>
             </w:r>
@@ -12918,25 +11947,7 @@
                 <w:bCs w:val="0"/>
                 <w:highlight w:val="yellow"/>
               </w:rPr>
-              <w:t xml:space="preserve">&lt;retirar do </w:t>
-            </w:r>
-            <w:proofErr w:type="spellStart"/>
-            <w:r>
-              <w:rPr>
-                <w:b w:val="0"/>
-                <w:bCs w:val="0"/>
-                <w:highlight w:val="yellow"/>
-              </w:rPr>
-              <w:t>jira</w:t>
-            </w:r>
-            <w:proofErr w:type="spellEnd"/>
-            <w:r>
-              <w:rPr>
-                <w:b w:val="0"/>
-                <w:bCs w:val="0"/>
-                <w:highlight w:val="yellow"/>
-              </w:rPr>
-              <w:t xml:space="preserve"> a imagem</w:t>
+              <w:t>&lt;retirar do jira a imagem</w:t>
             </w:r>
             <w:r>
               <w:rPr>
@@ -12960,23 +11971,19 @@
       </w:tr>
     </w:tbl>
     <w:p/>
+    <w:p/>
     <w:p>
       <w:pPr>
         <w:pStyle w:val="Ttulo4"/>
       </w:pPr>
-      <w:proofErr w:type="spellStart"/>
-      <w:r>
-        <w:t>Daily</w:t>
-      </w:r>
-      <w:proofErr w:type="spellEnd"/>
-      <w:r>
-        <w:t xml:space="preserve"> Meetings</w:t>
+      <w:r>
+        <w:lastRenderedPageBreak/>
+        <w:t>Daily Meetings</w:t>
       </w:r>
       <w:r>
         <w:t xml:space="preserve"> (1 por semana)</w:t>
       </w:r>
     </w:p>
-    <w:p/>
     <w:tbl>
       <w:tblPr>
         <w:tblStyle w:val="TabeladeGrelha2-Destaque3"/>
@@ -13052,36 +12059,7 @@
               <w:cnfStyle w:val="000000100000" w:firstRow="0" w:lastRow="0" w:firstColumn="0" w:lastColumn="0" w:oddVBand="0" w:evenVBand="0" w:oddHBand="1" w:evenHBand="0" w:firstRowFirstColumn="0" w:firstRowLastColumn="0" w:lastRowFirstColumn="0" w:lastRowLastColumn="0"/>
             </w:pPr>
             <w:r>
-              <w:rPr>
-                <w:highlight w:val="yellow"/>
-              </w:rPr>
-              <w:t>&lt;</w:t>
-            </w:r>
-            <w:r>
-              <w:rPr>
-                <w:highlight w:val="yellow"/>
-              </w:rPr>
-              <w:t xml:space="preserve">1 de </w:t>
-            </w:r>
-            <w:proofErr w:type="gramStart"/>
-            <w:r>
-              <w:rPr>
-                <w:highlight w:val="yellow"/>
-              </w:rPr>
-              <w:t>Maio</w:t>
-            </w:r>
-            <w:proofErr w:type="gramEnd"/>
-            <w:r>
-              <w:rPr>
-                <w:highlight w:val="yellow"/>
-              </w:rPr>
-              <w:t xml:space="preserve"> de 2021</w:t>
-            </w:r>
-            <w:r>
-              <w:rPr>
-                <w:highlight w:val="yellow"/>
-              </w:rPr>
-              <w:t>&gt;</w:t>
+              <w:t>14 de Junho de 2021</w:t>
             </w:r>
           </w:p>
         </w:tc>
@@ -13102,10 +12080,7 @@
               </w:rPr>
             </w:pPr>
             <w:r>
-              <w:rPr>
-                <w:highlight w:val="yellow"/>
-              </w:rPr>
-              <w:t>&lt;nome do membro 1 da equipa&gt;</w:t>
+              <w:t>Gonçalo Ferreira</w:t>
             </w:r>
           </w:p>
           <w:p>
@@ -13207,10 +12182,7 @@
               </w:rPr>
             </w:pPr>
             <w:r>
-              <w:rPr>
-                <w:highlight w:val="yellow"/>
-              </w:rPr>
-              <w:t>&lt;nome do membro 2 da equipa&gt;</w:t>
+              <w:t>Gabriel Silva</w:t>
             </w:r>
           </w:p>
           <w:p>
@@ -13312,10 +12284,7 @@
               </w:rPr>
             </w:pPr>
             <w:r>
-              <w:rPr>
-                <w:highlight w:val="yellow"/>
-              </w:rPr>
-              <w:t>&lt;nome do membro 3 da equipa&gt;</w:t>
+              <w:t>Diogo Pereira</w:t>
             </w:r>
           </w:p>
           <w:p>
@@ -13487,36 +12456,7 @@
               <w:cnfStyle w:val="000000100000" w:firstRow="0" w:lastRow="0" w:firstColumn="0" w:lastColumn="0" w:oddVBand="0" w:evenVBand="0" w:oddHBand="1" w:evenHBand="0" w:firstRowFirstColumn="0" w:firstRowLastColumn="0" w:lastRowFirstColumn="0" w:lastRowLastColumn="0"/>
             </w:pPr>
             <w:r>
-              <w:rPr>
-                <w:highlight w:val="yellow"/>
-              </w:rPr>
-              <w:t>&lt;</w:t>
-            </w:r>
-            <w:r>
-              <w:rPr>
-                <w:highlight w:val="yellow"/>
-              </w:rPr>
-              <w:t xml:space="preserve">1 de </w:t>
-            </w:r>
-            <w:proofErr w:type="gramStart"/>
-            <w:r>
-              <w:rPr>
-                <w:highlight w:val="yellow"/>
-              </w:rPr>
-              <w:t>Maio</w:t>
-            </w:r>
-            <w:proofErr w:type="gramEnd"/>
-            <w:r>
-              <w:rPr>
-                <w:highlight w:val="yellow"/>
-              </w:rPr>
-              <w:t xml:space="preserve"> de 2021</w:t>
-            </w:r>
-            <w:r>
-              <w:rPr>
-                <w:highlight w:val="yellow"/>
-              </w:rPr>
-              <w:t>&gt;</w:t>
+              <w:t>21 de Junho de 2021</w:t>
             </w:r>
           </w:p>
         </w:tc>
@@ -13537,10 +12477,7 @@
               </w:rPr>
             </w:pPr>
             <w:r>
-              <w:rPr>
-                <w:highlight w:val="yellow"/>
-              </w:rPr>
-              <w:t>&lt;nome do membro 1 da equipa&gt;</w:t>
+              <w:t>Gonçalo Ferreira</w:t>
             </w:r>
           </w:p>
           <w:p>
@@ -13642,10 +12579,7 @@
               </w:rPr>
             </w:pPr>
             <w:r>
-              <w:rPr>
-                <w:highlight w:val="yellow"/>
-              </w:rPr>
-              <w:t>&lt;nome do membro 2 da equipa&gt;</w:t>
+              <w:t>Gabriel Silva</w:t>
             </w:r>
           </w:p>
           <w:p>
@@ -13747,10 +12681,7 @@
               </w:rPr>
             </w:pPr>
             <w:r>
-              <w:rPr>
-                <w:highlight w:val="yellow"/>
-              </w:rPr>
-              <w:t>&lt;nome do membro 3 da equipa&gt;</w:t>
+              <w:t>Diogo Pereira</w:t>
             </w:r>
           </w:p>
           <w:p>
@@ -13852,13 +12783,324 @@
         <w:pStyle w:val="Ttulo4"/>
       </w:pPr>
       <w:r>
-        <w:t xml:space="preserve">Sprint </w:t>
-      </w:r>
-      <w:proofErr w:type="spellStart"/>
-      <w:r>
-        <w:t>Retrospective</w:t>
-      </w:r>
-      <w:proofErr w:type="spellEnd"/>
+        <w:t>Sprint Retrospective</w:t>
+      </w:r>
+    </w:p>
+    <w:tbl>
+      <w:tblPr>
+        <w:tblStyle w:val="TabeladeGrelha2-Destaque3"/>
+        <w:tblW w:w="9856" w:type="dxa"/>
+        <w:tblLook w:val="04A0" w:firstRow="1" w:lastRow="0" w:firstColumn="1" w:lastColumn="0" w:noHBand="0" w:noVBand="1"/>
+      </w:tblPr>
+      <w:tblGrid>
+        <w:gridCol w:w="1666"/>
+        <w:gridCol w:w="8190"/>
+      </w:tblGrid>
+      <w:tr>
+        <w:trPr>
+          <w:cnfStyle w:val="100000000000" w:firstRow="1" w:lastRow="0" w:firstColumn="0" w:lastColumn="0" w:oddVBand="0" w:evenVBand="0" w:oddHBand="0" w:evenHBand="0" w:firstRowFirstColumn="0" w:firstRowLastColumn="0" w:lastRowFirstColumn="0" w:lastRowLastColumn="0"/>
+        </w:trPr>
+        <w:tc>
+          <w:tcPr>
+            <w:cnfStyle w:val="001000000000" w:firstRow="0" w:lastRow="0" w:firstColumn="1" w:lastColumn="0" w:oddVBand="0" w:evenVBand="0" w:oddHBand="0" w:evenHBand="0" w:firstRowFirstColumn="0" w:firstRowLastColumn="0" w:lastRowFirstColumn="0" w:lastRowLastColumn="0"/>
+            <w:tcW w:w="1666" w:type="dxa"/>
+          </w:tcPr>
+          <w:p>
+            <w:pPr>
+              <w:rPr>
+                <w:sz w:val="2"/>
+                <w:szCs w:val="2"/>
+                <w:highlight w:val="yellow"/>
+              </w:rPr>
+            </w:pPr>
+          </w:p>
+        </w:tc>
+        <w:tc>
+          <w:tcPr>
+            <w:tcW w:w="8190" w:type="dxa"/>
+          </w:tcPr>
+          <w:p>
+            <w:pPr>
+              <w:cnfStyle w:val="100000000000" w:firstRow="1" w:lastRow="0" w:firstColumn="0" w:lastColumn="0" w:oddVBand="0" w:evenVBand="0" w:oddHBand="0" w:evenHBand="0" w:firstRowFirstColumn="0" w:firstRowLastColumn="0" w:lastRowFirstColumn="0" w:lastRowLastColumn="0"/>
+              <w:rPr>
+                <w:sz w:val="2"/>
+                <w:szCs w:val="2"/>
+                <w:highlight w:val="yellow"/>
+              </w:rPr>
+            </w:pPr>
+          </w:p>
+        </w:tc>
+      </w:tr>
+      <w:tr>
+        <w:trPr>
+          <w:cnfStyle w:val="000000100000" w:firstRow="0" w:lastRow="0" w:firstColumn="0" w:lastColumn="0" w:oddVBand="0" w:evenVBand="0" w:oddHBand="1" w:evenHBand="0" w:firstRowFirstColumn="0" w:firstRowLastColumn="0" w:lastRowFirstColumn="0" w:lastRowLastColumn="0"/>
+        </w:trPr>
+        <w:tc>
+          <w:tcPr>
+            <w:cnfStyle w:val="001000000000" w:firstRow="0" w:lastRow="0" w:firstColumn="1" w:lastColumn="0" w:oddVBand="0" w:evenVBand="0" w:oddHBand="0" w:evenHBand="0" w:firstRowFirstColumn="0" w:firstRowLastColumn="0" w:lastRowFirstColumn="0" w:lastRowLastColumn="0"/>
+            <w:tcW w:w="1666" w:type="dxa"/>
+          </w:tcPr>
+          <w:p>
+            <w:pPr>
+              <w:rPr>
+                <w:b w:val="0"/>
+                <w:bCs w:val="0"/>
+              </w:rPr>
+            </w:pPr>
+            <w:r>
+              <w:t>Data:</w:t>
+            </w:r>
+          </w:p>
+        </w:tc>
+        <w:tc>
+          <w:tcPr>
+            <w:tcW w:w="8190" w:type="dxa"/>
+          </w:tcPr>
+          <w:p>
+            <w:pPr>
+              <w:cnfStyle w:val="000000100000" w:firstRow="0" w:lastRow="0" w:firstColumn="0" w:lastColumn="0" w:oddVBand="0" w:evenVBand="0" w:oddHBand="1" w:evenHBand="0" w:firstRowFirstColumn="0" w:firstRowLastColumn="0" w:lastRowFirstColumn="0" w:lastRowLastColumn="0"/>
+            </w:pPr>
+            <w:r>
+              <w:t>26 de Junho de 2021</w:t>
+            </w:r>
+          </w:p>
+        </w:tc>
+      </w:tr>
+      <w:tr>
+        <w:tc>
+          <w:tcPr>
+            <w:cnfStyle w:val="001000000000" w:firstRow="0" w:lastRow="0" w:firstColumn="1" w:lastColumn="0" w:oddVBand="0" w:evenVBand="0" w:oddHBand="0" w:evenHBand="0" w:firstRowFirstColumn="0" w:firstRowLastColumn="0" w:lastRowFirstColumn="0" w:lastRowLastColumn="0"/>
+            <w:tcW w:w="9856" w:type="dxa"/>
+            <w:gridSpan w:val="2"/>
+          </w:tcPr>
+          <w:p>
+            <w:r>
+              <w:rPr>
+                <w:i/>
+                <w:iCs/>
+              </w:rPr>
+              <w:t>Conclusões</w:t>
+            </w:r>
+            <w:r>
+              <w:t xml:space="preserve">: </w:t>
+            </w:r>
+            <w:r>
+              <w:rPr>
+                <w:b w:val="0"/>
+                <w:bCs w:val="0"/>
+                <w:highlight w:val="yellow"/>
+              </w:rPr>
+              <w:t>&lt;pontos positivos, negativos, identificar melhorias no processo para evitar novos erros</w:t>
+            </w:r>
+            <w:r>
+              <w:rPr>
+                <w:b w:val="0"/>
+                <w:bCs w:val="0"/>
+                <w:highlight w:val="yellow"/>
+              </w:rPr>
+              <w:t xml:space="preserve">, tirar conclusões acerca de 1 dos gráficos de </w:t>
+            </w:r>
+            <w:r>
+              <w:rPr>
+                <w:b w:val="0"/>
+                <w:bCs w:val="0"/>
+                <w:i/>
+                <w:iCs/>
+                <w:highlight w:val="yellow"/>
+              </w:rPr>
+              <w:t>burn down</w:t>
+            </w:r>
+            <w:r>
+              <w:rPr>
+                <w:b w:val="0"/>
+                <w:bCs w:val="0"/>
+                <w:highlight w:val="yellow"/>
+              </w:rPr>
+              <w:t xml:space="preserve"> ou </w:t>
+            </w:r>
+            <w:r>
+              <w:rPr>
+                <w:b w:val="0"/>
+                <w:bCs w:val="0"/>
+                <w:i/>
+                <w:iCs/>
+                <w:highlight w:val="yellow"/>
+              </w:rPr>
+              <w:t>burn up</w:t>
+            </w:r>
+            <w:r>
+              <w:rPr>
+                <w:b w:val="0"/>
+                <w:bCs w:val="0"/>
+                <w:highlight w:val="yellow"/>
+              </w:rPr>
+              <w:t>&gt;</w:t>
+            </w:r>
+          </w:p>
+          <w:p>
+            <w:pPr>
+              <w:pStyle w:val="PargrafodaLista"/>
+              <w:numPr>
+                <w:ilvl w:val="0"/>
+                <w:numId w:val="8"/>
+              </w:numPr>
+              <w:rPr>
+                <w:b w:val="0"/>
+                <w:bCs w:val="0"/>
+              </w:rPr>
+            </w:pPr>
+            <w:r>
+              <w:rPr>
+                <w:b w:val="0"/>
+                <w:bCs w:val="0"/>
+              </w:rPr>
+              <w:t>...</w:t>
+            </w:r>
+          </w:p>
+          <w:p>
+            <w:pPr>
+              <w:pStyle w:val="PargrafodaLista"/>
+              <w:numPr>
+                <w:ilvl w:val="0"/>
+                <w:numId w:val="8"/>
+              </w:numPr>
+              <w:rPr>
+                <w:b w:val="0"/>
+                <w:bCs w:val="0"/>
+              </w:rPr>
+            </w:pPr>
+            <w:r>
+              <w:rPr>
+                <w:b w:val="0"/>
+                <w:bCs w:val="0"/>
+              </w:rPr>
+              <w:t>...</w:t>
+            </w:r>
+          </w:p>
+          <w:p>
+            <w:pPr>
+              <w:pStyle w:val="PargrafodaLista"/>
+              <w:numPr>
+                <w:ilvl w:val="0"/>
+                <w:numId w:val="8"/>
+              </w:numPr>
+              <w:rPr>
+                <w:b w:val="0"/>
+                <w:bCs w:val="0"/>
+              </w:rPr>
+            </w:pPr>
+            <w:r>
+              <w:rPr>
+                <w:b w:val="0"/>
+                <w:bCs w:val="0"/>
+              </w:rPr>
+              <w:lastRenderedPageBreak/>
+              <w:t>...</w:t>
+            </w:r>
+          </w:p>
+          <w:p>
+            <w:r>
+              <w:rPr>
+                <w:b w:val="0"/>
+                <w:bCs w:val="0"/>
+                <w:highlight w:val="yellow"/>
+              </w:rPr>
+              <w:t>&lt;</w:t>
+            </w:r>
+            <w:r>
+              <w:rPr>
+                <w:b w:val="0"/>
+                <w:bCs w:val="0"/>
+                <w:highlight w:val="yellow"/>
+              </w:rPr>
+              <w:t xml:space="preserve">retirar do jira </w:t>
+            </w:r>
+            <w:r>
+              <w:rPr>
+                <w:b w:val="0"/>
+                <w:bCs w:val="0"/>
+                <w:highlight w:val="yellow"/>
+              </w:rPr>
+              <w:t xml:space="preserve">o gráfico e tabela de eventos </w:t>
+            </w:r>
+            <w:r>
+              <w:rPr>
+                <w:b w:val="0"/>
+                <w:bCs w:val="0"/>
+                <w:highlight w:val="yellow"/>
+              </w:rPr>
+              <w:t>tal como n</w:t>
+            </w:r>
+            <w:r>
+              <w:rPr>
+                <w:b w:val="0"/>
+                <w:bCs w:val="0"/>
+                <w:highlight w:val="yellow"/>
+              </w:rPr>
+              <w:t>o exemplo da sprint 1</w:t>
+            </w:r>
+            <w:r>
+              <w:rPr>
+                <w:b w:val="0"/>
+                <w:bCs w:val="0"/>
+                <w:highlight w:val="yellow"/>
+              </w:rPr>
+              <w:t>&gt;</w:t>
+            </w:r>
+          </w:p>
+          <w:p/>
+        </w:tc>
+      </w:tr>
+    </w:tbl>
+    <w:p/>
+    <w:p>
+      <w:pPr>
+        <w:pStyle w:val="Ttulo2"/>
+      </w:pPr>
+      <w:bookmarkStart w:id="39" w:name="_Toc71188057"/>
+      <w:r>
+        <w:rPr>
+          <w:i/>
+          <w:iCs/>
+        </w:rPr>
+        <w:t>Retrospective Summary</w:t>
+      </w:r>
+      <w:r>
+        <w:t xml:space="preserve"> do Projeto</w:t>
+      </w:r>
+      <w:bookmarkEnd w:id="39"/>
+    </w:p>
+    <w:p>
+      <w:r>
+        <w:rPr>
+          <w:highlight w:val="yellow"/>
+        </w:rPr>
+        <w:t>&lt;preencher a informação de acordo com qualquer aspeto que tenha influenciado o projeto</w:t>
+      </w:r>
+      <w:r>
+        <w:rPr>
+          <w:highlight w:val="yellow"/>
+        </w:rPr>
+        <w:t xml:space="preserve">: </w:t>
+      </w:r>
+      <w:r>
+        <w:rPr>
+          <w:highlight w:val="yellow"/>
+        </w:rPr>
+        <w:t xml:space="preserve">problemas de negócio, requisitos mal construídos, processos, </w:t>
+      </w:r>
+      <w:r>
+        <w:rPr>
+          <w:highlight w:val="yellow"/>
+        </w:rPr>
+        <w:t xml:space="preserve">implementação, </w:t>
+      </w:r>
+      <w:r>
+        <w:rPr>
+          <w:highlight w:val="yellow"/>
+        </w:rPr>
+        <w:t>gestão de projeto, tecnologia, entre outros)&gt;</w:t>
+      </w:r>
     </w:p>
     <w:p/>
     <w:tbl>
@@ -13913,59 +13155,16 @@
         <w:tc>
           <w:tcPr>
             <w:cnfStyle w:val="001000000000" w:firstRow="0" w:lastRow="0" w:firstColumn="1" w:lastColumn="0" w:oddVBand="0" w:evenVBand="0" w:oddHBand="0" w:evenHBand="0" w:firstRowFirstColumn="0" w:firstRowLastColumn="0" w:lastRowFirstColumn="0" w:lastRowLastColumn="0"/>
-            <w:tcW w:w="1666" w:type="dxa"/>
-          </w:tcPr>
-          <w:p>
-            <w:pPr>
-              <w:rPr>
-                <w:b w:val="0"/>
-                <w:bCs w:val="0"/>
-              </w:rPr>
-            </w:pPr>
-            <w:r>
-              <w:t>Data:</w:t>
-            </w:r>
-          </w:p>
-        </w:tc>
-        <w:tc>
-          <w:tcPr>
-            <w:tcW w:w="8190" w:type="dxa"/>
-          </w:tcPr>
-          <w:p>
-            <w:pPr>
-              <w:cnfStyle w:val="000000100000" w:firstRow="0" w:lastRow="0" w:firstColumn="0" w:lastColumn="0" w:oddVBand="0" w:evenVBand="0" w:oddHBand="1" w:evenHBand="0" w:firstRowFirstColumn="0" w:firstRowLastColumn="0" w:lastRowFirstColumn="0" w:lastRowLastColumn="0"/>
-            </w:pPr>
-            <w:r>
-              <w:rPr>
-                <w:highlight w:val="yellow"/>
-              </w:rPr>
-              <w:t>&lt;</w:t>
-            </w:r>
-            <w:r>
-              <w:rPr>
-                <w:highlight w:val="yellow"/>
-              </w:rPr>
-              <w:t xml:space="preserve">1 de </w:t>
-            </w:r>
-            <w:proofErr w:type="gramStart"/>
-            <w:r>
-              <w:rPr>
-                <w:highlight w:val="yellow"/>
-              </w:rPr>
-              <w:t>Maio</w:t>
-            </w:r>
-            <w:proofErr w:type="gramEnd"/>
-            <w:r>
-              <w:rPr>
-                <w:highlight w:val="yellow"/>
-              </w:rPr>
-              <w:t xml:space="preserve"> de 2021</w:t>
-            </w:r>
-            <w:r>
-              <w:rPr>
-                <w:highlight w:val="yellow"/>
-              </w:rPr>
-              <w:t>&gt;</w:t>
+            <w:tcW w:w="9856" w:type="dxa"/>
+            <w:gridSpan w:val="2"/>
+          </w:tcPr>
+          <w:p>
+            <w:r>
+              <w:rPr>
+                <w:i/>
+                <w:iCs/>
+              </w:rPr>
+              <w:t>Things that went well</w:t>
             </w:r>
           </w:p>
         </w:tc>
@@ -13977,118 +13176,6 @@
             <w:tcW w:w="9856" w:type="dxa"/>
             <w:gridSpan w:val="2"/>
           </w:tcPr>
-          <w:p>
-            <w:r>
-              <w:rPr>
-                <w:i/>
-                <w:iCs/>
-              </w:rPr>
-              <w:t>Conclusões</w:t>
-            </w:r>
-            <w:r>
-              <w:t xml:space="preserve">: </w:t>
-            </w:r>
-            <w:r>
-              <w:rPr>
-                <w:b w:val="0"/>
-                <w:bCs w:val="0"/>
-                <w:highlight w:val="yellow"/>
-              </w:rPr>
-              <w:t>&lt;pontos positivos, negativos, identificar melhorias no processo para evitar novos erros</w:t>
-            </w:r>
-            <w:r>
-              <w:rPr>
-                <w:b w:val="0"/>
-                <w:bCs w:val="0"/>
-                <w:highlight w:val="yellow"/>
-              </w:rPr>
-              <w:t xml:space="preserve">, tirar conclusões acerca de 1 dos gráficos de </w:t>
-            </w:r>
-            <w:proofErr w:type="spellStart"/>
-            <w:r>
-              <w:rPr>
-                <w:b w:val="0"/>
-                <w:bCs w:val="0"/>
-                <w:i/>
-                <w:iCs/>
-                <w:highlight w:val="yellow"/>
-              </w:rPr>
-              <w:t>burn</w:t>
-            </w:r>
-            <w:proofErr w:type="spellEnd"/>
-            <w:r>
-              <w:rPr>
-                <w:b w:val="0"/>
-                <w:bCs w:val="0"/>
-                <w:i/>
-                <w:iCs/>
-                <w:highlight w:val="yellow"/>
-              </w:rPr>
-              <w:t xml:space="preserve"> </w:t>
-            </w:r>
-            <w:proofErr w:type="spellStart"/>
-            <w:r>
-              <w:rPr>
-                <w:b w:val="0"/>
-                <w:bCs w:val="0"/>
-                <w:i/>
-                <w:iCs/>
-                <w:highlight w:val="yellow"/>
-              </w:rPr>
-              <w:t>down</w:t>
-            </w:r>
-            <w:proofErr w:type="spellEnd"/>
-            <w:r>
-              <w:rPr>
-                <w:b w:val="0"/>
-                <w:bCs w:val="0"/>
-                <w:highlight w:val="yellow"/>
-              </w:rPr>
-              <w:t xml:space="preserve"> ou </w:t>
-            </w:r>
-            <w:proofErr w:type="spellStart"/>
-            <w:r>
-              <w:rPr>
-                <w:b w:val="0"/>
-                <w:bCs w:val="0"/>
-                <w:i/>
-                <w:iCs/>
-                <w:highlight w:val="yellow"/>
-              </w:rPr>
-              <w:t>burn</w:t>
-            </w:r>
-            <w:proofErr w:type="spellEnd"/>
-            <w:r>
-              <w:rPr>
-                <w:b w:val="0"/>
-                <w:bCs w:val="0"/>
-                <w:i/>
-                <w:iCs/>
-                <w:highlight w:val="yellow"/>
-              </w:rPr>
-              <w:t xml:space="preserve"> </w:t>
-            </w:r>
-            <w:proofErr w:type="spellStart"/>
-            <w:r>
-              <w:rPr>
-                <w:b w:val="0"/>
-                <w:bCs w:val="0"/>
-                <w:i/>
-                <w:iCs/>
-                <w:highlight w:val="yellow"/>
-              </w:rPr>
-              <w:t>up</w:t>
-            </w:r>
-            <w:proofErr w:type="spellEnd"/>
-            <w:r>
-              <w:rPr>
-                <w:b w:val="0"/>
-                <w:bCs w:val="0"/>
-                <w:highlight w:val="yellow"/>
-              </w:rPr>
-              <w:t>&gt;</w:t>
-            </w:r>
-          </w:p>
           <w:p>
             <w:pPr>
               <w:pStyle w:val="PargrafodaLista"/>
@@ -14146,193 +13233,8 @@
                 <w:b w:val="0"/>
                 <w:bCs w:val="0"/>
               </w:rPr>
-              <w:lastRenderedPageBreak/>
               <w:t>...</w:t>
             </w:r>
-          </w:p>
-          <w:p>
-            <w:r>
-              <w:rPr>
-                <w:b w:val="0"/>
-                <w:bCs w:val="0"/>
-                <w:highlight w:val="yellow"/>
-              </w:rPr>
-              <w:t>&lt;</w:t>
-            </w:r>
-            <w:r>
-              <w:rPr>
-                <w:b w:val="0"/>
-                <w:bCs w:val="0"/>
-                <w:highlight w:val="yellow"/>
-              </w:rPr>
-              <w:t xml:space="preserve">retirar do </w:t>
-            </w:r>
-            <w:proofErr w:type="spellStart"/>
-            <w:r>
-              <w:rPr>
-                <w:b w:val="0"/>
-                <w:bCs w:val="0"/>
-                <w:highlight w:val="yellow"/>
-              </w:rPr>
-              <w:t>jira</w:t>
-            </w:r>
-            <w:proofErr w:type="spellEnd"/>
-            <w:r>
-              <w:rPr>
-                <w:b w:val="0"/>
-                <w:bCs w:val="0"/>
-                <w:highlight w:val="yellow"/>
-              </w:rPr>
-              <w:t xml:space="preserve"> </w:t>
-            </w:r>
-            <w:r>
-              <w:rPr>
-                <w:b w:val="0"/>
-                <w:bCs w:val="0"/>
-                <w:highlight w:val="yellow"/>
-              </w:rPr>
-              <w:t xml:space="preserve">o gráfico e tabela de eventos </w:t>
-            </w:r>
-            <w:r>
-              <w:rPr>
-                <w:b w:val="0"/>
-                <w:bCs w:val="0"/>
-                <w:highlight w:val="yellow"/>
-              </w:rPr>
-              <w:t>tal como n</w:t>
-            </w:r>
-            <w:r>
-              <w:rPr>
-                <w:b w:val="0"/>
-                <w:bCs w:val="0"/>
-                <w:highlight w:val="yellow"/>
-              </w:rPr>
-              <w:t>o exemplo da sprint 1</w:t>
-            </w:r>
-            <w:r>
-              <w:rPr>
-                <w:b w:val="0"/>
-                <w:bCs w:val="0"/>
-                <w:highlight w:val="yellow"/>
-              </w:rPr>
-              <w:t>&gt;</w:t>
-            </w:r>
-          </w:p>
-          <w:p/>
-        </w:tc>
-      </w:tr>
-    </w:tbl>
-    <w:p/>
-    <w:p>
-      <w:pPr>
-        <w:pStyle w:val="Ttulo2"/>
-      </w:pPr>
-      <w:bookmarkStart w:id="39" w:name="_Toc71188057"/>
-      <w:proofErr w:type="spellStart"/>
-      <w:r>
-        <w:rPr>
-          <w:i/>
-          <w:iCs/>
-        </w:rPr>
-        <w:t>Retrospective</w:t>
-      </w:r>
-      <w:proofErr w:type="spellEnd"/>
-      <w:r>
-        <w:rPr>
-          <w:i/>
-          <w:iCs/>
-        </w:rPr>
-        <w:t xml:space="preserve"> </w:t>
-      </w:r>
-      <w:proofErr w:type="spellStart"/>
-      <w:r>
-        <w:rPr>
-          <w:i/>
-          <w:iCs/>
-        </w:rPr>
-        <w:t>Summary</w:t>
-      </w:r>
-      <w:proofErr w:type="spellEnd"/>
-      <w:r>
-        <w:t xml:space="preserve"> do Projeto</w:t>
-      </w:r>
-      <w:bookmarkEnd w:id="39"/>
-    </w:p>
-    <w:p>
-      <w:r>
-        <w:rPr>
-          <w:highlight w:val="yellow"/>
-        </w:rPr>
-        <w:t>&lt;preencher a informação de acordo com qualquer aspeto que tenha influenciado o projeto</w:t>
-      </w:r>
-      <w:r>
-        <w:rPr>
-          <w:highlight w:val="yellow"/>
-        </w:rPr>
-        <w:t xml:space="preserve">: </w:t>
-      </w:r>
-      <w:r>
-        <w:rPr>
-          <w:highlight w:val="yellow"/>
-        </w:rPr>
-        <w:t xml:space="preserve">problemas de negócio, requisitos mal construídos, processos, </w:t>
-      </w:r>
-      <w:r>
-        <w:rPr>
-          <w:highlight w:val="yellow"/>
-        </w:rPr>
-        <w:t xml:space="preserve">implementação, </w:t>
-      </w:r>
-      <w:r>
-        <w:rPr>
-          <w:highlight w:val="yellow"/>
-        </w:rPr>
-        <w:t>gestão de projeto, tecnologia, entre outros)&gt;</w:t>
-      </w:r>
-    </w:p>
-    <w:p/>
-    <w:tbl>
-      <w:tblPr>
-        <w:tblStyle w:val="TabeladeGrelha2-Destaque3"/>
-        <w:tblW w:w="9856" w:type="dxa"/>
-        <w:tblLook w:val="04A0" w:firstRow="1" w:lastRow="0" w:firstColumn="1" w:lastColumn="0" w:noHBand="0" w:noVBand="1"/>
-      </w:tblPr>
-      <w:tblGrid>
-        <w:gridCol w:w="1666"/>
-        <w:gridCol w:w="8190"/>
-      </w:tblGrid>
-      <w:tr>
-        <w:trPr>
-          <w:cnfStyle w:val="100000000000" w:firstRow="1" w:lastRow="0" w:firstColumn="0" w:lastColumn="0" w:oddVBand="0" w:evenVBand="0" w:oddHBand="0" w:evenHBand="0" w:firstRowFirstColumn="0" w:firstRowLastColumn="0" w:lastRowFirstColumn="0" w:lastRowLastColumn="0"/>
-        </w:trPr>
-        <w:tc>
-          <w:tcPr>
-            <w:cnfStyle w:val="001000000000" w:firstRow="0" w:lastRow="0" w:firstColumn="1" w:lastColumn="0" w:oddVBand="0" w:evenVBand="0" w:oddHBand="0" w:evenHBand="0" w:firstRowFirstColumn="0" w:firstRowLastColumn="0" w:lastRowFirstColumn="0" w:lastRowLastColumn="0"/>
-            <w:tcW w:w="1666" w:type="dxa"/>
-          </w:tcPr>
-          <w:p>
-            <w:pPr>
-              <w:rPr>
-                <w:sz w:val="2"/>
-                <w:szCs w:val="2"/>
-                <w:highlight w:val="yellow"/>
-              </w:rPr>
-            </w:pPr>
-          </w:p>
-        </w:tc>
-        <w:tc>
-          <w:tcPr>
-            <w:tcW w:w="8190" w:type="dxa"/>
-          </w:tcPr>
-          <w:p>
-            <w:pPr>
-              <w:cnfStyle w:val="100000000000" w:firstRow="1" w:lastRow="0" w:firstColumn="0" w:lastColumn="0" w:oddVBand="0" w:evenVBand="0" w:oddHBand="0" w:evenHBand="0" w:firstRowFirstColumn="0" w:firstRowLastColumn="0" w:lastRowFirstColumn="0" w:lastRowLastColumn="0"/>
-              <w:rPr>
-                <w:sz w:val="2"/>
-                <w:szCs w:val="2"/>
-                <w:highlight w:val="yellow"/>
-              </w:rPr>
-            </w:pPr>
           </w:p>
         </w:tc>
       </w:tr>
@@ -14347,63 +13249,19 @@
             <w:gridSpan w:val="2"/>
           </w:tcPr>
           <w:p>
-            <w:proofErr w:type="spellStart"/>
+            <w:pPr>
+              <w:rPr>
+                <w:lang w:val="en-US"/>
+              </w:rPr>
+            </w:pPr>
             <w:r>
               <w:rPr>
                 <w:i/>
                 <w:iCs/>
-              </w:rPr>
-              <w:t>Things</w:t>
-            </w:r>
-            <w:proofErr w:type="spellEnd"/>
-            <w:r>
-              <w:rPr>
-                <w:i/>
-                <w:iCs/>
-              </w:rPr>
-              <w:t xml:space="preserve"> </w:t>
-            </w:r>
-            <w:proofErr w:type="spellStart"/>
-            <w:r>
-              <w:rPr>
-                <w:i/>
-                <w:iCs/>
-              </w:rPr>
-              <w:t>that</w:t>
-            </w:r>
-            <w:proofErr w:type="spellEnd"/>
-            <w:r>
-              <w:rPr>
-                <w:i/>
-                <w:iCs/>
-              </w:rPr>
-              <w:t xml:space="preserve"> </w:t>
-            </w:r>
-            <w:proofErr w:type="spellStart"/>
-            <w:r>
-              <w:rPr>
-                <w:i/>
-                <w:iCs/>
-              </w:rPr>
-              <w:t>went</w:t>
-            </w:r>
-            <w:proofErr w:type="spellEnd"/>
-            <w:r>
-              <w:rPr>
-                <w:i/>
-                <w:iCs/>
-              </w:rPr>
-              <w:t xml:space="preserve"> </w:t>
-            </w:r>
-            <w:proofErr w:type="spellStart"/>
-            <w:r>
-              <w:rPr>
-                <w:i/>
-                <w:iCs/>
-              </w:rPr>
-              <w:t>well</w:t>
-            </w:r>
-            <w:proofErr w:type="spellEnd"/>
+                <w:lang w:val="en-US"/>
+              </w:rPr>
+              <w:t>Things that could have gone better</w:t>
+            </w:r>
           </w:p>
         </w:tc>
       </w:tr>
@@ -14498,7 +13356,7 @@
                 <w:iCs/>
                 <w:lang w:val="en-US"/>
               </w:rPr>
-              <w:t>Things that could have gone better</w:t>
+              <w:t>Things that surprised us</w:t>
             </w:r>
           </w:p>
         </w:tc>
@@ -14583,127 +13441,13 @@
             <w:gridSpan w:val="2"/>
           </w:tcPr>
           <w:p>
-            <w:pPr>
-              <w:rPr>
-                <w:lang w:val="en-US"/>
-              </w:rPr>
-            </w:pPr>
             <w:r>
               <w:rPr>
                 <w:i/>
                 <w:iCs/>
-                <w:lang w:val="en-US"/>
-              </w:rPr>
-              <w:t>Things that surprised us</w:t>
-            </w:r>
-          </w:p>
-        </w:tc>
-      </w:tr>
-      <w:tr>
-        <w:tc>
-          <w:tcPr>
-            <w:cnfStyle w:val="001000000000" w:firstRow="0" w:lastRow="0" w:firstColumn="1" w:lastColumn="0" w:oddVBand="0" w:evenVBand="0" w:oddHBand="0" w:evenHBand="0" w:firstRowFirstColumn="0" w:firstRowLastColumn="0" w:lastRowFirstColumn="0" w:lastRowLastColumn="0"/>
-            <w:tcW w:w="9856" w:type="dxa"/>
-            <w:gridSpan w:val="2"/>
-          </w:tcPr>
-          <w:p>
-            <w:pPr>
-              <w:pStyle w:val="PargrafodaLista"/>
-              <w:numPr>
-                <w:ilvl w:val="0"/>
-                <w:numId w:val="8"/>
-              </w:numPr>
-              <w:rPr>
-                <w:b w:val="0"/>
-                <w:bCs w:val="0"/>
-              </w:rPr>
-            </w:pPr>
-            <w:r>
-              <w:rPr>
-                <w:b w:val="0"/>
-                <w:bCs w:val="0"/>
-              </w:rPr>
-              <w:t>...</w:t>
-            </w:r>
-          </w:p>
-          <w:p>
-            <w:pPr>
-              <w:pStyle w:val="PargrafodaLista"/>
-              <w:numPr>
-                <w:ilvl w:val="0"/>
-                <w:numId w:val="8"/>
-              </w:numPr>
-              <w:rPr>
-                <w:b w:val="0"/>
-                <w:bCs w:val="0"/>
-              </w:rPr>
-            </w:pPr>
-            <w:r>
-              <w:rPr>
-                <w:b w:val="0"/>
-                <w:bCs w:val="0"/>
-              </w:rPr>
-              <w:t>...</w:t>
-            </w:r>
-          </w:p>
-          <w:p>
-            <w:pPr>
-              <w:pStyle w:val="PargrafodaLista"/>
-              <w:numPr>
-                <w:ilvl w:val="0"/>
-                <w:numId w:val="8"/>
-              </w:numPr>
-              <w:rPr>
-                <w:b w:val="0"/>
-                <w:bCs w:val="0"/>
-              </w:rPr>
-            </w:pPr>
-            <w:r>
-              <w:rPr>
-                <w:b w:val="0"/>
-                <w:bCs w:val="0"/>
-              </w:rPr>
-              <w:t>...</w:t>
-            </w:r>
-          </w:p>
-        </w:tc>
-      </w:tr>
-      <w:tr>
-        <w:trPr>
-          <w:cnfStyle w:val="000000100000" w:firstRow="0" w:lastRow="0" w:firstColumn="0" w:lastColumn="0" w:oddVBand="0" w:evenVBand="0" w:oddHBand="1" w:evenHBand="0" w:firstRowFirstColumn="0" w:firstRowLastColumn="0" w:lastRowFirstColumn="0" w:lastRowLastColumn="0"/>
-        </w:trPr>
-        <w:tc>
-          <w:tcPr>
-            <w:cnfStyle w:val="001000000000" w:firstRow="0" w:lastRow="0" w:firstColumn="1" w:lastColumn="0" w:oddVBand="0" w:evenVBand="0" w:oddHBand="0" w:evenHBand="0" w:firstRowFirstColumn="0" w:firstRowLastColumn="0" w:lastRowFirstColumn="0" w:lastRowLastColumn="0"/>
-            <w:tcW w:w="9856" w:type="dxa"/>
-            <w:gridSpan w:val="2"/>
-          </w:tcPr>
-          <w:p>
-            <w:proofErr w:type="spellStart"/>
-            <w:r>
-              <w:rPr>
-                <w:i/>
-                <w:iCs/>
-              </w:rPr>
-              <w:t>Lessons</w:t>
-            </w:r>
-            <w:proofErr w:type="spellEnd"/>
-            <w:r>
-              <w:rPr>
-                <w:i/>
-                <w:iCs/>
-              </w:rPr>
-              <w:t xml:space="preserve"> </w:t>
-            </w:r>
-            <w:proofErr w:type="spellStart"/>
-            <w:r>
-              <w:rPr>
-                <w:i/>
-                <w:iCs/>
-              </w:rPr>
-              <w:t>learned</w:t>
-            </w:r>
-            <w:proofErr w:type="spellEnd"/>
+              </w:rPr>
+              <w:t>Lessons learned</w:t>
+            </w:r>
           </w:p>
         </w:tc>
       </w:tr>
@@ -19740,6 +18484,12 @@
 </file>
 
 <file path=customXml/item1.xml><?xml version="1.0" encoding="utf-8"?>
+<p:properties xmlns:p="http://schemas.microsoft.com/office/2006/metadata/properties" xmlns:xsi="http://www.w3.org/2001/XMLSchema-instance" xmlns:pc="http://schemas.microsoft.com/office/infopath/2007/PartnerControls">
+  <documentManagement/>
+</p:properties>
+</file>
+
+<file path=customXml/item2.xml><?xml version="1.0" encoding="utf-8"?>
 <ct:contentTypeSchema xmlns:ct="http://schemas.microsoft.com/office/2006/metadata/contentType" xmlns:ma="http://schemas.microsoft.com/office/2006/metadata/properties/metaAttributes" ct:_="" ma:_="" ma:contentTypeName="Documento" ma:contentTypeID="0x0101003F8ECAAF88AFCB4AB1D806FDE394FD03" ma:contentTypeVersion="6" ma:contentTypeDescription="Criar um novo documento." ma:contentTypeScope="" ma:versionID="6d1051060b9683efd821582e69f43a5c">
   <xsd:schema xmlns:xsd="http://www.w3.org/2001/XMLSchema" xmlns:xs="http://www.w3.org/2001/XMLSchema" xmlns:p="http://schemas.microsoft.com/office/2006/metadata/properties" xmlns:ns2="52a6887f-9537-4a34-8793-b765f13d0873" targetNamespace="http://schemas.microsoft.com/office/2006/metadata/properties" ma:root="true" ma:fieldsID="6507219f1227121c91f4bae74005a79b" ns2:_="">
     <xsd:import namespace="52a6887f-9537-4a34-8793-b765f13d0873"/>
@@ -19897,13 +18647,11 @@
 </ct:contentTypeSchema>
 </file>
 
-<file path=customXml/item2.xml><?xml version="1.0" encoding="utf-8"?>
-<p:properties xmlns:p="http://schemas.microsoft.com/office/2006/metadata/properties" xmlns:xsi="http://www.w3.org/2001/XMLSchema-instance" xmlns:pc="http://schemas.microsoft.com/office/infopath/2007/PartnerControls">
-  <documentManagement/>
-</p:properties>
+<file path=customXml/item3.xml><?xml version="1.0" encoding="utf-8"?>
+<b:Sources xmlns:b="http://schemas.openxmlformats.org/officeDocument/2006/bibliography" xmlns="http://schemas.openxmlformats.org/officeDocument/2006/bibliography" SelectedStyle="\APASixthEditionOfficeOnline.xsl" StyleName="APA" Version="6"/>
 </file>
 
-<file path=customXml/item3.xml><?xml version="1.0" encoding="utf-8"?>
+<file path=customXml/item4.xml><?xml version="1.0" encoding="utf-8"?>
 <?mso-contentType ?>
 <FormTemplates xmlns="http://schemas.microsoft.com/sharepoint/v3/contenttype/forms">
   <Display>DocumentLibraryForm</Display>
@@ -19912,11 +18660,16 @@
 </FormTemplates>
 </file>
 
-<file path=customXml/item4.xml><?xml version="1.0" encoding="utf-8"?>
-<b:Sources xmlns:b="http://schemas.openxmlformats.org/officeDocument/2006/bibliography" xmlns="http://schemas.openxmlformats.org/officeDocument/2006/bibliography" SelectedStyle="\APASixthEditionOfficeOnline.xsl" StyleName="APA" Version="6"/>
+<file path=customXml/itemProps1.xml><?xml version="1.0" encoding="utf-8"?>
+<ds:datastoreItem xmlns:ds="http://schemas.openxmlformats.org/officeDocument/2006/customXml" ds:itemID="{9DF3CA16-2820-4B1B-831B-2E9793A00AD0}">
+  <ds:schemaRefs>
+    <ds:schemaRef ds:uri="http://schemas.microsoft.com/office/2006/metadata/properties"/>
+    <ds:schemaRef ds:uri="http://schemas.microsoft.com/office/infopath/2007/PartnerControls"/>
+  </ds:schemaRefs>
+</ds:datastoreItem>
 </file>
 
-<file path=customXml/itemProps1.xml><?xml version="1.0" encoding="utf-8"?>
+<file path=customXml/itemProps2.xml><?xml version="1.0" encoding="utf-8"?>
 <ds:datastoreItem xmlns:ds="http://schemas.openxmlformats.org/officeDocument/2006/customXml" ds:itemID="{2FAEB990-56B4-4A0A-8282-FCA3A34B9F9D}">
   <ds:schemaRefs>
     <ds:schemaRef ds:uri="http://schemas.microsoft.com/office/2006/metadata/contentType"/>
@@ -19934,27 +18687,18 @@
 </ds:datastoreItem>
 </file>
 
-<file path=customXml/itemProps2.xml><?xml version="1.0" encoding="utf-8"?>
-<ds:datastoreItem xmlns:ds="http://schemas.openxmlformats.org/officeDocument/2006/customXml" ds:itemID="{9DF3CA16-2820-4B1B-831B-2E9793A00AD0}">
+<file path=customXml/itemProps3.xml><?xml version="1.0" encoding="utf-8"?>
+<ds:datastoreItem xmlns:ds="http://schemas.openxmlformats.org/officeDocument/2006/customXml" ds:itemID="{34E35503-31BE-4C22-8EB5-1B8C3DFFC716}">
   <ds:schemaRefs>
-    <ds:schemaRef ds:uri="http://schemas.microsoft.com/office/2006/metadata/properties"/>
-    <ds:schemaRef ds:uri="http://schemas.microsoft.com/office/infopath/2007/PartnerControls"/>
+    <ds:schemaRef ds:uri="http://schemas.openxmlformats.org/officeDocument/2006/bibliography"/>
   </ds:schemaRefs>
 </ds:datastoreItem>
 </file>
 
-<file path=customXml/itemProps3.xml><?xml version="1.0" encoding="utf-8"?>
+<file path=customXml/itemProps4.xml><?xml version="1.0" encoding="utf-8"?>
 <ds:datastoreItem xmlns:ds="http://schemas.openxmlformats.org/officeDocument/2006/customXml" ds:itemID="{B338E58A-3F62-4B99-9860-4D82DA024BD6}">
   <ds:schemaRefs>
     <ds:schemaRef ds:uri="http://schemas.microsoft.com/sharepoint/v3/contenttype/forms"/>
   </ds:schemaRefs>
 </ds:datastoreItem>
-</file>
-
-<file path=customXml/itemProps4.xml><?xml version="1.0" encoding="utf-8"?>
-<ds:datastoreItem xmlns:ds="http://schemas.openxmlformats.org/officeDocument/2006/customXml" ds:itemID="{34E35503-31BE-4C22-8EB5-1B8C3DFFC716}">
-  <ds:schemaRefs>
-    <ds:schemaRef ds:uri="http://schemas.openxmlformats.org/officeDocument/2006/bibliography"/>
-  </ds:schemaRefs>
-</ds:datastoreItem>
 </file>
--- a/IPL-TeSP-PSI-MDS-2021-Template_Projeto_DA.docx
+++ b/IPL-TeSP-PSI-MDS-2021-Template_Projeto_DA.docx
@@ -1070,7 +1070,7 @@
             </w:rPr>
             <w:fldChar w:fldCharType="separate"/>
           </w:r>
-          <w:hyperlink w:anchor="_Toc71188033" w:history="1">
+          <w:hyperlink w:anchor="_Toc71369083" w:history="1">
             <w:r>
               <w:rPr>
                 <w:rStyle w:val="Hiperligao"/>
@@ -1097,7 +1097,7 @@
                 <w:noProof/>
                 <w:webHidden/>
               </w:rPr>
-              <w:instrText xml:space="preserve"> PAGEREF _Toc71188033 \h </w:instrText>
+              <w:instrText xml:space="preserve"> PAGEREF _Toc71369083 \h </w:instrText>
             </w:r>
             <w:r>
               <w:rPr>
@@ -1144,7 +1144,7 @@
               <w:lang w:eastAsia="pt-PT"/>
             </w:rPr>
           </w:pPr>
-          <w:hyperlink w:anchor="_Toc71188034" w:history="1">
+          <w:hyperlink w:anchor="_Toc71369084" w:history="1">
             <w:r>
               <w:rPr>
                 <w:rStyle w:val="Hiperligao"/>
@@ -1171,7 +1171,7 @@
                 <w:noProof/>
                 <w:webHidden/>
               </w:rPr>
-              <w:instrText xml:space="preserve"> PAGEREF _Toc71188034 \h </w:instrText>
+              <w:instrText xml:space="preserve"> PAGEREF _Toc71369084 \h </w:instrText>
             </w:r>
             <w:r>
               <w:rPr>
@@ -1219,7 +1219,7 @@
               <w:lang w:eastAsia="pt-PT"/>
             </w:rPr>
           </w:pPr>
-          <w:hyperlink w:anchor="_Toc71188035" w:history="1">
+          <w:hyperlink w:anchor="_Toc71369085" w:history="1">
             <w:r>
               <w:rPr>
                 <w:rStyle w:val="Hiperligao"/>
@@ -1265,7 +1265,7 @@
                 <w:noProof/>
                 <w:webHidden/>
               </w:rPr>
-              <w:instrText xml:space="preserve"> PAGEREF _Toc71188035 \h </w:instrText>
+              <w:instrText xml:space="preserve"> PAGEREF _Toc71369085 \h </w:instrText>
             </w:r>
             <w:r>
               <w:rPr>
@@ -1312,7 +1312,7 @@
               <w:lang w:eastAsia="pt-PT"/>
             </w:rPr>
           </w:pPr>
-          <w:hyperlink w:anchor="_Toc71188036" w:history="1">
+          <w:hyperlink w:anchor="_Toc71369086" w:history="1">
             <w:r>
               <w:rPr>
                 <w:rStyle w:val="Hiperligao"/>
@@ -1357,7 +1357,7 @@
                 <w:noProof/>
                 <w:webHidden/>
               </w:rPr>
-              <w:instrText xml:space="preserve"> PAGEREF _Toc71188036 \h </w:instrText>
+              <w:instrText xml:space="preserve"> PAGEREF _Toc71369086 \h </w:instrText>
             </w:r>
             <w:r>
               <w:rPr>
@@ -1405,7 +1405,7 @@
               <w:lang w:eastAsia="pt-PT"/>
             </w:rPr>
           </w:pPr>
-          <w:hyperlink w:anchor="_Toc71188037" w:history="1">
+          <w:hyperlink w:anchor="_Toc71369087" w:history="1">
             <w:r>
               <w:rPr>
                 <w:rStyle w:val="Hiperligao"/>
@@ -1451,7 +1451,7 @@
                 <w:noProof/>
                 <w:webHidden/>
               </w:rPr>
-              <w:instrText xml:space="preserve"> PAGEREF _Toc71188037 \h </w:instrText>
+              <w:instrText xml:space="preserve"> PAGEREF _Toc71369087 \h </w:instrText>
             </w:r>
             <w:r>
               <w:rPr>
@@ -1498,7 +1498,7 @@
               <w:lang w:eastAsia="pt-PT"/>
             </w:rPr>
           </w:pPr>
-          <w:hyperlink w:anchor="_Toc71188038" w:history="1">
+          <w:hyperlink w:anchor="_Toc71369088" w:history="1">
             <w:r>
               <w:rPr>
                 <w:rStyle w:val="Hiperligao"/>
@@ -1543,7 +1543,7 @@
                 <w:noProof/>
                 <w:webHidden/>
               </w:rPr>
-              <w:instrText xml:space="preserve"> PAGEREF _Toc71188038 \h </w:instrText>
+              <w:instrText xml:space="preserve"> PAGEREF _Toc71369088 \h </w:instrText>
             </w:r>
             <w:r>
               <w:rPr>
@@ -1590,7 +1590,7 @@
               <w:lang w:eastAsia="pt-PT"/>
             </w:rPr>
           </w:pPr>
-          <w:hyperlink w:anchor="_Toc71188039" w:history="1">
+          <w:hyperlink w:anchor="_Toc71369089" w:history="1">
             <w:r>
               <w:rPr>
                 <w:rStyle w:val="Hiperligao"/>
@@ -1635,7 +1635,7 @@
                 <w:noProof/>
                 <w:webHidden/>
               </w:rPr>
-              <w:instrText xml:space="preserve"> PAGEREF _Toc71188039 \h </w:instrText>
+              <w:instrText xml:space="preserve"> PAGEREF _Toc71369089 \h </w:instrText>
             </w:r>
             <w:r>
               <w:rPr>
@@ -1680,7 +1680,7 @@
               <w:lang w:eastAsia="pt-PT"/>
             </w:rPr>
           </w:pPr>
-          <w:hyperlink w:anchor="_Toc71188040" w:history="1">
+          <w:hyperlink w:anchor="_Toc71369090" w:history="1">
             <w:r>
               <w:rPr>
                 <w:rStyle w:val="Hiperligao"/>
@@ -1723,7 +1723,7 @@
                 <w:noProof/>
                 <w:webHidden/>
               </w:rPr>
-              <w:instrText xml:space="preserve"> PAGEREF _Toc71188040 \h </w:instrText>
+              <w:instrText xml:space="preserve"> PAGEREF _Toc71369090 \h </w:instrText>
             </w:r>
             <w:r>
               <w:rPr>
@@ -1768,7 +1768,7 @@
               <w:lang w:eastAsia="pt-PT"/>
             </w:rPr>
           </w:pPr>
-          <w:hyperlink w:anchor="_Toc71188041" w:history="1">
+          <w:hyperlink w:anchor="_Toc71369091" w:history="1">
             <w:r>
               <w:rPr>
                 <w:rStyle w:val="Hiperligao"/>
@@ -1811,7 +1811,7 @@
                 <w:noProof/>
                 <w:webHidden/>
               </w:rPr>
-              <w:instrText xml:space="preserve"> PAGEREF _Toc71188041 \h </w:instrText>
+              <w:instrText xml:space="preserve"> PAGEREF _Toc71369091 \h </w:instrText>
             </w:r>
             <w:r>
               <w:rPr>
@@ -1858,7 +1858,7 @@
               <w:lang w:eastAsia="pt-PT"/>
             </w:rPr>
           </w:pPr>
-          <w:hyperlink w:anchor="_Toc71188042" w:history="1">
+          <w:hyperlink w:anchor="_Toc71369092" w:history="1">
             <w:r>
               <w:rPr>
                 <w:rStyle w:val="Hiperligao"/>
@@ -1903,7 +1903,7 @@
                 <w:noProof/>
                 <w:webHidden/>
               </w:rPr>
-              <w:instrText xml:space="preserve"> PAGEREF _Toc71188042 \h </w:instrText>
+              <w:instrText xml:space="preserve"> PAGEREF _Toc71369092 \h </w:instrText>
             </w:r>
             <w:r>
               <w:rPr>
@@ -1948,7 +1948,7 @@
               <w:lang w:eastAsia="pt-PT"/>
             </w:rPr>
           </w:pPr>
-          <w:hyperlink w:anchor="_Toc71188043" w:history="1">
+          <w:hyperlink w:anchor="_Toc71369093" w:history="1">
             <w:r>
               <w:rPr>
                 <w:rStyle w:val="Hiperligao"/>
@@ -1991,7 +1991,7 @@
                 <w:noProof/>
                 <w:webHidden/>
               </w:rPr>
-              <w:instrText xml:space="preserve"> PAGEREF _Toc71188043 \h </w:instrText>
+              <w:instrText xml:space="preserve"> PAGEREF _Toc71369093 \h </w:instrText>
             </w:r>
             <w:r>
               <w:rPr>
@@ -2036,7 +2036,7 @@
               <w:lang w:eastAsia="pt-PT"/>
             </w:rPr>
           </w:pPr>
-          <w:hyperlink w:anchor="_Toc71188044" w:history="1">
+          <w:hyperlink w:anchor="_Toc71369094" w:history="1">
             <w:r>
               <w:rPr>
                 <w:rStyle w:val="Hiperligao"/>
@@ -2079,7 +2079,7 @@
                 <w:noProof/>
                 <w:webHidden/>
               </w:rPr>
-              <w:instrText xml:space="preserve"> PAGEREF _Toc71188044 \h </w:instrText>
+              <w:instrText xml:space="preserve"> PAGEREF _Toc71369094 \h </w:instrText>
             </w:r>
             <w:r>
               <w:rPr>
@@ -2124,7 +2124,7 @@
               <w:lang w:eastAsia="pt-PT"/>
             </w:rPr>
           </w:pPr>
-          <w:hyperlink w:anchor="_Toc71188045" w:history="1">
+          <w:hyperlink w:anchor="_Toc71369095" w:history="1">
             <w:r>
               <w:rPr>
                 <w:rStyle w:val="Hiperligao"/>
@@ -2167,7 +2167,7 @@
                 <w:noProof/>
                 <w:webHidden/>
               </w:rPr>
-              <w:instrText xml:space="preserve"> PAGEREF _Toc71188045 \h </w:instrText>
+              <w:instrText xml:space="preserve"> PAGEREF _Toc71369095 \h </w:instrText>
             </w:r>
             <w:r>
               <w:rPr>
@@ -2212,7 +2212,7 @@
               <w:lang w:eastAsia="pt-PT"/>
             </w:rPr>
           </w:pPr>
-          <w:hyperlink w:anchor="_Toc71188046" w:history="1">
+          <w:hyperlink w:anchor="_Toc71369096" w:history="1">
             <w:r>
               <w:rPr>
                 <w:rStyle w:val="Hiperligao"/>
@@ -2255,7 +2255,7 @@
                 <w:noProof/>
                 <w:webHidden/>
               </w:rPr>
-              <w:instrText xml:space="preserve"> PAGEREF _Toc71188046 \h </w:instrText>
+              <w:instrText xml:space="preserve"> PAGEREF _Toc71369096 \h </w:instrText>
             </w:r>
             <w:r>
               <w:rPr>
@@ -2302,7 +2302,7 @@
               <w:lang w:eastAsia="pt-PT"/>
             </w:rPr>
           </w:pPr>
-          <w:hyperlink w:anchor="_Toc71188047" w:history="1">
+          <w:hyperlink w:anchor="_Toc71369097" w:history="1">
             <w:r>
               <w:rPr>
                 <w:rStyle w:val="Hiperligao"/>
@@ -2347,7 +2347,7 @@
                 <w:noProof/>
                 <w:webHidden/>
               </w:rPr>
-              <w:instrText xml:space="preserve"> PAGEREF _Toc71188047 \h </w:instrText>
+              <w:instrText xml:space="preserve"> PAGEREF _Toc71369097 \h </w:instrText>
             </w:r>
             <w:r>
               <w:rPr>
@@ -2395,7 +2395,7 @@
               <w:lang w:eastAsia="pt-PT"/>
             </w:rPr>
           </w:pPr>
-          <w:hyperlink w:anchor="_Toc71188048" w:history="1">
+          <w:hyperlink w:anchor="_Toc71369098" w:history="1">
             <w:r>
               <w:rPr>
                 <w:rStyle w:val="Hiperligao"/>
@@ -2441,7 +2441,7 @@
                 <w:noProof/>
                 <w:webHidden/>
               </w:rPr>
-              <w:instrText xml:space="preserve"> PAGEREF _Toc71188048 \h </w:instrText>
+              <w:instrText xml:space="preserve"> PAGEREF _Toc71369098 \h </w:instrText>
             </w:r>
             <w:r>
               <w:rPr>
@@ -2488,7 +2488,7 @@
               <w:lang w:eastAsia="pt-PT"/>
             </w:rPr>
           </w:pPr>
-          <w:hyperlink w:anchor="_Toc71188049" w:history="1">
+          <w:hyperlink w:anchor="_Toc71369099" w:history="1">
             <w:r>
               <w:rPr>
                 <w:rStyle w:val="Hiperligao"/>
@@ -2533,7 +2533,7 @@
                 <w:noProof/>
                 <w:webHidden/>
               </w:rPr>
-              <w:instrText xml:space="preserve"> PAGEREF _Toc71188049 \h </w:instrText>
+              <w:instrText xml:space="preserve"> PAGEREF _Toc71369099 \h </w:instrText>
             </w:r>
             <w:r>
               <w:rPr>
@@ -2580,7 +2580,7 @@
               <w:lang w:eastAsia="pt-PT"/>
             </w:rPr>
           </w:pPr>
-          <w:hyperlink w:anchor="_Toc71188050" w:history="1">
+          <w:hyperlink w:anchor="_Toc71369100" w:history="1">
             <w:r>
               <w:rPr>
                 <w:rStyle w:val="Hiperligao"/>
@@ -2625,7 +2625,7 @@
                 <w:noProof/>
                 <w:webHidden/>
               </w:rPr>
-              <w:instrText xml:space="preserve"> PAGEREF _Toc71188050 \h </w:instrText>
+              <w:instrText xml:space="preserve"> PAGEREF _Toc71369100 \h </w:instrText>
             </w:r>
             <w:r>
               <w:rPr>
@@ -2672,7 +2672,7 @@
               <w:lang w:eastAsia="pt-PT"/>
             </w:rPr>
           </w:pPr>
-          <w:hyperlink w:anchor="_Toc71188051" w:history="1">
+          <w:hyperlink w:anchor="_Toc71369101" w:history="1">
             <w:r>
               <w:rPr>
                 <w:rStyle w:val="Hiperligao"/>
@@ -2717,7 +2717,7 @@
                 <w:noProof/>
                 <w:webHidden/>
               </w:rPr>
-              <w:instrText xml:space="preserve"> PAGEREF _Toc71188051 \h </w:instrText>
+              <w:instrText xml:space="preserve"> PAGEREF _Toc71369101 \h </w:instrText>
             </w:r>
             <w:r>
               <w:rPr>
@@ -2737,7 +2737,7 @@
                 <w:noProof/>
                 <w:webHidden/>
               </w:rPr>
-              <w:t>13</w:t>
+              <w:t>14</w:t>
             </w:r>
             <w:r>
               <w:rPr>
@@ -2764,7 +2764,7 @@
               <w:lang w:eastAsia="pt-PT"/>
             </w:rPr>
           </w:pPr>
-          <w:hyperlink w:anchor="_Toc71188052" w:history="1">
+          <w:hyperlink w:anchor="_Toc71369102" w:history="1">
             <w:r>
               <w:rPr>
                 <w:rStyle w:val="Hiperligao"/>
@@ -2809,7 +2809,7 @@
                 <w:noProof/>
                 <w:webHidden/>
               </w:rPr>
-              <w:instrText xml:space="preserve"> PAGEREF _Toc71188052 \h </w:instrText>
+              <w:instrText xml:space="preserve"> PAGEREF _Toc71369102 \h </w:instrText>
             </w:r>
             <w:r>
               <w:rPr>
@@ -2854,7 +2854,7 @@
               <w:lang w:eastAsia="pt-PT"/>
             </w:rPr>
           </w:pPr>
-          <w:hyperlink w:anchor="_Toc71188053" w:history="1">
+          <w:hyperlink w:anchor="_Toc71369103" w:history="1">
             <w:r>
               <w:rPr>
                 <w:rStyle w:val="Hiperligao"/>
@@ -2876,22 +2876,7 @@
                 <w:rStyle w:val="Hiperligao"/>
                 <w:noProof/>
               </w:rPr>
-              <w:t>Sprint 1 (</w:t>
-            </w:r>
-            <w:r>
-              <w:rPr>
-                <w:rStyle w:val="Hiperligao"/>
-                <w:noProof/>
-                <w:highlight w:val="yellow"/>
-              </w:rPr>
-              <w:t>Dia de Mês de 2021 a Dia de Mês de 2021</w:t>
-            </w:r>
-            <w:r>
-              <w:rPr>
-                <w:rStyle w:val="Hiperligao"/>
-                <w:noProof/>
-              </w:rPr>
-              <w:t>)</w:t>
+              <w:t>Sprint 1 (3 de Maio de 2021 a 16 de Maio de 2021)</w:t>
             </w:r>
             <w:r>
               <w:rPr>
@@ -2912,7 +2897,7 @@
                 <w:noProof/>
                 <w:webHidden/>
               </w:rPr>
-              <w:instrText xml:space="preserve"> PAGEREF _Toc71188053 \h </w:instrText>
+              <w:instrText xml:space="preserve"> PAGEREF _Toc71369103 \h </w:instrText>
             </w:r>
             <w:r>
               <w:rPr>
@@ -2957,7 +2942,7 @@
               <w:lang w:eastAsia="pt-PT"/>
             </w:rPr>
           </w:pPr>
-          <w:hyperlink w:anchor="_Toc71188054" w:history="1">
+          <w:hyperlink w:anchor="_Toc71369104" w:history="1">
             <w:r>
               <w:rPr>
                 <w:rStyle w:val="Hiperligao"/>
@@ -2979,22 +2964,7 @@
                 <w:rStyle w:val="Hiperligao"/>
                 <w:noProof/>
               </w:rPr>
-              <w:t>Sprint 2 (</w:t>
-            </w:r>
-            <w:r>
-              <w:rPr>
-                <w:rStyle w:val="Hiperligao"/>
-                <w:noProof/>
-                <w:highlight w:val="yellow"/>
-              </w:rPr>
-              <w:t>Dia de Mês de 2021 a Dia de Mês de 2021</w:t>
-            </w:r>
-            <w:r>
-              <w:rPr>
-                <w:rStyle w:val="Hiperligao"/>
-                <w:noProof/>
-              </w:rPr>
-              <w:t>)</w:t>
+              <w:t>Sprint 2 (17 de Maio de 2021 a 31 de Maio de 2021)</w:t>
             </w:r>
             <w:r>
               <w:rPr>
@@ -3015,7 +2985,7 @@
                 <w:noProof/>
                 <w:webHidden/>
               </w:rPr>
-              <w:instrText xml:space="preserve"> PAGEREF _Toc71188054 \h </w:instrText>
+              <w:instrText xml:space="preserve"> PAGEREF _Toc71369104 \h </w:instrText>
             </w:r>
             <w:r>
               <w:rPr>
@@ -3035,7 +3005,7 @@
                 <w:noProof/>
                 <w:webHidden/>
               </w:rPr>
-              <w:t>17</w:t>
+              <w:t>18</w:t>
             </w:r>
             <w:r>
               <w:rPr>
@@ -3060,7 +3030,7 @@
               <w:lang w:eastAsia="pt-PT"/>
             </w:rPr>
           </w:pPr>
-          <w:hyperlink w:anchor="_Toc71188055" w:history="1">
+          <w:hyperlink w:anchor="_Toc71369105" w:history="1">
             <w:r>
               <w:rPr>
                 <w:rStyle w:val="Hiperligao"/>
@@ -3082,22 +3052,7 @@
                 <w:rStyle w:val="Hiperligao"/>
                 <w:noProof/>
               </w:rPr>
-              <w:t>Sprint 3 (</w:t>
-            </w:r>
-            <w:r>
-              <w:rPr>
-                <w:rStyle w:val="Hiperligao"/>
-                <w:noProof/>
-                <w:highlight w:val="yellow"/>
-              </w:rPr>
-              <w:t>Dia de Mês de 2021 a Dia de Mês de 2021</w:t>
-            </w:r>
-            <w:r>
-              <w:rPr>
-                <w:rStyle w:val="Hiperligao"/>
-                <w:noProof/>
-              </w:rPr>
-              <w:t>)</w:t>
+              <w:t>Sprint 3 (31 de Maio de 2021 a 13 de Junho de 2021)</w:t>
             </w:r>
             <w:r>
               <w:rPr>
@@ -3118,7 +3073,7 @@
                 <w:noProof/>
                 <w:webHidden/>
               </w:rPr>
-              <w:instrText xml:space="preserve"> PAGEREF _Toc71188055 \h </w:instrText>
+              <w:instrText xml:space="preserve"> PAGEREF _Toc71369105 \h </w:instrText>
             </w:r>
             <w:r>
               <w:rPr>
@@ -3163,7 +3118,7 @@
               <w:lang w:eastAsia="pt-PT"/>
             </w:rPr>
           </w:pPr>
-          <w:hyperlink w:anchor="_Toc71188056" w:history="1">
+          <w:hyperlink w:anchor="_Toc71369106" w:history="1">
             <w:r>
               <w:rPr>
                 <w:rStyle w:val="Hiperligao"/>
@@ -3185,22 +3140,7 @@
                 <w:rStyle w:val="Hiperligao"/>
                 <w:noProof/>
               </w:rPr>
-              <w:t>Sprint 4 (</w:t>
-            </w:r>
-            <w:r>
-              <w:rPr>
-                <w:rStyle w:val="Hiperligao"/>
-                <w:noProof/>
-                <w:highlight w:val="yellow"/>
-              </w:rPr>
-              <w:t>Dia de Mês de 2021 a Dia de Mês de 2021</w:t>
-            </w:r>
-            <w:r>
-              <w:rPr>
-                <w:rStyle w:val="Hiperligao"/>
-                <w:noProof/>
-              </w:rPr>
-              <w:t>)</w:t>
+              <w:t>Sprint 4 (14 de Junho de 2021 a 26 de Junho de 2021)</w:t>
             </w:r>
             <w:r>
               <w:rPr>
@@ -3221,7 +3161,7 @@
                 <w:noProof/>
                 <w:webHidden/>
               </w:rPr>
-              <w:instrText xml:space="preserve"> PAGEREF _Toc71188056 \h </w:instrText>
+              <w:instrText xml:space="preserve"> PAGEREF _Toc71369106 \h </w:instrText>
             </w:r>
             <w:r>
               <w:rPr>
@@ -3268,7 +3208,7 @@
               <w:lang w:eastAsia="pt-PT"/>
             </w:rPr>
           </w:pPr>
-          <w:hyperlink w:anchor="_Toc71188057" w:history="1">
+          <w:hyperlink w:anchor="_Toc71369107" w:history="1">
             <w:r>
               <w:rPr>
                 <w:rStyle w:val="Hiperligao"/>
@@ -3322,7 +3262,7 @@
                 <w:noProof/>
                 <w:webHidden/>
               </w:rPr>
-              <w:instrText xml:space="preserve"> PAGEREF _Toc71188057 \h </w:instrText>
+              <w:instrText xml:space="preserve"> PAGEREF _Toc71369107 \h </w:instrText>
             </w:r>
             <w:r>
               <w:rPr>
@@ -3370,7 +3310,7 @@
               <w:lang w:eastAsia="pt-PT"/>
             </w:rPr>
           </w:pPr>
-          <w:hyperlink w:anchor="_Toc71188058" w:history="1">
+          <w:hyperlink w:anchor="_Toc71369108" w:history="1">
             <w:r>
               <w:rPr>
                 <w:rStyle w:val="Hiperligao"/>
@@ -3416,7 +3356,7 @@
                 <w:noProof/>
                 <w:webHidden/>
               </w:rPr>
-              <w:instrText xml:space="preserve"> PAGEREF _Toc71188058 \h </w:instrText>
+              <w:instrText xml:space="preserve"> PAGEREF _Toc71369108 \h </w:instrText>
             </w:r>
             <w:r>
               <w:rPr>
@@ -3491,7 +3431,7 @@
           <w:noProof/>
         </w:rPr>
       </w:pPr>
-      <w:bookmarkStart w:id="0" w:name="_Toc71188033"/>
+      <w:bookmarkStart w:id="0" w:name="_Toc71369083"/>
       <w:r>
         <w:rPr>
           <w:noProof/>
@@ -3679,7 +3619,7 @@
         </w:numPr>
         <w:ind w:left="432" w:hanging="432"/>
       </w:pPr>
-      <w:bookmarkStart w:id="1" w:name="_Toc71188034"/>
+      <w:bookmarkStart w:id="1" w:name="_Toc71369084"/>
       <w:r>
         <w:lastRenderedPageBreak/>
         <w:t>Índice de Tabelas</w:t>
@@ -4060,7 +4000,7 @@
       <w:pPr>
         <w:pStyle w:val="Ttulo1"/>
       </w:pPr>
-      <w:bookmarkStart w:id="2" w:name="_Toc71188035"/>
+      <w:bookmarkStart w:id="2" w:name="_Toc71369085"/>
       <w:r>
         <w:lastRenderedPageBreak/>
         <w:t>Introdução</w:t>
@@ -4103,7 +4043,7 @@
           <w:noProof/>
         </w:rPr>
       </w:pPr>
-      <w:bookmarkStart w:id="3" w:name="_Toc71188036"/>
+      <w:bookmarkStart w:id="3" w:name="_Toc71369086"/>
       <w:r>
         <w:rPr>
           <w:noProof/>
@@ -4138,7 +4078,7 @@
       <w:pPr>
         <w:pStyle w:val="Ttulo1"/>
       </w:pPr>
-      <w:bookmarkStart w:id="4" w:name="_Toc71188037"/>
+      <w:bookmarkStart w:id="4" w:name="_Toc71369087"/>
       <w:r>
         <w:lastRenderedPageBreak/>
         <w:t>Especificação do Sistema</w:t>
@@ -4155,7 +4095,7 @@
       <w:pPr>
         <w:pStyle w:val="Ttulo2"/>
       </w:pPr>
-      <w:bookmarkStart w:id="6" w:name="_Toc71188038"/>
+      <w:bookmarkStart w:id="6" w:name="_Toc71369088"/>
       <w:bookmarkEnd w:id="5"/>
       <w:r>
         <w:t>Definição da Lógica de Negócio</w:t>
@@ -4180,7 +4120,7 @@
       <w:pPr>
         <w:pStyle w:val="Ttulo2"/>
       </w:pPr>
-      <w:bookmarkStart w:id="8" w:name="_Toc71188039"/>
+      <w:bookmarkStart w:id="8" w:name="_Toc71369089"/>
       <w:bookmarkEnd w:id="7"/>
       <w:r>
         <w:t>Análise de Impacto</w:t>
@@ -4192,13 +4132,13 @@
         <w:pStyle w:val="Ttulo3"/>
       </w:pPr>
       <w:bookmarkStart w:id="9" w:name="_Toc70877591"/>
-      <w:bookmarkStart w:id="10" w:name="_Toc71188040"/>
-      <w:bookmarkStart w:id="11" w:name="_Hlk71189423"/>
+      <w:bookmarkStart w:id="10" w:name="_Hlk71189423"/>
+      <w:bookmarkStart w:id="11" w:name="_Toc71369090"/>
       <w:r>
         <w:t>Pontos positivos</w:t>
       </w:r>
       <w:bookmarkEnd w:id="9"/>
-      <w:bookmarkEnd w:id="10"/>
+      <w:bookmarkEnd w:id="11"/>
     </w:p>
     <w:p>
       <w:pPr>
@@ -4248,7 +4188,7 @@
         <w:pStyle w:val="Ttulo3"/>
       </w:pPr>
       <w:bookmarkStart w:id="12" w:name="_Toc70877592"/>
-      <w:bookmarkStart w:id="13" w:name="_Toc71188041"/>
+      <w:bookmarkStart w:id="13" w:name="_Toc71369091"/>
       <w:r>
         <w:t>Pontos negativos</w:t>
       </w:r>
@@ -4347,18 +4287,31 @@
         <w:jc w:val="center"/>
       </w:pPr>
       <w:bookmarkStart w:id="14" w:name="_Toc71188059"/>
-      <w:bookmarkEnd w:id="11"/>
+      <w:bookmarkEnd w:id="10"/>
       <w:r>
         <w:t xml:space="preserve">Figura </w:t>
       </w:r>
-      <w:fldSimple w:instr=" SEQ Figura \* ARABIC ">
-        <w:r>
-          <w:rPr>
-            <w:noProof/>
-          </w:rPr>
-          <w:t>1</w:t>
-        </w:r>
-      </w:fldSimple>
+      <w:r>
+        <w:fldChar w:fldCharType="begin"/>
+      </w:r>
+      <w:r>
+        <w:instrText xml:space="preserve"> SEQ Figura \* ARABIC </w:instrText>
+      </w:r>
+      <w:r>
+        <w:fldChar w:fldCharType="separate"/>
+      </w:r>
+      <w:r>
+        <w:rPr>
+          <w:noProof/>
+        </w:rPr>
+        <w:t>1</w:t>
+      </w:r>
+      <w:r>
+        <w:rPr>
+          <w:noProof/>
+        </w:rPr>
+        <w:fldChar w:fldCharType="end"/>
+      </w:r>
       <w:r>
         <w:t xml:space="preserve"> - Análise de Impacto</w:t>
       </w:r>
@@ -4368,7 +4321,7 @@
       <w:pPr>
         <w:pStyle w:val="Ttulo2"/>
       </w:pPr>
-      <w:bookmarkStart w:id="15" w:name="_Toc71188042"/>
+      <w:bookmarkStart w:id="15" w:name="_Toc71369092"/>
       <w:r>
         <w:lastRenderedPageBreak/>
         <w:t>Análise Concorrencial</w:t>
@@ -4390,7 +4343,7 @@
       <w:pPr>
         <w:pStyle w:val="Ttulo3"/>
       </w:pPr>
-      <w:bookmarkStart w:id="16" w:name="_Toc71188043"/>
+      <w:bookmarkStart w:id="16" w:name="_Toc71369093"/>
       <w:r>
         <w:t>Sage</w:t>
       </w:r>
@@ -4469,14 +4422,27 @@
       <w:r>
         <w:t xml:space="preserve">Tabela </w:t>
       </w:r>
-      <w:fldSimple w:instr=" SEQ Tabela \* ARABIC ">
-        <w:r>
-          <w:rPr>
-            <w:noProof/>
-          </w:rPr>
-          <w:t>1</w:t>
-        </w:r>
-      </w:fldSimple>
+      <w:r>
+        <w:fldChar w:fldCharType="begin"/>
+      </w:r>
+      <w:r>
+        <w:instrText xml:space="preserve"> SEQ Tabela \* ARABIC </w:instrText>
+      </w:r>
+      <w:r>
+        <w:fldChar w:fldCharType="separate"/>
+      </w:r>
+      <w:r>
+        <w:rPr>
+          <w:noProof/>
+        </w:rPr>
+        <w:t>1</w:t>
+      </w:r>
+      <w:r>
+        <w:rPr>
+          <w:noProof/>
+        </w:rPr>
+        <w:fldChar w:fldCharType="end"/>
+      </w:r>
       <w:r>
         <w:t xml:space="preserve"> – Descrição do </w:t>
       </w:r>
@@ -4800,7 +4766,7 @@
       <w:pPr>
         <w:pStyle w:val="Ttulo3"/>
       </w:pPr>
-      <w:bookmarkStart w:id="18" w:name="_Toc71188044"/>
+      <w:bookmarkStart w:id="18" w:name="_Toc71369094"/>
       <w:r>
         <w:lastRenderedPageBreak/>
         <w:t>Sage X3</w:t>
@@ -4872,14 +4838,27 @@
       <w:r>
         <w:t xml:space="preserve">Tabela </w:t>
       </w:r>
-      <w:fldSimple w:instr=" SEQ Tabela \* ARABIC ">
-        <w:r>
-          <w:rPr>
-            <w:noProof/>
-          </w:rPr>
-          <w:t>2</w:t>
-        </w:r>
-      </w:fldSimple>
+      <w:r>
+        <w:fldChar w:fldCharType="begin"/>
+      </w:r>
+      <w:r>
+        <w:instrText xml:space="preserve"> SEQ Tabela \* ARABIC </w:instrText>
+      </w:r>
+      <w:r>
+        <w:fldChar w:fldCharType="separate"/>
+      </w:r>
+      <w:r>
+        <w:rPr>
+          <w:noProof/>
+        </w:rPr>
+        <w:t>2</w:t>
+      </w:r>
+      <w:r>
+        <w:rPr>
+          <w:noProof/>
+        </w:rPr>
+        <w:fldChar w:fldCharType="end"/>
+      </w:r>
       <w:r>
         <w:t xml:space="preserve"> – Descrição do </w:t>
       </w:r>
@@ -5201,7 +5180,7 @@
       <w:pPr>
         <w:pStyle w:val="Ttulo3"/>
       </w:pPr>
-      <w:bookmarkStart w:id="20" w:name="_Toc71188045"/>
+      <w:bookmarkStart w:id="20" w:name="_Toc71369095"/>
       <w:r>
         <w:lastRenderedPageBreak/>
         <w:t>Sage X3 Fast Start</w:t>
@@ -5273,14 +5252,27 @@
       <w:r>
         <w:t xml:space="preserve">Tabela </w:t>
       </w:r>
-      <w:fldSimple w:instr=" SEQ Tabela \* ARABIC ">
-        <w:r>
-          <w:rPr>
-            <w:noProof/>
-          </w:rPr>
-          <w:t>3</w:t>
-        </w:r>
-      </w:fldSimple>
+      <w:r>
+        <w:fldChar w:fldCharType="begin"/>
+      </w:r>
+      <w:r>
+        <w:instrText xml:space="preserve"> SEQ Tabela \* ARABIC </w:instrText>
+      </w:r>
+      <w:r>
+        <w:fldChar w:fldCharType="separate"/>
+      </w:r>
+      <w:r>
+        <w:rPr>
+          <w:noProof/>
+        </w:rPr>
+        <w:t>3</w:t>
+      </w:r>
+      <w:r>
+        <w:rPr>
+          <w:noProof/>
+        </w:rPr>
+        <w:fldChar w:fldCharType="end"/>
+      </w:r>
       <w:r>
         <w:t xml:space="preserve"> – Descrição do </w:t>
       </w:r>
@@ -5599,7 +5591,7 @@
       <w:pPr>
         <w:pStyle w:val="Ttulo3"/>
       </w:pPr>
-      <w:bookmarkStart w:id="22" w:name="_Toc71188046"/>
+      <w:bookmarkStart w:id="22" w:name="_Toc71369096"/>
       <w:r>
         <w:lastRenderedPageBreak/>
         <w:t>Comparação dos Sistemas</w:t>
@@ -5627,14 +5619,27 @@
       <w:r>
         <w:t xml:space="preserve">Tabela </w:t>
       </w:r>
-      <w:fldSimple w:instr=" SEQ Tabela \* ARABIC ">
-        <w:r>
-          <w:rPr>
-            <w:noProof/>
-          </w:rPr>
-          <w:t>4</w:t>
-        </w:r>
-      </w:fldSimple>
+      <w:r>
+        <w:fldChar w:fldCharType="begin"/>
+      </w:r>
+      <w:r>
+        <w:instrText xml:space="preserve"> SEQ Tabela \* ARABIC </w:instrText>
+      </w:r>
+      <w:r>
+        <w:fldChar w:fldCharType="separate"/>
+      </w:r>
+      <w:r>
+        <w:rPr>
+          <w:noProof/>
+        </w:rPr>
+        <w:t>4</w:t>
+      </w:r>
+      <w:r>
+        <w:rPr>
+          <w:noProof/>
+        </w:rPr>
+        <w:fldChar w:fldCharType="end"/>
+      </w:r>
       <w:r>
         <w:t xml:space="preserve"> – Resumo das características dos Sistemas concorrenciais</w:t>
       </w:r>
@@ -6162,7 +6167,7 @@
       <w:pPr>
         <w:pStyle w:val="Ttulo2"/>
       </w:pPr>
-      <w:bookmarkStart w:id="25" w:name="_Toc71188047"/>
+      <w:bookmarkStart w:id="25" w:name="_Toc71369097"/>
       <w:r>
         <w:lastRenderedPageBreak/>
         <w:t>Wireframes/Mockups</w:t>
@@ -6245,22 +6250,71 @@
       <w:r>
         <w:t xml:space="preserve">Figura </w:t>
       </w:r>
-      <w:fldSimple w:instr=" SEQ Figura \* ARABIC ">
-        <w:r>
-          <w:rPr>
-            <w:noProof/>
-          </w:rPr>
-          <w:t>2</w:t>
-        </w:r>
-      </w:fldSimple>
-      <w:r>
-        <w:t xml:space="preserve"> – Wireframe/Mockup do ecrã principal </w:t>
+      <w:r>
+        <w:fldChar w:fldCharType="begin"/>
+      </w:r>
+      <w:r>
+        <w:instrText xml:space="preserve"> SEQ Figura \* ARABIC </w:instrText>
+      </w:r>
+      <w:r>
+        <w:fldChar w:fldCharType="separate"/>
+      </w:r>
+      <w:r>
+        <w:rPr>
+          <w:noProof/>
+        </w:rPr>
+        <w:t>2</w:t>
+      </w:r>
+      <w:r>
+        <w:rPr>
+          <w:noProof/>
+        </w:rPr>
+        <w:fldChar w:fldCharType="end"/>
+      </w:r>
+      <w:r>
+        <w:t xml:space="preserve"> – Wireframe/</w:t>
+      </w:r>
+      <w:proofErr w:type="spellStart"/>
+      <w:r>
+        <w:t>Mockup</w:t>
+      </w:r>
+      <w:proofErr w:type="spellEnd"/>
+      <w:r>
+        <w:t xml:space="preserve"> do ecrã principal </w:t>
       </w:r>
       <w:r>
         <w:rPr>
           <w:highlight w:val="yellow"/>
         </w:rPr>
-        <w:t>(no exemplo: esq. Wireframe; dir. Mockup)</w:t>
+        <w:t xml:space="preserve">(no exemplo: esq. Wireframe; </w:t>
+      </w:r>
+      <w:proofErr w:type="spellStart"/>
+      <w:r>
+        <w:rPr>
+          <w:highlight w:val="yellow"/>
+        </w:rPr>
+        <w:t>dir.</w:t>
+      </w:r>
+      <w:proofErr w:type="spellEnd"/>
+      <w:r>
+        <w:rPr>
+          <w:highlight w:val="yellow"/>
+        </w:rPr>
+        <w:t xml:space="preserve"> </w:t>
+      </w:r>
+      <w:proofErr w:type="spellStart"/>
+      <w:r>
+        <w:rPr>
+          <w:highlight w:val="yellow"/>
+        </w:rPr>
+        <w:t>Mockup</w:t>
+      </w:r>
+      <w:proofErr w:type="spellEnd"/>
+      <w:r>
+        <w:rPr>
+          <w:highlight w:val="yellow"/>
+        </w:rPr>
+        <w:t>)</w:t>
       </w:r>
       <w:bookmarkEnd w:id="26"/>
     </w:p>
@@ -6270,7 +6324,7 @@
       <w:pPr>
         <w:pStyle w:val="Ttulo1"/>
       </w:pPr>
-      <w:bookmarkStart w:id="27" w:name="_Toc71188048"/>
+      <w:bookmarkStart w:id="27" w:name="_Toc71369098"/>
       <w:r>
         <w:lastRenderedPageBreak/>
         <w:t>Scrum</w:t>
@@ -6298,7 +6352,7 @@
       <w:pPr>
         <w:pStyle w:val="Ttulo2"/>
       </w:pPr>
-      <w:bookmarkStart w:id="29" w:name="_Toc71188049"/>
+      <w:bookmarkStart w:id="29" w:name="_Toc71369099"/>
       <w:r>
         <w:t>Aplicação do Scrum ao Projeto</w:t>
       </w:r>
@@ -6332,7 +6386,7 @@
       <w:pPr>
         <w:pStyle w:val="Ttulo2"/>
       </w:pPr>
-      <w:bookmarkStart w:id="31" w:name="_Toc71188050"/>
+      <w:bookmarkStart w:id="31" w:name="_Toc71369100"/>
       <w:r>
         <w:t>Stakeholders e Scrum Team</w:t>
       </w:r>
@@ -6348,14 +6402,27 @@
       <w:r>
         <w:t xml:space="preserve">Tabela </w:t>
       </w:r>
-      <w:fldSimple w:instr=" SEQ Tabela \* ARABIC ">
-        <w:r>
-          <w:rPr>
-            <w:noProof/>
-          </w:rPr>
-          <w:t>5</w:t>
-        </w:r>
-      </w:fldSimple>
+      <w:r>
+        <w:fldChar w:fldCharType="begin"/>
+      </w:r>
+      <w:r>
+        <w:instrText xml:space="preserve"> SEQ Tabela \* ARABIC </w:instrText>
+      </w:r>
+      <w:r>
+        <w:fldChar w:fldCharType="separate"/>
+      </w:r>
+      <w:r>
+        <w:rPr>
+          <w:noProof/>
+        </w:rPr>
+        <w:t>5</w:t>
+      </w:r>
+      <w:r>
+        <w:rPr>
+          <w:noProof/>
+        </w:rPr>
+        <w:fldChar w:fldCharType="end"/>
+      </w:r>
       <w:r>
         <w:t xml:space="preserve"> – Identificação e funções dos </w:t>
       </w:r>
@@ -6515,8 +6582,13 @@
           </w:tcPr>
           <w:p>
             <w:r>
-              <w:t>Product Owner</w:t>
-            </w:r>
+              <w:t xml:space="preserve">Product </w:t>
+            </w:r>
+            <w:proofErr w:type="spellStart"/>
+            <w:r>
+              <w:t>Owner</w:t>
+            </w:r>
+            <w:proofErr w:type="spellEnd"/>
           </w:p>
         </w:tc>
         <w:tc>
@@ -6849,7 +6921,7 @@
       <w:pPr>
         <w:pStyle w:val="Ttulo2"/>
       </w:pPr>
-      <w:bookmarkStart w:id="33" w:name="_Toc71188051"/>
+      <w:bookmarkStart w:id="33" w:name="_Toc71369101"/>
       <w:r>
         <w:t>User Stories</w:t>
       </w:r>
@@ -6877,6 +6949,7 @@
         </w:rPr>
         <w:t xml:space="preserve">As </w:t>
       </w:r>
+      <w:proofErr w:type="spellStart"/>
       <w:r>
         <w:rPr>
           <w:i/>
@@ -6885,11 +6958,40 @@
         </w:rPr>
         <w:t>issues</w:t>
       </w:r>
+      <w:proofErr w:type="spellEnd"/>
       <w:r>
         <w:rPr>
           <w:highlight w:val="yellow"/>
         </w:rPr>
-        <w:t xml:space="preserve"> devem ser estimadas em Story Points utilizando a sequência de Fibonacci: 1, 2, 3, 5, 8, 13, 20</w:t>
+        <w:t xml:space="preserve"> devem ser estimadas em </w:t>
+      </w:r>
+      <w:proofErr w:type="spellStart"/>
+      <w:r>
+        <w:rPr>
+          <w:highlight w:val="yellow"/>
+        </w:rPr>
+        <w:t>Story</w:t>
+      </w:r>
+      <w:proofErr w:type="spellEnd"/>
+      <w:r>
+        <w:rPr>
+          <w:highlight w:val="yellow"/>
+        </w:rPr>
+        <w:t xml:space="preserve"> Points utilizando a sequência de </w:t>
+      </w:r>
+      <w:proofErr w:type="spellStart"/>
+      <w:r>
+        <w:rPr>
+          <w:highlight w:val="yellow"/>
+        </w:rPr>
+        <w:t>Fibonacci</w:t>
+      </w:r>
+      <w:proofErr w:type="spellEnd"/>
+      <w:r>
+        <w:rPr>
+          <w:highlight w:val="yellow"/>
+        </w:rPr>
+        <w:t>: 1, 2, 3, 5, 8, 13, 20</w:t>
       </w:r>
       <w:r>
         <w:rPr>
@@ -6901,7 +7003,21 @@
         <w:rPr>
           <w:highlight w:val="yellow"/>
         </w:rPr>
-        <w:t>(máx).&gt;</w:t>
+        <w:t>(</w:t>
+      </w:r>
+      <w:proofErr w:type="spellStart"/>
+      <w:r>
+        <w:rPr>
+          <w:highlight w:val="yellow"/>
+        </w:rPr>
+        <w:t>máx</w:t>
+      </w:r>
+      <w:proofErr w:type="spellEnd"/>
+      <w:r>
+        <w:rPr>
+          <w:highlight w:val="yellow"/>
+        </w:rPr>
+        <w:t>).&gt;</w:t>
       </w:r>
     </w:p>
     <w:p>
@@ -6997,7 +7113,21 @@
         <w:rPr>
           <w:highlight w:val="yellow"/>
         </w:rPr>
-        <w:t>Focar nestes 3 e evitar o Como (excluir aspetos de desenho, interface design statements).</w:t>
+        <w:t xml:space="preserve">Focar nestes 3 e evitar o Como (excluir aspetos de desenho, interface design </w:t>
+      </w:r>
+      <w:proofErr w:type="spellStart"/>
+      <w:r>
+        <w:rPr>
+          <w:highlight w:val="yellow"/>
+        </w:rPr>
+        <w:t>statements</w:t>
+      </w:r>
+      <w:proofErr w:type="spellEnd"/>
+      <w:r>
+        <w:rPr>
+          <w:highlight w:val="yellow"/>
+        </w:rPr>
+        <w:t>).</w:t>
       </w:r>
     </w:p>
     <w:p>
@@ -7043,7 +7173,35 @@
         <w:rPr>
           <w:highlight w:val="yellow"/>
         </w:rPr>
-        <w:t>].” – como é que o desejo imediato deles para fazer algo se integra na big picture? Qual o objetivo geral que estão a tentar atingir? Qual o principal problema que precisa de ser resolvido?</w:t>
+        <w:t xml:space="preserve">].” – como é que o desejo imediato deles para fazer algo se integra na </w:t>
+      </w:r>
+      <w:proofErr w:type="spellStart"/>
+      <w:r>
+        <w:rPr>
+          <w:highlight w:val="yellow"/>
+        </w:rPr>
+        <w:t>big</w:t>
+      </w:r>
+      <w:proofErr w:type="spellEnd"/>
+      <w:r>
+        <w:rPr>
+          <w:highlight w:val="yellow"/>
+        </w:rPr>
+        <w:t xml:space="preserve"> </w:t>
+      </w:r>
+      <w:proofErr w:type="spellStart"/>
+      <w:r>
+        <w:rPr>
+          <w:highlight w:val="yellow"/>
+        </w:rPr>
+        <w:t>picture</w:t>
+      </w:r>
+      <w:proofErr w:type="spellEnd"/>
+      <w:r>
+        <w:rPr>
+          <w:highlight w:val="yellow"/>
+        </w:rPr>
+        <w:t>? Qual o objetivo geral que estão a tentar atingir? Qual o principal problema que precisa de ser resolvido?</w:t>
       </w:r>
     </w:p>
     <w:p/>
@@ -7797,7 +7955,7 @@
       <w:pPr>
         <w:pStyle w:val="Ttulo2"/>
       </w:pPr>
-      <w:bookmarkStart w:id="34" w:name="_Toc71188052"/>
+      <w:bookmarkStart w:id="34" w:name="_Toc71369102"/>
       <w:r>
         <w:t>Sprints</w:t>
       </w:r>
@@ -7807,7 +7965,7 @@
       <w:pPr>
         <w:pStyle w:val="Ttulo3"/>
       </w:pPr>
-      <w:bookmarkStart w:id="35" w:name="_Toc71188053"/>
+      <w:bookmarkStart w:id="35" w:name="_Toc71369103"/>
       <w:r>
         <w:t>Sprint 1 (</w:t>
       </w:r>
@@ -7815,7 +7973,15 @@
         <w:t>3</w:t>
       </w:r>
       <w:r>
-        <w:t xml:space="preserve"> de Maio de 2021 a 16 de Maio de 2021</w:t>
+        <w:t xml:space="preserve"> de </w:t>
+      </w:r>
+      <w:proofErr w:type="gramStart"/>
+      <w:r>
+        <w:t>Maio</w:t>
+      </w:r>
+      <w:proofErr w:type="gramEnd"/>
+      <w:r>
+        <w:t xml:space="preserve"> de 2021 a 16 de Maio de 2021</w:t>
       </w:r>
       <w:r>
         <w:t>)</w:t>
@@ -7841,8 +8007,13 @@
         <w:pStyle w:val="Ttulo4"/>
       </w:pPr>
       <w:r>
-        <w:t>Sprint Planning</w:t>
-      </w:r>
+        <w:t xml:space="preserve">Sprint </w:t>
+      </w:r>
+      <w:proofErr w:type="spellStart"/>
+      <w:r>
+        <w:t>Planning</w:t>
+      </w:r>
+      <w:proofErr w:type="spellEnd"/>
     </w:p>
     <w:tbl>
       <w:tblPr>
@@ -7922,7 +8093,15 @@
               <w:t>3</w:t>
             </w:r>
             <w:r>
-              <w:t xml:space="preserve"> de Maio de 2021</w:t>
+              <w:t xml:space="preserve"> de </w:t>
+            </w:r>
+            <w:proofErr w:type="gramStart"/>
+            <w:r>
+              <w:t>Maio</w:t>
+            </w:r>
+            <w:proofErr w:type="gramEnd"/>
+            <w:r>
+              <w:t xml:space="preserve"> de 2021</w:t>
             </w:r>
           </w:p>
         </w:tc>
@@ -7947,8 +8126,7 @@
             </w:r>
             <w:r>
               <w:rPr>
-                <w:b w:val="0"/>
-                <w:bCs w:val="0"/>
+                <w:noProof/>
               </w:rPr>
               <w:drawing>
                 <wp:inline distT="0" distB="0" distL="0" distR="0" wp14:anchorId="46E30EA1" wp14:editId="44F13546">
@@ -8082,7 +8260,15 @@
               <w:t>3</w:t>
             </w:r>
             <w:r>
-              <w:t xml:space="preserve"> de Maio de 2021</w:t>
+              <w:t xml:space="preserve"> de </w:t>
+            </w:r>
+            <w:proofErr w:type="gramStart"/>
+            <w:r>
+              <w:t>Maio</w:t>
+            </w:r>
+            <w:proofErr w:type="gramEnd"/>
+            <w:r>
+              <w:t xml:space="preserve"> de 2021</w:t>
             </w:r>
           </w:p>
         </w:tc>
@@ -8140,14 +8326,7 @@
                 <w:b w:val="0"/>
                 <w:bCs w:val="0"/>
               </w:rPr>
-              <w:t>Utilizou o template do relatório e começou o desenvolvimento do mesmo.</w:t>
-            </w:r>
-            <w:r>
-              <w:rPr>
-                <w:b w:val="0"/>
-                <w:bCs w:val="0"/>
-              </w:rPr>
-              <w:t xml:space="preserve"> Criou e desenvolveu o formulário de Gestão de Promotores.</w:t>
+              <w:t>Utilizou o template do relatório e começou o desenvolvimento do mesmo. Criou e desenvolveu o formulário de Gestão de Promotores.</w:t>
             </w:r>
           </w:p>
           <w:p>
@@ -8184,14 +8363,7 @@
                 <w:b w:val="0"/>
                 <w:bCs w:val="0"/>
               </w:rPr>
-              <w:t>Continuar o desenvolvimento do Relatório.</w:t>
-            </w:r>
-            <w:r>
-              <w:rPr>
-                <w:b w:val="0"/>
-                <w:bCs w:val="0"/>
-              </w:rPr>
-              <w:t xml:space="preserve"> </w:t>
+              <w:t xml:space="preserve">Continuar o desenvolvimento do Relatório. </w:t>
             </w:r>
           </w:p>
           <w:p>
@@ -8235,21 +8407,7 @@
                 <w:b w:val="0"/>
                 <w:bCs w:val="0"/>
               </w:rPr>
-              <w:t>Eventuais atrasos no desenvolvimento d</w:t>
-            </w:r>
-            <w:r>
-              <w:rPr>
-                <w:b w:val="0"/>
-                <w:bCs w:val="0"/>
-              </w:rPr>
-              <w:t xml:space="preserve">a aplicação </w:t>
-            </w:r>
-            <w:r>
-              <w:rPr>
-                <w:b w:val="0"/>
-                <w:bCs w:val="0"/>
-              </w:rPr>
-              <w:t>e consequente atraso no desenvolvimento dos mockups do relatório.</w:t>
+              <w:t>Eventuais atrasos no desenvolvimento da aplicação e consequente atraso no desenvolvimento dos mockups do relatório.</w:t>
             </w:r>
           </w:p>
           <w:p>
@@ -8502,14 +8660,7 @@
                 <w:b w:val="0"/>
                 <w:bCs w:val="0"/>
               </w:rPr>
-              <w:t xml:space="preserve"> </w:t>
-            </w:r>
-            <w:r>
-              <w:rPr>
-                <w:b w:val="0"/>
-                <w:bCs w:val="0"/>
-              </w:rPr>
-              <w:t>Dificuldade ao desenvolver o formulário, pois envolve tabelas com chaves estrangeiras na base de dados.</w:t>
+              <w:t xml:space="preserve"> Dificuldade ao desenvolver o formulário, pois envolve tabelas com chaves estrangeiras na base de dados.</w:t>
             </w:r>
           </w:p>
         </w:tc>
@@ -8591,7 +8742,15 @@
               <w:cnfStyle w:val="000000100000" w:firstRow="0" w:lastRow="0" w:firstColumn="0" w:lastColumn="0" w:oddVBand="0" w:evenVBand="0" w:oddHBand="1" w:evenHBand="0" w:firstRowFirstColumn="0" w:firstRowLastColumn="0" w:lastRowFirstColumn="0" w:lastRowLastColumn="0"/>
             </w:pPr>
             <w:r>
-              <w:t>10 de Maio de 2021</w:t>
+              <w:t xml:space="preserve">10 de </w:t>
+            </w:r>
+            <w:proofErr w:type="gramStart"/>
+            <w:r>
+              <w:t>Maio</w:t>
+            </w:r>
+            <w:proofErr w:type="gramEnd"/>
+            <w:r>
+              <w:t xml:space="preserve"> de 2021</w:t>
             </w:r>
           </w:p>
         </w:tc>
@@ -8686,14 +8845,7 @@
                 <w:b w:val="0"/>
                 <w:bCs w:val="0"/>
               </w:rPr>
-              <w:t xml:space="preserve"> </w:t>
-            </w:r>
-            <w:r>
-              <w:rPr>
-                <w:b w:val="0"/>
-                <w:bCs w:val="0"/>
-              </w:rPr>
-              <w:t>Concluir o desenvolvimento do Relatório.</w:t>
+              <w:t xml:space="preserve"> Concluir o desenvolvimento do Relatório.</w:t>
             </w:r>
           </w:p>
           <w:p>
@@ -8730,14 +8882,7 @@
                 <w:b w:val="0"/>
                 <w:bCs w:val="0"/>
               </w:rPr>
-              <w:t xml:space="preserve"> </w:t>
-            </w:r>
-            <w:r>
-              <w:rPr>
-                <w:b w:val="0"/>
-                <w:bCs w:val="0"/>
-              </w:rPr>
-              <w:t>Eventuais atrasos no desenvolvimento da aplicação e consequente atraso no desenvolvimento dos mockups do relatório.</w:t>
+              <w:t xml:space="preserve"> Eventuais atrasos no desenvolvimento da aplicação e consequente atraso no desenvolvimento dos mockups do relatório.</w:t>
             </w:r>
           </w:p>
           <w:p>
@@ -8860,14 +9005,7 @@
                 <w:b w:val="0"/>
                 <w:bCs w:val="0"/>
               </w:rPr>
-              <w:t xml:space="preserve"> </w:t>
-            </w:r>
-            <w:r>
-              <w:rPr>
-                <w:b w:val="0"/>
-                <w:bCs w:val="0"/>
-              </w:rPr>
-              <w:t>Dificuldade ao desenvolver o formulário, pois envolve tabelas com chaves estrangeiras na base de dados.</w:t>
+              <w:t xml:space="preserve"> Dificuldade ao desenvolver o formulário, pois envolve tabelas com chaves estrangeiras na base de dados.</w:t>
             </w:r>
           </w:p>
           <w:p>
@@ -8916,14 +9054,7 @@
                 <w:b w:val="0"/>
                 <w:bCs w:val="0"/>
               </w:rPr>
-              <w:t xml:space="preserve"> </w:t>
-            </w:r>
-            <w:r>
-              <w:rPr>
-                <w:b w:val="0"/>
-                <w:bCs w:val="0"/>
-              </w:rPr>
-              <w:t>Desenvolvimento do Formulário Projetos.</w:t>
+              <w:t xml:space="preserve"> Desenvolvimento do Formulário Projetos.</w:t>
             </w:r>
           </w:p>
           <w:p>
@@ -8997,14 +9128,7 @@
                 <w:b w:val="0"/>
                 <w:bCs w:val="0"/>
               </w:rPr>
-              <w:t xml:space="preserve"> </w:t>
-            </w:r>
-            <w:r>
-              <w:rPr>
-                <w:b w:val="0"/>
-                <w:bCs w:val="0"/>
-              </w:rPr>
-              <w:t>Dificuldade ao desenvolver o formulário, pois envolve tabelas com chaves estrangeiras na base de dados.</w:t>
+              <w:t xml:space="preserve"> Dificuldade ao desenvolver o formulário, pois envolve tabelas com chaves estrangeiras na base de dados.</w:t>
             </w:r>
           </w:p>
         </w:tc>
@@ -9017,8 +9141,13 @@
       </w:pPr>
       <w:r>
         <w:lastRenderedPageBreak/>
-        <w:t>Sprint Retrospective</w:t>
-      </w:r>
+        <w:t xml:space="preserve">Sprint </w:t>
+      </w:r>
+      <w:proofErr w:type="spellStart"/>
+      <w:r>
+        <w:t>Retrospective</w:t>
+      </w:r>
+      <w:proofErr w:type="spellEnd"/>
     </w:p>
     <w:tbl>
       <w:tblPr>
@@ -9095,7 +9224,15 @@
               <w:cnfStyle w:val="000000100000" w:firstRow="0" w:lastRow="0" w:firstColumn="0" w:lastColumn="0" w:oddVBand="0" w:evenVBand="0" w:oddHBand="1" w:evenHBand="0" w:firstRowFirstColumn="0" w:firstRowLastColumn="0" w:lastRowFirstColumn="0" w:lastRowLastColumn="0"/>
             </w:pPr>
             <w:r>
-              <w:t>16 de Maio de 2021</w:t>
+              <w:t xml:space="preserve">16 de </w:t>
+            </w:r>
+            <w:proofErr w:type="gramStart"/>
+            <w:r>
+              <w:t>Maio</w:t>
+            </w:r>
+            <w:proofErr w:type="gramEnd"/>
+            <w:r>
+              <w:t xml:space="preserve"> de 2021</w:t>
             </w:r>
           </w:p>
         </w:tc>
@@ -9134,6 +9271,7 @@
               </w:rPr>
               <w:t xml:space="preserve">, tirar conclusões acerca de 1 dos gráficos de </w:t>
             </w:r>
+            <w:proofErr w:type="spellStart"/>
             <w:r>
               <w:rPr>
                 <w:b w:val="0"/>
@@ -9142,16 +9280,9 @@
                 <w:iCs/>
                 <w:highlight w:val="yellow"/>
               </w:rPr>
-              <w:t>burn down</w:t>
-            </w:r>
-            <w:r>
-              <w:rPr>
-                <w:b w:val="0"/>
-                <w:bCs w:val="0"/>
-                <w:highlight w:val="yellow"/>
-              </w:rPr>
-              <w:t xml:space="preserve"> ou </w:t>
-            </w:r>
+              <w:t>burn</w:t>
+            </w:r>
+            <w:proofErr w:type="spellEnd"/>
             <w:r>
               <w:rPr>
                 <w:b w:val="0"/>
@@ -9160,8 +9291,62 @@
                 <w:iCs/>
                 <w:highlight w:val="yellow"/>
               </w:rPr>
-              <w:t>burn up</w:t>
-            </w:r>
+              <w:t xml:space="preserve"> </w:t>
+            </w:r>
+            <w:proofErr w:type="spellStart"/>
+            <w:r>
+              <w:rPr>
+                <w:b w:val="0"/>
+                <w:bCs w:val="0"/>
+                <w:i/>
+                <w:iCs/>
+                <w:highlight w:val="yellow"/>
+              </w:rPr>
+              <w:t>down</w:t>
+            </w:r>
+            <w:proofErr w:type="spellEnd"/>
+            <w:r>
+              <w:rPr>
+                <w:b w:val="0"/>
+                <w:bCs w:val="0"/>
+                <w:highlight w:val="yellow"/>
+              </w:rPr>
+              <w:t xml:space="preserve"> ou </w:t>
+            </w:r>
+            <w:proofErr w:type="spellStart"/>
+            <w:r>
+              <w:rPr>
+                <w:b w:val="0"/>
+                <w:bCs w:val="0"/>
+                <w:i/>
+                <w:iCs/>
+                <w:highlight w:val="yellow"/>
+              </w:rPr>
+              <w:t>burn</w:t>
+            </w:r>
+            <w:proofErr w:type="spellEnd"/>
+            <w:r>
+              <w:rPr>
+                <w:b w:val="0"/>
+                <w:bCs w:val="0"/>
+                <w:i/>
+                <w:iCs/>
+                <w:highlight w:val="yellow"/>
+              </w:rPr>
+              <w:t xml:space="preserve"> </w:t>
+            </w:r>
+            <w:proofErr w:type="spellStart"/>
+            <w:r>
+              <w:rPr>
+                <w:b w:val="0"/>
+                <w:bCs w:val="0"/>
+                <w:i/>
+                <w:iCs/>
+                <w:highlight w:val="yellow"/>
+              </w:rPr>
+              <w:t>up</w:t>
+            </w:r>
+            <w:proofErr w:type="spellEnd"/>
             <w:r>
               <w:rPr>
                 <w:b w:val="0"/>
@@ -9246,7 +9431,25 @@
                 <w:bCs w:val="0"/>
                 <w:highlight w:val="yellow"/>
               </w:rPr>
-              <w:t xml:space="preserve">retirar do jira </w:t>
+              <w:t xml:space="preserve">retirar do </w:t>
+            </w:r>
+            <w:proofErr w:type="spellStart"/>
+            <w:r>
+              <w:rPr>
+                <w:b w:val="0"/>
+                <w:bCs w:val="0"/>
+                <w:highlight w:val="yellow"/>
+              </w:rPr>
+              <w:t>jira</w:t>
+            </w:r>
+            <w:proofErr w:type="spellEnd"/>
+            <w:r>
+              <w:rPr>
+                <w:b w:val="0"/>
+                <w:bCs w:val="0"/>
+                <w:highlight w:val="yellow"/>
+              </w:rPr>
+              <w:t xml:space="preserve"> </w:t>
             </w:r>
             <w:r>
               <w:rPr>
@@ -9317,13 +9520,21 @@
       <w:pPr>
         <w:pStyle w:val="Ttulo3"/>
       </w:pPr>
-      <w:bookmarkStart w:id="36" w:name="_Toc71188054"/>
+      <w:bookmarkStart w:id="36" w:name="_Toc71369104"/>
       <w:r>
         <w:lastRenderedPageBreak/>
         <w:t>Sprint 2 (</w:t>
       </w:r>
       <w:r>
-        <w:t>17 de Maio de 2021 a 31 de Maio de 2021</w:t>
+        <w:t xml:space="preserve">17 de </w:t>
+      </w:r>
+      <w:proofErr w:type="gramStart"/>
+      <w:r>
+        <w:t>Maio</w:t>
+      </w:r>
+      <w:proofErr w:type="gramEnd"/>
+      <w:r>
+        <w:t xml:space="preserve"> de 2021 a 31 de Maio de 2021</w:t>
       </w:r>
       <w:r>
         <w:t>)</w:t>
@@ -9349,8 +9560,13 @@
         <w:pStyle w:val="Ttulo4"/>
       </w:pPr>
       <w:r>
-        <w:t>Sprint Planning</w:t>
-      </w:r>
+        <w:t xml:space="preserve">Sprint </w:t>
+      </w:r>
+      <w:proofErr w:type="spellStart"/>
+      <w:r>
+        <w:t>Planning</w:t>
+      </w:r>
+      <w:proofErr w:type="spellEnd"/>
     </w:p>
     <w:p/>
     <w:tbl>
@@ -9428,7 +9644,15 @@
               <w:cnfStyle w:val="000000100000" w:firstRow="0" w:lastRow="0" w:firstColumn="0" w:lastColumn="0" w:oddVBand="0" w:evenVBand="0" w:oddHBand="1" w:evenHBand="0" w:firstRowFirstColumn="0" w:firstRowLastColumn="0" w:lastRowFirstColumn="0" w:lastRowLastColumn="0"/>
             </w:pPr>
             <w:r>
-              <w:t>17 de Maio de 2021</w:t>
+              <w:t xml:space="preserve">17 de </w:t>
+            </w:r>
+            <w:proofErr w:type="gramStart"/>
+            <w:r>
+              <w:t>Maio</w:t>
+            </w:r>
+            <w:proofErr w:type="gramEnd"/>
+            <w:r>
+              <w:t xml:space="preserve"> de 2021</w:t>
             </w:r>
           </w:p>
         </w:tc>
@@ -9457,7 +9681,25 @@
                 <w:bCs w:val="0"/>
                 <w:highlight w:val="yellow"/>
               </w:rPr>
-              <w:t>&lt;retirar do jira a imagem</w:t>
+              <w:t xml:space="preserve">&lt;retirar do </w:t>
+            </w:r>
+            <w:proofErr w:type="spellStart"/>
+            <w:r>
+              <w:rPr>
+                <w:b w:val="0"/>
+                <w:bCs w:val="0"/>
+                <w:highlight w:val="yellow"/>
+              </w:rPr>
+              <w:t>jira</w:t>
+            </w:r>
+            <w:proofErr w:type="spellEnd"/>
+            <w:r>
+              <w:rPr>
+                <w:b w:val="0"/>
+                <w:bCs w:val="0"/>
+                <w:highlight w:val="yellow"/>
+              </w:rPr>
+              <w:t xml:space="preserve"> a imagem</w:t>
             </w:r>
             <w:r>
               <w:rPr>
@@ -9567,7 +9809,15 @@
               <w:cnfStyle w:val="000000100000" w:firstRow="0" w:lastRow="0" w:firstColumn="0" w:lastColumn="0" w:oddVBand="0" w:evenVBand="0" w:oddHBand="1" w:evenHBand="0" w:firstRowFirstColumn="0" w:firstRowLastColumn="0" w:lastRowFirstColumn="0" w:lastRowLastColumn="0"/>
             </w:pPr>
             <w:r>
-              <w:t>17 de Maio de 2021</w:t>
+              <w:t xml:space="preserve">17 de </w:t>
+            </w:r>
+            <w:proofErr w:type="gramStart"/>
+            <w:r>
+              <w:t>Maio</w:t>
+            </w:r>
+            <w:proofErr w:type="gramEnd"/>
+            <w:r>
+              <w:t xml:space="preserve"> de 2021</w:t>
             </w:r>
           </w:p>
         </w:tc>
@@ -9964,7 +10214,15 @@
               <w:cnfStyle w:val="000000100000" w:firstRow="0" w:lastRow="0" w:firstColumn="0" w:lastColumn="0" w:oddVBand="0" w:evenVBand="0" w:oddHBand="1" w:evenHBand="0" w:firstRowFirstColumn="0" w:firstRowLastColumn="0" w:lastRowFirstColumn="0" w:lastRowLastColumn="0"/>
             </w:pPr>
             <w:r>
-              <w:t>24 de Maio de 2021</w:t>
+              <w:t xml:space="preserve">24 de </w:t>
+            </w:r>
+            <w:proofErr w:type="gramStart"/>
+            <w:r>
+              <w:t>Maio</w:t>
+            </w:r>
+            <w:proofErr w:type="gramEnd"/>
+            <w:r>
+              <w:t xml:space="preserve"> de 2021</w:t>
             </w:r>
           </w:p>
         </w:tc>
@@ -10292,8 +10550,13 @@
         <w:pStyle w:val="Ttulo4"/>
       </w:pPr>
       <w:r>
-        <w:t>Sprint Retrospective</w:t>
-      </w:r>
+        <w:t xml:space="preserve">Sprint </w:t>
+      </w:r>
+      <w:proofErr w:type="spellStart"/>
+      <w:r>
+        <w:t>Retrospective</w:t>
+      </w:r>
+      <w:proofErr w:type="spellEnd"/>
     </w:p>
     <w:tbl>
       <w:tblPr>
@@ -10370,7 +10633,15 @@
               <w:cnfStyle w:val="000000100000" w:firstRow="0" w:lastRow="0" w:firstColumn="0" w:lastColumn="0" w:oddVBand="0" w:evenVBand="0" w:oddHBand="1" w:evenHBand="0" w:firstRowFirstColumn="0" w:firstRowLastColumn="0" w:lastRowFirstColumn="0" w:lastRowLastColumn="0"/>
             </w:pPr>
             <w:r>
-              <w:t>31 de Maio de 2021</w:t>
+              <w:t xml:space="preserve">31 de </w:t>
+            </w:r>
+            <w:proofErr w:type="gramStart"/>
+            <w:r>
+              <w:t>Maio</w:t>
+            </w:r>
+            <w:proofErr w:type="gramEnd"/>
+            <w:r>
+              <w:t xml:space="preserve"> de 2021</w:t>
             </w:r>
           </w:p>
         </w:tc>
@@ -10409,6 +10680,7 @@
               </w:rPr>
               <w:t xml:space="preserve">, tirar conclusões acerca de 1 dos gráficos de </w:t>
             </w:r>
+            <w:proofErr w:type="spellStart"/>
             <w:r>
               <w:rPr>
                 <w:b w:val="0"/>
@@ -10417,16 +10689,9 @@
                 <w:iCs/>
                 <w:highlight w:val="yellow"/>
               </w:rPr>
-              <w:t>burn down</w:t>
-            </w:r>
-            <w:r>
-              <w:rPr>
-                <w:b w:val="0"/>
-                <w:bCs w:val="0"/>
-                <w:highlight w:val="yellow"/>
-              </w:rPr>
-              <w:t xml:space="preserve"> ou </w:t>
-            </w:r>
+              <w:t>burn</w:t>
+            </w:r>
+            <w:proofErr w:type="spellEnd"/>
             <w:r>
               <w:rPr>
                 <w:b w:val="0"/>
@@ -10435,8 +10700,62 @@
                 <w:iCs/>
                 <w:highlight w:val="yellow"/>
               </w:rPr>
-              <w:t>burn up</w:t>
-            </w:r>
+              <w:t xml:space="preserve"> </w:t>
+            </w:r>
+            <w:proofErr w:type="spellStart"/>
+            <w:r>
+              <w:rPr>
+                <w:b w:val="0"/>
+                <w:bCs w:val="0"/>
+                <w:i/>
+                <w:iCs/>
+                <w:highlight w:val="yellow"/>
+              </w:rPr>
+              <w:t>down</w:t>
+            </w:r>
+            <w:proofErr w:type="spellEnd"/>
+            <w:r>
+              <w:rPr>
+                <w:b w:val="0"/>
+                <w:bCs w:val="0"/>
+                <w:highlight w:val="yellow"/>
+              </w:rPr>
+              <w:t xml:space="preserve"> ou </w:t>
+            </w:r>
+            <w:proofErr w:type="spellStart"/>
+            <w:r>
+              <w:rPr>
+                <w:b w:val="0"/>
+                <w:bCs w:val="0"/>
+                <w:i/>
+                <w:iCs/>
+                <w:highlight w:val="yellow"/>
+              </w:rPr>
+              <w:t>burn</w:t>
+            </w:r>
+            <w:proofErr w:type="spellEnd"/>
+            <w:r>
+              <w:rPr>
+                <w:b w:val="0"/>
+                <w:bCs w:val="0"/>
+                <w:i/>
+                <w:iCs/>
+                <w:highlight w:val="yellow"/>
+              </w:rPr>
+              <w:t xml:space="preserve"> </w:t>
+            </w:r>
+            <w:proofErr w:type="spellStart"/>
+            <w:r>
+              <w:rPr>
+                <w:b w:val="0"/>
+                <w:bCs w:val="0"/>
+                <w:i/>
+                <w:iCs/>
+                <w:highlight w:val="yellow"/>
+              </w:rPr>
+              <w:t>up</w:t>
+            </w:r>
+            <w:proofErr w:type="spellEnd"/>
             <w:r>
               <w:rPr>
                 <w:b w:val="0"/>
@@ -10521,7 +10840,25 @@
                 <w:bCs w:val="0"/>
                 <w:highlight w:val="yellow"/>
               </w:rPr>
-              <w:t xml:space="preserve">retirar do jira </w:t>
+              <w:t xml:space="preserve">retirar do </w:t>
+            </w:r>
+            <w:proofErr w:type="spellStart"/>
+            <w:r>
+              <w:rPr>
+                <w:b w:val="0"/>
+                <w:bCs w:val="0"/>
+                <w:highlight w:val="yellow"/>
+              </w:rPr>
+              <w:t>jira</w:t>
+            </w:r>
+            <w:proofErr w:type="spellEnd"/>
+            <w:r>
+              <w:rPr>
+                <w:b w:val="0"/>
+                <w:bCs w:val="0"/>
+                <w:highlight w:val="yellow"/>
+              </w:rPr>
+              <w:t xml:space="preserve"> </w:t>
             </w:r>
             <w:r>
               <w:rPr>
@@ -10566,12 +10903,20 @@
       <w:pPr>
         <w:pStyle w:val="Ttulo3"/>
       </w:pPr>
-      <w:bookmarkStart w:id="37" w:name="_Toc71188055"/>
+      <w:bookmarkStart w:id="37" w:name="_Toc71369105"/>
       <w:r>
         <w:t>Sprint 3 (</w:t>
       </w:r>
       <w:r>
-        <w:t>31 de Maio de 2021 a 13 de Junho de 2021</w:t>
+        <w:t xml:space="preserve">31 de </w:t>
+      </w:r>
+      <w:proofErr w:type="gramStart"/>
+      <w:r>
+        <w:t>Maio</w:t>
+      </w:r>
+      <w:proofErr w:type="gramEnd"/>
+      <w:r>
+        <w:t xml:space="preserve"> de 2021 a 13 de Junho de 2021</w:t>
       </w:r>
       <w:r>
         <w:t>)</w:t>
@@ -10594,8 +10939,13 @@
         <w:pStyle w:val="Ttulo4"/>
       </w:pPr>
       <w:r>
-        <w:t>Sprint Planning</w:t>
-      </w:r>
+        <w:t xml:space="preserve">Sprint </w:t>
+      </w:r>
+      <w:proofErr w:type="spellStart"/>
+      <w:r>
+        <w:t>Planning</w:t>
+      </w:r>
+      <w:proofErr w:type="spellEnd"/>
     </w:p>
     <w:tbl>
       <w:tblPr>
@@ -10672,7 +11022,15 @@
               <w:cnfStyle w:val="000000100000" w:firstRow="0" w:lastRow="0" w:firstColumn="0" w:lastColumn="0" w:oddVBand="0" w:evenVBand="0" w:oddHBand="1" w:evenHBand="0" w:firstRowFirstColumn="0" w:firstRowLastColumn="0" w:lastRowFirstColumn="0" w:lastRowLastColumn="0"/>
             </w:pPr>
             <w:r>
-              <w:t>31 de Maio de 2021</w:t>
+              <w:t xml:space="preserve">31 de </w:t>
+            </w:r>
+            <w:proofErr w:type="gramStart"/>
+            <w:r>
+              <w:t>Maio</w:t>
+            </w:r>
+            <w:proofErr w:type="gramEnd"/>
+            <w:r>
+              <w:t xml:space="preserve"> de 2021</w:t>
             </w:r>
           </w:p>
         </w:tc>
@@ -10701,7 +11059,25 @@
                 <w:bCs w:val="0"/>
                 <w:highlight w:val="yellow"/>
               </w:rPr>
-              <w:t>&lt;retirar do jira a imagem</w:t>
+              <w:t xml:space="preserve">&lt;retirar do </w:t>
+            </w:r>
+            <w:proofErr w:type="spellStart"/>
+            <w:r>
+              <w:rPr>
+                <w:b w:val="0"/>
+                <w:bCs w:val="0"/>
+                <w:highlight w:val="yellow"/>
+              </w:rPr>
+              <w:t>jira</w:t>
+            </w:r>
+            <w:proofErr w:type="spellEnd"/>
+            <w:r>
+              <w:rPr>
+                <w:b w:val="0"/>
+                <w:bCs w:val="0"/>
+                <w:highlight w:val="yellow"/>
+              </w:rPr>
+              <w:t xml:space="preserve"> a imagem</w:t>
             </w:r>
             <w:r>
               <w:rPr>
@@ -10811,7 +11187,15 @@
               <w:cnfStyle w:val="000000100000" w:firstRow="0" w:lastRow="0" w:firstColumn="0" w:lastColumn="0" w:oddVBand="0" w:evenVBand="0" w:oddHBand="1" w:evenHBand="0" w:firstRowFirstColumn="0" w:firstRowLastColumn="0" w:lastRowFirstColumn="0" w:lastRowLastColumn="0"/>
             </w:pPr>
             <w:r>
-              <w:t>31 de Maio de 2021</w:t>
+              <w:t xml:space="preserve">31 de </w:t>
+            </w:r>
+            <w:proofErr w:type="gramStart"/>
+            <w:r>
+              <w:t>Maio</w:t>
+            </w:r>
+            <w:proofErr w:type="gramEnd"/>
+            <w:r>
+              <w:t xml:space="preserve"> de 2021</w:t>
             </w:r>
           </w:p>
         </w:tc>
@@ -11209,7 +11593,15 @@
               <w:cnfStyle w:val="000000100000" w:firstRow="0" w:lastRow="0" w:firstColumn="0" w:lastColumn="0" w:oddVBand="0" w:evenVBand="0" w:oddHBand="1" w:evenHBand="0" w:firstRowFirstColumn="0" w:firstRowLastColumn="0" w:lastRowFirstColumn="0" w:lastRowLastColumn="0"/>
             </w:pPr>
             <w:r>
-              <w:t>6 de Junho de 2021</w:t>
+              <w:t xml:space="preserve">6 de </w:t>
+            </w:r>
+            <w:proofErr w:type="gramStart"/>
+            <w:r>
+              <w:t>Junho</w:t>
+            </w:r>
+            <w:proofErr w:type="gramEnd"/>
+            <w:r>
+              <w:t xml:space="preserve"> de 2021</w:t>
             </w:r>
           </w:p>
         </w:tc>
@@ -11536,8 +11928,13 @@
         <w:pStyle w:val="Ttulo4"/>
       </w:pPr>
       <w:r>
-        <w:t>Sprint Retrospective</w:t>
-      </w:r>
+        <w:t xml:space="preserve">Sprint </w:t>
+      </w:r>
+      <w:proofErr w:type="spellStart"/>
+      <w:r>
+        <w:t>Retrospective</w:t>
+      </w:r>
+      <w:proofErr w:type="spellEnd"/>
     </w:p>
     <w:tbl>
       <w:tblPr>
@@ -11614,10 +12011,15 @@
               <w:cnfStyle w:val="000000100000" w:firstRow="0" w:lastRow="0" w:firstColumn="0" w:lastColumn="0" w:oddVBand="0" w:evenVBand="0" w:oddHBand="1" w:evenHBand="0" w:firstRowFirstColumn="0" w:firstRowLastColumn="0" w:lastRowFirstColumn="0" w:lastRowLastColumn="0"/>
             </w:pPr>
             <w:r>
-              <w:t>13</w:t>
-            </w:r>
-            <w:r>
-              <w:t xml:space="preserve"> de Junho de 2021</w:t>
+              <w:t xml:space="preserve">13 de </w:t>
+            </w:r>
+            <w:proofErr w:type="gramStart"/>
+            <w:r>
+              <w:t>Junho</w:t>
+            </w:r>
+            <w:proofErr w:type="gramEnd"/>
+            <w:r>
+              <w:t xml:space="preserve"> de 2021</w:t>
             </w:r>
           </w:p>
         </w:tc>
@@ -11656,6 +12058,7 @@
               </w:rPr>
               <w:t xml:space="preserve">, tirar conclusões acerca de 1 dos gráficos de </w:t>
             </w:r>
+            <w:proofErr w:type="spellStart"/>
             <w:r>
               <w:rPr>
                 <w:b w:val="0"/>
@@ -11664,16 +12067,9 @@
                 <w:iCs/>
                 <w:highlight w:val="yellow"/>
               </w:rPr>
-              <w:t>burn down</w:t>
-            </w:r>
-            <w:r>
-              <w:rPr>
-                <w:b w:val="0"/>
-                <w:bCs w:val="0"/>
-                <w:highlight w:val="yellow"/>
-              </w:rPr>
-              <w:t xml:space="preserve"> ou </w:t>
-            </w:r>
+              <w:t>burn</w:t>
+            </w:r>
+            <w:proofErr w:type="spellEnd"/>
             <w:r>
               <w:rPr>
                 <w:b w:val="0"/>
@@ -11682,8 +12078,62 @@
                 <w:iCs/>
                 <w:highlight w:val="yellow"/>
               </w:rPr>
-              <w:t>burn up</w:t>
-            </w:r>
+              <w:t xml:space="preserve"> </w:t>
+            </w:r>
+            <w:proofErr w:type="spellStart"/>
+            <w:r>
+              <w:rPr>
+                <w:b w:val="0"/>
+                <w:bCs w:val="0"/>
+                <w:i/>
+                <w:iCs/>
+                <w:highlight w:val="yellow"/>
+              </w:rPr>
+              <w:t>down</w:t>
+            </w:r>
+            <w:proofErr w:type="spellEnd"/>
+            <w:r>
+              <w:rPr>
+                <w:b w:val="0"/>
+                <w:bCs w:val="0"/>
+                <w:highlight w:val="yellow"/>
+              </w:rPr>
+              <w:t xml:space="preserve"> ou </w:t>
+            </w:r>
+            <w:proofErr w:type="spellStart"/>
+            <w:r>
+              <w:rPr>
+                <w:b w:val="0"/>
+                <w:bCs w:val="0"/>
+                <w:i/>
+                <w:iCs/>
+                <w:highlight w:val="yellow"/>
+              </w:rPr>
+              <w:t>burn</w:t>
+            </w:r>
+            <w:proofErr w:type="spellEnd"/>
+            <w:r>
+              <w:rPr>
+                <w:b w:val="0"/>
+                <w:bCs w:val="0"/>
+                <w:i/>
+                <w:iCs/>
+                <w:highlight w:val="yellow"/>
+              </w:rPr>
+              <w:t xml:space="preserve"> </w:t>
+            </w:r>
+            <w:proofErr w:type="spellStart"/>
+            <w:r>
+              <w:rPr>
+                <w:b w:val="0"/>
+                <w:bCs w:val="0"/>
+                <w:i/>
+                <w:iCs/>
+                <w:highlight w:val="yellow"/>
+              </w:rPr>
+              <w:t>up</w:t>
+            </w:r>
+            <w:proofErr w:type="spellEnd"/>
             <w:r>
               <w:rPr>
                 <w:b w:val="0"/>
@@ -11768,7 +12218,25 @@
                 <w:bCs w:val="0"/>
                 <w:highlight w:val="yellow"/>
               </w:rPr>
-              <w:t xml:space="preserve">retirar do jira </w:t>
+              <w:t xml:space="preserve">retirar do </w:t>
+            </w:r>
+            <w:proofErr w:type="spellStart"/>
+            <w:r>
+              <w:rPr>
+                <w:b w:val="0"/>
+                <w:bCs w:val="0"/>
+                <w:highlight w:val="yellow"/>
+              </w:rPr>
+              <w:t>jira</w:t>
+            </w:r>
+            <w:proofErr w:type="spellEnd"/>
+            <w:r>
+              <w:rPr>
+                <w:b w:val="0"/>
+                <w:bCs w:val="0"/>
+                <w:highlight w:val="yellow"/>
+              </w:rPr>
+              <w:t xml:space="preserve"> </w:t>
             </w:r>
             <w:r>
               <w:rPr>
@@ -11812,12 +12280,20 @@
       <w:pPr>
         <w:pStyle w:val="Ttulo3"/>
       </w:pPr>
-      <w:bookmarkStart w:id="38" w:name="_Toc71188056"/>
+      <w:bookmarkStart w:id="38" w:name="_Toc71369106"/>
       <w:r>
         <w:t>Sprint 4 (</w:t>
       </w:r>
       <w:r>
-        <w:t>14 de Junho de 2021 a 26 de Junho de 2021</w:t>
+        <w:t xml:space="preserve">14 de </w:t>
+      </w:r>
+      <w:proofErr w:type="gramStart"/>
+      <w:r>
+        <w:t>Junho</w:t>
+      </w:r>
+      <w:proofErr w:type="gramEnd"/>
+      <w:r>
+        <w:t xml:space="preserve"> de 2021 a 26 de Junho de 2021</w:t>
       </w:r>
       <w:r>
         <w:t>)</w:t>
@@ -11840,8 +12316,13 @@
         <w:pStyle w:val="Ttulo4"/>
       </w:pPr>
       <w:r>
-        <w:t>Sprint Planning</w:t>
-      </w:r>
+        <w:t xml:space="preserve">Sprint </w:t>
+      </w:r>
+      <w:proofErr w:type="spellStart"/>
+      <w:r>
+        <w:t>Planning</w:t>
+      </w:r>
+      <w:proofErr w:type="spellEnd"/>
     </w:p>
     <w:tbl>
       <w:tblPr>
@@ -11918,7 +12399,15 @@
               <w:cnfStyle w:val="000000100000" w:firstRow="0" w:lastRow="0" w:firstColumn="0" w:lastColumn="0" w:oddVBand="0" w:evenVBand="0" w:oddHBand="1" w:evenHBand="0" w:firstRowFirstColumn="0" w:firstRowLastColumn="0" w:lastRowFirstColumn="0" w:lastRowLastColumn="0"/>
             </w:pPr>
             <w:r>
-              <w:t>14 de Junho de 2021</w:t>
+              <w:t xml:space="preserve">14 de </w:t>
+            </w:r>
+            <w:proofErr w:type="gramStart"/>
+            <w:r>
+              <w:t>Junho</w:t>
+            </w:r>
+            <w:proofErr w:type="gramEnd"/>
+            <w:r>
+              <w:t xml:space="preserve"> de 2021</w:t>
             </w:r>
           </w:p>
         </w:tc>
@@ -11947,7 +12436,25 @@
                 <w:bCs w:val="0"/>
                 <w:highlight w:val="yellow"/>
               </w:rPr>
-              <w:t>&lt;retirar do jira a imagem</w:t>
+              <w:t xml:space="preserve">&lt;retirar do </w:t>
+            </w:r>
+            <w:proofErr w:type="spellStart"/>
+            <w:r>
+              <w:rPr>
+                <w:b w:val="0"/>
+                <w:bCs w:val="0"/>
+                <w:highlight w:val="yellow"/>
+              </w:rPr>
+              <w:t>jira</w:t>
+            </w:r>
+            <w:proofErr w:type="spellEnd"/>
+            <w:r>
+              <w:rPr>
+                <w:b w:val="0"/>
+                <w:bCs w:val="0"/>
+                <w:highlight w:val="yellow"/>
+              </w:rPr>
+              <w:t xml:space="preserve"> a imagem</w:t>
             </w:r>
             <w:r>
               <w:rPr>
@@ -12059,7 +12566,15 @@
               <w:cnfStyle w:val="000000100000" w:firstRow="0" w:lastRow="0" w:firstColumn="0" w:lastColumn="0" w:oddVBand="0" w:evenVBand="0" w:oddHBand="1" w:evenHBand="0" w:firstRowFirstColumn="0" w:firstRowLastColumn="0" w:lastRowFirstColumn="0" w:lastRowLastColumn="0"/>
             </w:pPr>
             <w:r>
-              <w:t>14 de Junho de 2021</w:t>
+              <w:t xml:space="preserve">14 de </w:t>
+            </w:r>
+            <w:proofErr w:type="gramStart"/>
+            <w:r>
+              <w:t>Junho</w:t>
+            </w:r>
+            <w:proofErr w:type="gramEnd"/>
+            <w:r>
+              <w:t xml:space="preserve"> de 2021</w:t>
             </w:r>
           </w:p>
         </w:tc>
@@ -12456,7 +12971,15 @@
               <w:cnfStyle w:val="000000100000" w:firstRow="0" w:lastRow="0" w:firstColumn="0" w:lastColumn="0" w:oddVBand="0" w:evenVBand="0" w:oddHBand="1" w:evenHBand="0" w:firstRowFirstColumn="0" w:firstRowLastColumn="0" w:lastRowFirstColumn="0" w:lastRowLastColumn="0"/>
             </w:pPr>
             <w:r>
-              <w:t>21 de Junho de 2021</w:t>
+              <w:t xml:space="preserve">21 de </w:t>
+            </w:r>
+            <w:proofErr w:type="gramStart"/>
+            <w:r>
+              <w:t>Junho</w:t>
+            </w:r>
+            <w:proofErr w:type="gramEnd"/>
+            <w:r>
+              <w:t xml:space="preserve"> de 2021</w:t>
             </w:r>
           </w:p>
         </w:tc>
@@ -12783,8 +13306,13 @@
         <w:pStyle w:val="Ttulo4"/>
       </w:pPr>
       <w:r>
-        <w:t>Sprint Retrospective</w:t>
-      </w:r>
+        <w:t xml:space="preserve">Sprint </w:t>
+      </w:r>
+      <w:proofErr w:type="spellStart"/>
+      <w:r>
+        <w:t>Retrospective</w:t>
+      </w:r>
+      <w:proofErr w:type="spellEnd"/>
     </w:p>
     <w:tbl>
       <w:tblPr>
@@ -12861,7 +13389,15 @@
               <w:cnfStyle w:val="000000100000" w:firstRow="0" w:lastRow="0" w:firstColumn="0" w:lastColumn="0" w:oddVBand="0" w:evenVBand="0" w:oddHBand="1" w:evenHBand="0" w:firstRowFirstColumn="0" w:firstRowLastColumn="0" w:lastRowFirstColumn="0" w:lastRowLastColumn="0"/>
             </w:pPr>
             <w:r>
-              <w:t>26 de Junho de 2021</w:t>
+              <w:t xml:space="preserve">26 de </w:t>
+            </w:r>
+            <w:proofErr w:type="gramStart"/>
+            <w:r>
+              <w:t>Junho</w:t>
+            </w:r>
+            <w:proofErr w:type="gramEnd"/>
+            <w:r>
+              <w:t xml:space="preserve"> de 2021</w:t>
             </w:r>
           </w:p>
         </w:tc>
@@ -12900,6 +13436,7 @@
               </w:rPr>
               <w:t xml:space="preserve">, tirar conclusões acerca de 1 dos gráficos de </w:t>
             </w:r>
+            <w:proofErr w:type="spellStart"/>
             <w:r>
               <w:rPr>
                 <w:b w:val="0"/>
@@ -12908,16 +13445,9 @@
                 <w:iCs/>
                 <w:highlight w:val="yellow"/>
               </w:rPr>
-              <w:t>burn down</w:t>
-            </w:r>
-            <w:r>
-              <w:rPr>
-                <w:b w:val="0"/>
-                <w:bCs w:val="0"/>
-                <w:highlight w:val="yellow"/>
-              </w:rPr>
-              <w:t xml:space="preserve"> ou </w:t>
-            </w:r>
+              <w:t>burn</w:t>
+            </w:r>
+            <w:proofErr w:type="spellEnd"/>
             <w:r>
               <w:rPr>
                 <w:b w:val="0"/>
@@ -12926,8 +13456,62 @@
                 <w:iCs/>
                 <w:highlight w:val="yellow"/>
               </w:rPr>
-              <w:t>burn up</w:t>
-            </w:r>
+              <w:t xml:space="preserve"> </w:t>
+            </w:r>
+            <w:proofErr w:type="spellStart"/>
+            <w:r>
+              <w:rPr>
+                <w:b w:val="0"/>
+                <w:bCs w:val="0"/>
+                <w:i/>
+                <w:iCs/>
+                <w:highlight w:val="yellow"/>
+              </w:rPr>
+              <w:t>down</w:t>
+            </w:r>
+            <w:proofErr w:type="spellEnd"/>
+            <w:r>
+              <w:rPr>
+                <w:b w:val="0"/>
+                <w:bCs w:val="0"/>
+                <w:highlight w:val="yellow"/>
+              </w:rPr>
+              <w:t xml:space="preserve"> ou </w:t>
+            </w:r>
+            <w:proofErr w:type="spellStart"/>
+            <w:r>
+              <w:rPr>
+                <w:b w:val="0"/>
+                <w:bCs w:val="0"/>
+                <w:i/>
+                <w:iCs/>
+                <w:highlight w:val="yellow"/>
+              </w:rPr>
+              <w:t>burn</w:t>
+            </w:r>
+            <w:proofErr w:type="spellEnd"/>
+            <w:r>
+              <w:rPr>
+                <w:b w:val="0"/>
+                <w:bCs w:val="0"/>
+                <w:i/>
+                <w:iCs/>
+                <w:highlight w:val="yellow"/>
+              </w:rPr>
+              <w:t xml:space="preserve"> </w:t>
+            </w:r>
+            <w:proofErr w:type="spellStart"/>
+            <w:r>
+              <w:rPr>
+                <w:b w:val="0"/>
+                <w:bCs w:val="0"/>
+                <w:i/>
+                <w:iCs/>
+                <w:highlight w:val="yellow"/>
+              </w:rPr>
+              <w:t>up</w:t>
+            </w:r>
+            <w:proofErr w:type="spellEnd"/>
             <w:r>
               <w:rPr>
                 <w:b w:val="0"/>
@@ -13013,7 +13597,25 @@
                 <w:bCs w:val="0"/>
                 <w:highlight w:val="yellow"/>
               </w:rPr>
-              <w:t xml:space="preserve">retirar do jira </w:t>
+              <w:t xml:space="preserve">retirar do </w:t>
+            </w:r>
+            <w:proofErr w:type="spellStart"/>
+            <w:r>
+              <w:rPr>
+                <w:b w:val="0"/>
+                <w:bCs w:val="0"/>
+                <w:highlight w:val="yellow"/>
+              </w:rPr>
+              <w:t>jira</w:t>
+            </w:r>
+            <w:proofErr w:type="spellEnd"/>
+            <w:r>
+              <w:rPr>
+                <w:b w:val="0"/>
+                <w:bCs w:val="0"/>
+                <w:highlight w:val="yellow"/>
+              </w:rPr>
+              <w:t xml:space="preserve"> </w:t>
             </w:r>
             <w:r>
               <w:rPr>
@@ -13057,14 +13659,32 @@
       <w:pPr>
         <w:pStyle w:val="Ttulo2"/>
       </w:pPr>
-      <w:bookmarkStart w:id="39" w:name="_Toc71188057"/>
+      <w:bookmarkStart w:id="39" w:name="_Toc71369107"/>
+      <w:proofErr w:type="spellStart"/>
       <w:r>
         <w:rPr>
           <w:i/>
           <w:iCs/>
         </w:rPr>
-        <w:t>Retrospective Summary</w:t>
-      </w:r>
+        <w:t>Retrospective</w:t>
+      </w:r>
+      <w:proofErr w:type="spellEnd"/>
+      <w:r>
+        <w:rPr>
+          <w:i/>
+          <w:iCs/>
+        </w:rPr>
+        <w:t xml:space="preserve"> </w:t>
+      </w:r>
+      <w:proofErr w:type="spellStart"/>
+      <w:r>
+        <w:rPr>
+          <w:i/>
+          <w:iCs/>
+        </w:rPr>
+        <w:t>Summary</w:t>
+      </w:r>
+      <w:proofErr w:type="spellEnd"/>
       <w:r>
         <w:t xml:space="preserve"> do Projeto</w:t>
       </w:r>
@@ -13159,13 +13779,63 @@
             <w:gridSpan w:val="2"/>
           </w:tcPr>
           <w:p>
+            <w:proofErr w:type="spellStart"/>
             <w:r>
               <w:rPr>
                 <w:i/>
                 <w:iCs/>
               </w:rPr>
-              <w:t>Things that went well</w:t>
-            </w:r>
+              <w:t>Things</w:t>
+            </w:r>
+            <w:proofErr w:type="spellEnd"/>
+            <w:r>
+              <w:rPr>
+                <w:i/>
+                <w:iCs/>
+              </w:rPr>
+              <w:t xml:space="preserve"> </w:t>
+            </w:r>
+            <w:proofErr w:type="spellStart"/>
+            <w:r>
+              <w:rPr>
+                <w:i/>
+                <w:iCs/>
+              </w:rPr>
+              <w:t>that</w:t>
+            </w:r>
+            <w:proofErr w:type="spellEnd"/>
+            <w:r>
+              <w:rPr>
+                <w:i/>
+                <w:iCs/>
+              </w:rPr>
+              <w:t xml:space="preserve"> </w:t>
+            </w:r>
+            <w:proofErr w:type="spellStart"/>
+            <w:r>
+              <w:rPr>
+                <w:i/>
+                <w:iCs/>
+              </w:rPr>
+              <w:t>went</w:t>
+            </w:r>
+            <w:proofErr w:type="spellEnd"/>
+            <w:r>
+              <w:rPr>
+                <w:i/>
+                <w:iCs/>
+              </w:rPr>
+              <w:t xml:space="preserve"> </w:t>
+            </w:r>
+            <w:proofErr w:type="spellStart"/>
+            <w:r>
+              <w:rPr>
+                <w:i/>
+                <w:iCs/>
+              </w:rPr>
+              <w:t>well</w:t>
+            </w:r>
+            <w:proofErr w:type="spellEnd"/>
           </w:p>
         </w:tc>
       </w:tr>
@@ -13441,13 +14111,31 @@
             <w:gridSpan w:val="2"/>
           </w:tcPr>
           <w:p>
+            <w:proofErr w:type="spellStart"/>
             <w:r>
               <w:rPr>
                 <w:i/>
                 <w:iCs/>
               </w:rPr>
-              <w:t>Lessons learned</w:t>
-            </w:r>
+              <w:t>Lessons</w:t>
+            </w:r>
+            <w:proofErr w:type="spellEnd"/>
+            <w:r>
+              <w:rPr>
+                <w:i/>
+                <w:iCs/>
+              </w:rPr>
+              <w:t xml:space="preserve"> </w:t>
+            </w:r>
+            <w:proofErr w:type="spellStart"/>
+            <w:r>
+              <w:rPr>
+                <w:i/>
+                <w:iCs/>
+              </w:rPr>
+              <w:t>learned</w:t>
+            </w:r>
+            <w:proofErr w:type="spellEnd"/>
           </w:p>
         </w:tc>
       </w:tr>
@@ -13722,7 +14410,7 @@
       <w:pPr>
         <w:pStyle w:val="Ttulo1"/>
       </w:pPr>
-      <w:bookmarkStart w:id="40" w:name="_Toc71188058"/>
+      <w:bookmarkStart w:id="40" w:name="_Toc71369108"/>
       <w:r>
         <w:lastRenderedPageBreak/>
         <w:t>Conclusões</w:t>
@@ -13758,7 +14446,15 @@
         <w:ind w:right="111"/>
       </w:pPr>
       <w:r>
-        <w:t xml:space="preserve">Enquanto grupo, a organização nunca falhou e o desenvolvimento do projeto sempre decorreu dentro da normalidade. O grupo ficou homogeneizado com o facto de termos divido tarefas e o facto de nos termos ajudado sempre uns aos outros, isso uniu-nos e a força da nossa união está presente no trabalho que conseguimos desenvolver. Como já foi dito, este projeto alargou o nosso leque de competências digitais, mas para além disso, ensinou-nos a trabalhar como grupo e a saber partilhar ideias e a ouvir as ideias dos outros membros do grupo. Enquanto grupo, fizemos uma excelente gestão de tempo e de tarefas, o que facilitou a organização do nosso trabalho. A utilização do utilitário “GitHub” também foi uma excelente ajuda neste ponto, tendo em conta que era muito fácil realizar alterações ou atualizações no código a qualquer altura do dia, indicando uma breve descrição daquilo que foi feito ou alterado, sem ter a necessidade de entrar em contacto com o grupo.  Por fim, a vontade de desenvolver este projeto enquanto grupo. Fomos um grupo que nunca quis deixar nada para o fim e isso deu-nos um à vontade com o tempo de desenvolvimento do projeto. </w:t>
+        <w:t xml:space="preserve">Enquanto grupo, a organização nunca falhou e o desenvolvimento do projeto sempre decorreu dentro da normalidade. O grupo ficou homogeneizado com o facto de termos divido tarefas e o facto de nos termos ajudado sempre uns aos outros, isso uniu-nos e a força da nossa união está presente no trabalho que conseguimos desenvolver. Como já foi dito, este projeto alargou o nosso leque de competências digitais, mas para além disso, ensinou-nos a trabalhar como grupo e a saber partilhar ideias e a ouvir as ideias dos outros membros do grupo. Enquanto grupo, fizemos uma excelente gestão de tempo e de tarefas, o que facilitou a organização do nosso trabalho. A utilização do utilitário “GitHub” também foi uma excelente ajuda neste ponto, tendo em conta que era muito fácil realizar alterações ou atualizações no código a qualquer altura do dia, indicando uma breve descrição daquilo que foi feito ou alterado, sem ter a necessidade de entrar em contacto com o grupo.  Por fim, a vontade de desenvolver este projeto enquanto grupo. Fomos um grupo que nunca quis deixar nada para o fim e isso deu-nos um </w:t>
+      </w:r>
+      <w:proofErr w:type="gramStart"/>
+      <w:r>
+        <w:t>à vontade</w:t>
+      </w:r>
+      <w:proofErr w:type="gramEnd"/>
+      <w:r>
+        <w:t xml:space="preserve"> com o tempo de desenvolvimento do projeto. </w:t>
       </w:r>
     </w:p>
     <w:p>
@@ -18484,12 +19180,6 @@
 </file>
 
 <file path=customXml/item1.xml><?xml version="1.0" encoding="utf-8"?>
-<p:properties xmlns:p="http://schemas.microsoft.com/office/2006/metadata/properties" xmlns:xsi="http://www.w3.org/2001/XMLSchema-instance" xmlns:pc="http://schemas.microsoft.com/office/infopath/2007/PartnerControls">
-  <documentManagement/>
-</p:properties>
-</file>
-
-<file path=customXml/item2.xml><?xml version="1.0" encoding="utf-8"?>
 <ct:contentTypeSchema xmlns:ct="http://schemas.microsoft.com/office/2006/metadata/contentType" xmlns:ma="http://schemas.microsoft.com/office/2006/metadata/properties/metaAttributes" ct:_="" ma:_="" ma:contentTypeName="Documento" ma:contentTypeID="0x0101003F8ECAAF88AFCB4AB1D806FDE394FD03" ma:contentTypeVersion="6" ma:contentTypeDescription="Criar um novo documento." ma:contentTypeScope="" ma:versionID="6d1051060b9683efd821582e69f43a5c">
   <xsd:schema xmlns:xsd="http://www.w3.org/2001/XMLSchema" xmlns:xs="http://www.w3.org/2001/XMLSchema" xmlns:p="http://schemas.microsoft.com/office/2006/metadata/properties" xmlns:ns2="52a6887f-9537-4a34-8793-b765f13d0873" targetNamespace="http://schemas.microsoft.com/office/2006/metadata/properties" ma:root="true" ma:fieldsID="6507219f1227121c91f4bae74005a79b" ns2:_="">
     <xsd:import namespace="52a6887f-9537-4a34-8793-b765f13d0873"/>
@@ -18647,11 +19337,13 @@
 </ct:contentTypeSchema>
 </file>
 
-<file path=customXml/item3.xml><?xml version="1.0" encoding="utf-8"?>
-<b:Sources xmlns:b="http://schemas.openxmlformats.org/officeDocument/2006/bibliography" xmlns="http://schemas.openxmlformats.org/officeDocument/2006/bibliography" SelectedStyle="\APASixthEditionOfficeOnline.xsl" StyleName="APA" Version="6"/>
+<file path=customXml/item2.xml><?xml version="1.0" encoding="utf-8"?>
+<p:properties xmlns:p="http://schemas.microsoft.com/office/2006/metadata/properties" xmlns:xsi="http://www.w3.org/2001/XMLSchema-instance" xmlns:pc="http://schemas.microsoft.com/office/infopath/2007/PartnerControls">
+  <documentManagement/>
+</p:properties>
 </file>
 
-<file path=customXml/item4.xml><?xml version="1.0" encoding="utf-8"?>
+<file path=customXml/item3.xml><?xml version="1.0" encoding="utf-8"?>
 <?mso-contentType ?>
 <FormTemplates xmlns="http://schemas.microsoft.com/sharepoint/v3/contenttype/forms">
   <Display>DocumentLibraryForm</Display>
@@ -18660,16 +19352,11 @@
 </FormTemplates>
 </file>
 
-<file path=customXml/itemProps1.xml><?xml version="1.0" encoding="utf-8"?>
-<ds:datastoreItem xmlns:ds="http://schemas.openxmlformats.org/officeDocument/2006/customXml" ds:itemID="{9DF3CA16-2820-4B1B-831B-2E9793A00AD0}">
-  <ds:schemaRefs>
-    <ds:schemaRef ds:uri="http://schemas.microsoft.com/office/2006/metadata/properties"/>
-    <ds:schemaRef ds:uri="http://schemas.microsoft.com/office/infopath/2007/PartnerControls"/>
-  </ds:schemaRefs>
-</ds:datastoreItem>
+<file path=customXml/item4.xml><?xml version="1.0" encoding="utf-8"?>
+<b:Sources xmlns:b="http://schemas.openxmlformats.org/officeDocument/2006/bibliography" xmlns="http://schemas.openxmlformats.org/officeDocument/2006/bibliography" SelectedStyle="\APASixthEditionOfficeOnline.xsl" StyleName="APA" Version="6"/>
 </file>
 
-<file path=customXml/itemProps2.xml><?xml version="1.0" encoding="utf-8"?>
+<file path=customXml/itemProps1.xml><?xml version="1.0" encoding="utf-8"?>
 <ds:datastoreItem xmlns:ds="http://schemas.openxmlformats.org/officeDocument/2006/customXml" ds:itemID="{2FAEB990-56B4-4A0A-8282-FCA3A34B9F9D}">
   <ds:schemaRefs>
     <ds:schemaRef ds:uri="http://schemas.microsoft.com/office/2006/metadata/contentType"/>
@@ -18687,18 +19374,27 @@
 </ds:datastoreItem>
 </file>
 
+<file path=customXml/itemProps2.xml><?xml version="1.0" encoding="utf-8"?>
+<ds:datastoreItem xmlns:ds="http://schemas.openxmlformats.org/officeDocument/2006/customXml" ds:itemID="{9DF3CA16-2820-4B1B-831B-2E9793A00AD0}">
+  <ds:schemaRefs>
+    <ds:schemaRef ds:uri="http://schemas.microsoft.com/office/2006/metadata/properties"/>
+    <ds:schemaRef ds:uri="http://schemas.microsoft.com/office/infopath/2007/PartnerControls"/>
+  </ds:schemaRefs>
+</ds:datastoreItem>
+</file>
+
 <file path=customXml/itemProps3.xml><?xml version="1.0" encoding="utf-8"?>
+<ds:datastoreItem xmlns:ds="http://schemas.openxmlformats.org/officeDocument/2006/customXml" ds:itemID="{B338E58A-3F62-4B99-9860-4D82DA024BD6}">
+  <ds:schemaRefs>
+    <ds:schemaRef ds:uri="http://schemas.microsoft.com/sharepoint/v3/contenttype/forms"/>
+  </ds:schemaRefs>
+</ds:datastoreItem>
+</file>
+
+<file path=customXml/itemProps4.xml><?xml version="1.0" encoding="utf-8"?>
 <ds:datastoreItem xmlns:ds="http://schemas.openxmlformats.org/officeDocument/2006/customXml" ds:itemID="{34E35503-31BE-4C22-8EB5-1B8C3DFFC716}">
   <ds:schemaRefs>
     <ds:schemaRef ds:uri="http://schemas.openxmlformats.org/officeDocument/2006/bibliography"/>
   </ds:schemaRefs>
 </ds:datastoreItem>
-</file>
-
-<file path=customXml/itemProps4.xml><?xml version="1.0" encoding="utf-8"?>
-<ds:datastoreItem xmlns:ds="http://schemas.openxmlformats.org/officeDocument/2006/customXml" ds:itemID="{B338E58A-3F62-4B99-9860-4D82DA024BD6}">
-  <ds:schemaRefs>
-    <ds:schemaRef ds:uri="http://schemas.microsoft.com/sharepoint/v3/contenttype/forms"/>
-  </ds:schemaRefs>
-</ds:datastoreItem>
 </file>
--- a/IPL-TeSP-PSI-MDS-2021-Template_Projeto_DA.docx
+++ b/IPL-TeSP-PSI-MDS-2021-Template_Projeto_DA.docx
@@ -4036,6 +4036,7 @@
         <w:t>Assim, ao longo deste relatório serão relatados em diferentes secções os seguintes temas: Definição do problema e análise de impacto, Análise concorrencial, Requisitos ágeis, desenho de mockups, desenho de diagrama de classes, identificação dos Stakeholders e da Scrum Team e uma conclusão de retrospetiva do projeto.</w:t>
       </w:r>
     </w:p>
+    <w:p/>
     <w:p>
       <w:pPr>
         <w:pStyle w:val="Ttulo2"/>
@@ -4132,13 +4133,13 @@
         <w:pStyle w:val="Ttulo3"/>
       </w:pPr>
       <w:bookmarkStart w:id="9" w:name="_Toc70877591"/>
-      <w:bookmarkStart w:id="10" w:name="_Hlk71189423"/>
-      <w:bookmarkStart w:id="11" w:name="_Toc71369090"/>
+      <w:bookmarkStart w:id="10" w:name="_Toc71369090"/>
+      <w:bookmarkStart w:id="11" w:name="_Hlk71189423"/>
       <w:r>
         <w:t>Pontos positivos</w:t>
       </w:r>
       <w:bookmarkEnd w:id="9"/>
-      <w:bookmarkEnd w:id="11"/>
+      <w:bookmarkEnd w:id="10"/>
     </w:p>
     <w:p>
       <w:pPr>
@@ -4287,31 +4288,18 @@
         <w:jc w:val="center"/>
       </w:pPr>
       <w:bookmarkStart w:id="14" w:name="_Toc71188059"/>
-      <w:bookmarkEnd w:id="10"/>
+      <w:bookmarkEnd w:id="11"/>
       <w:r>
         <w:t xml:space="preserve">Figura </w:t>
       </w:r>
-      <w:r>
-        <w:fldChar w:fldCharType="begin"/>
-      </w:r>
-      <w:r>
-        <w:instrText xml:space="preserve"> SEQ Figura \* ARABIC </w:instrText>
-      </w:r>
-      <w:r>
-        <w:fldChar w:fldCharType="separate"/>
-      </w:r>
-      <w:r>
-        <w:rPr>
-          <w:noProof/>
-        </w:rPr>
-        <w:t>1</w:t>
-      </w:r>
-      <w:r>
-        <w:rPr>
-          <w:noProof/>
-        </w:rPr>
-        <w:fldChar w:fldCharType="end"/>
-      </w:r>
+      <w:fldSimple w:instr=" SEQ Figura \* ARABIC ">
+        <w:r>
+          <w:rPr>
+            <w:noProof/>
+          </w:rPr>
+          <w:t>1</w:t>
+        </w:r>
+      </w:fldSimple>
       <w:r>
         <w:t xml:space="preserve"> - Análise de Impacto</w:t>
       </w:r>
@@ -4422,27 +4410,14 @@
       <w:r>
         <w:t xml:space="preserve">Tabela </w:t>
       </w:r>
-      <w:r>
-        <w:fldChar w:fldCharType="begin"/>
-      </w:r>
-      <w:r>
-        <w:instrText xml:space="preserve"> SEQ Tabela \* ARABIC </w:instrText>
-      </w:r>
-      <w:r>
-        <w:fldChar w:fldCharType="separate"/>
-      </w:r>
-      <w:r>
-        <w:rPr>
-          <w:noProof/>
-        </w:rPr>
-        <w:t>1</w:t>
-      </w:r>
-      <w:r>
-        <w:rPr>
-          <w:noProof/>
-        </w:rPr>
-        <w:fldChar w:fldCharType="end"/>
-      </w:r>
+      <w:fldSimple w:instr=" SEQ Tabela \* ARABIC ">
+        <w:r>
+          <w:rPr>
+            <w:noProof/>
+          </w:rPr>
+          <w:t>1</w:t>
+        </w:r>
+      </w:fldSimple>
       <w:r>
         <w:t xml:space="preserve"> – Descrição do </w:t>
       </w:r>
@@ -4838,27 +4813,14 @@
       <w:r>
         <w:t xml:space="preserve">Tabela </w:t>
       </w:r>
-      <w:r>
-        <w:fldChar w:fldCharType="begin"/>
-      </w:r>
-      <w:r>
-        <w:instrText xml:space="preserve"> SEQ Tabela \* ARABIC </w:instrText>
-      </w:r>
-      <w:r>
-        <w:fldChar w:fldCharType="separate"/>
-      </w:r>
-      <w:r>
-        <w:rPr>
-          <w:noProof/>
-        </w:rPr>
-        <w:t>2</w:t>
-      </w:r>
-      <w:r>
-        <w:rPr>
-          <w:noProof/>
-        </w:rPr>
-        <w:fldChar w:fldCharType="end"/>
-      </w:r>
+      <w:fldSimple w:instr=" SEQ Tabela \* ARABIC ">
+        <w:r>
+          <w:rPr>
+            <w:noProof/>
+          </w:rPr>
+          <w:t>2</w:t>
+        </w:r>
+      </w:fldSimple>
       <w:r>
         <w:t xml:space="preserve"> – Descrição do </w:t>
       </w:r>
@@ -5252,27 +5214,14 @@
       <w:r>
         <w:t xml:space="preserve">Tabela </w:t>
       </w:r>
-      <w:r>
-        <w:fldChar w:fldCharType="begin"/>
-      </w:r>
-      <w:r>
-        <w:instrText xml:space="preserve"> SEQ Tabela \* ARABIC </w:instrText>
-      </w:r>
-      <w:r>
-        <w:fldChar w:fldCharType="separate"/>
-      </w:r>
-      <w:r>
-        <w:rPr>
-          <w:noProof/>
-        </w:rPr>
-        <w:t>3</w:t>
-      </w:r>
-      <w:r>
-        <w:rPr>
-          <w:noProof/>
-        </w:rPr>
-        <w:fldChar w:fldCharType="end"/>
-      </w:r>
+      <w:fldSimple w:instr=" SEQ Tabela \* ARABIC ">
+        <w:r>
+          <w:rPr>
+            <w:noProof/>
+          </w:rPr>
+          <w:t>3</w:t>
+        </w:r>
+      </w:fldSimple>
       <w:r>
         <w:t xml:space="preserve"> – Descrição do </w:t>
       </w:r>
@@ -5619,27 +5568,14 @@
       <w:r>
         <w:t xml:space="preserve">Tabela </w:t>
       </w:r>
-      <w:r>
-        <w:fldChar w:fldCharType="begin"/>
-      </w:r>
-      <w:r>
-        <w:instrText xml:space="preserve"> SEQ Tabela \* ARABIC </w:instrText>
-      </w:r>
-      <w:r>
-        <w:fldChar w:fldCharType="separate"/>
-      </w:r>
-      <w:r>
-        <w:rPr>
-          <w:noProof/>
-        </w:rPr>
-        <w:t>4</w:t>
-      </w:r>
-      <w:r>
-        <w:rPr>
-          <w:noProof/>
-        </w:rPr>
-        <w:fldChar w:fldCharType="end"/>
-      </w:r>
+      <w:fldSimple w:instr=" SEQ Tabela \* ARABIC ">
+        <w:r>
+          <w:rPr>
+            <w:noProof/>
+          </w:rPr>
+          <w:t>4</w:t>
+        </w:r>
+      </w:fldSimple>
       <w:r>
         <w:t xml:space="preserve"> – Resumo das características dos Sistemas concorrenciais</w:t>
       </w:r>
@@ -6250,71 +6186,22 @@
       <w:r>
         <w:t xml:space="preserve">Figura </w:t>
       </w:r>
-      <w:r>
-        <w:fldChar w:fldCharType="begin"/>
-      </w:r>
-      <w:r>
-        <w:instrText xml:space="preserve"> SEQ Figura \* ARABIC </w:instrText>
-      </w:r>
-      <w:r>
-        <w:fldChar w:fldCharType="separate"/>
-      </w:r>
-      <w:r>
-        <w:rPr>
-          <w:noProof/>
-        </w:rPr>
-        <w:t>2</w:t>
-      </w:r>
-      <w:r>
-        <w:rPr>
-          <w:noProof/>
-        </w:rPr>
-        <w:fldChar w:fldCharType="end"/>
-      </w:r>
-      <w:r>
-        <w:t xml:space="preserve"> – Wireframe/</w:t>
-      </w:r>
-      <w:proofErr w:type="spellStart"/>
-      <w:r>
-        <w:t>Mockup</w:t>
-      </w:r>
-      <w:proofErr w:type="spellEnd"/>
-      <w:r>
-        <w:t xml:space="preserve"> do ecrã principal </w:t>
+      <w:fldSimple w:instr=" SEQ Figura \* ARABIC ">
+        <w:r>
+          <w:rPr>
+            <w:noProof/>
+          </w:rPr>
+          <w:t>2</w:t>
+        </w:r>
+      </w:fldSimple>
+      <w:r>
+        <w:t xml:space="preserve"> – Wireframe/Mockup do ecrã principal </w:t>
       </w:r>
       <w:r>
         <w:rPr>
           <w:highlight w:val="yellow"/>
         </w:rPr>
-        <w:t xml:space="preserve">(no exemplo: esq. Wireframe; </w:t>
-      </w:r>
-      <w:proofErr w:type="spellStart"/>
-      <w:r>
-        <w:rPr>
-          <w:highlight w:val="yellow"/>
-        </w:rPr>
-        <w:t>dir.</w:t>
-      </w:r>
-      <w:proofErr w:type="spellEnd"/>
-      <w:r>
-        <w:rPr>
-          <w:highlight w:val="yellow"/>
-        </w:rPr>
-        <w:t xml:space="preserve"> </w:t>
-      </w:r>
-      <w:proofErr w:type="spellStart"/>
-      <w:r>
-        <w:rPr>
-          <w:highlight w:val="yellow"/>
-        </w:rPr>
-        <w:t>Mockup</w:t>
-      </w:r>
-      <w:proofErr w:type="spellEnd"/>
-      <w:r>
-        <w:rPr>
-          <w:highlight w:val="yellow"/>
-        </w:rPr>
-        <w:t>)</w:t>
+        <w:t>(no exemplo: esq. Wireframe; dir. Mockup)</w:t>
       </w:r>
       <w:bookmarkEnd w:id="26"/>
     </w:p>
@@ -6402,27 +6289,14 @@
       <w:r>
         <w:t xml:space="preserve">Tabela </w:t>
       </w:r>
-      <w:r>
-        <w:fldChar w:fldCharType="begin"/>
-      </w:r>
-      <w:r>
-        <w:instrText xml:space="preserve"> SEQ Tabela \* ARABIC </w:instrText>
-      </w:r>
-      <w:r>
-        <w:fldChar w:fldCharType="separate"/>
-      </w:r>
-      <w:r>
-        <w:rPr>
-          <w:noProof/>
-        </w:rPr>
-        <w:t>5</w:t>
-      </w:r>
-      <w:r>
-        <w:rPr>
-          <w:noProof/>
-        </w:rPr>
-        <w:fldChar w:fldCharType="end"/>
-      </w:r>
+      <w:fldSimple w:instr=" SEQ Tabela \* ARABIC ">
+        <w:r>
+          <w:rPr>
+            <w:noProof/>
+          </w:rPr>
+          <w:t>5</w:t>
+        </w:r>
+      </w:fldSimple>
       <w:r>
         <w:t xml:space="preserve"> – Identificação e funções dos </w:t>
       </w:r>
@@ -6582,13 +6456,8 @@
           </w:tcPr>
           <w:p>
             <w:r>
-              <w:t xml:space="preserve">Product </w:t>
-            </w:r>
-            <w:proofErr w:type="spellStart"/>
-            <w:r>
-              <w:t>Owner</w:t>
-            </w:r>
-            <w:proofErr w:type="spellEnd"/>
+              <w:t>Product Owner</w:t>
+            </w:r>
           </w:p>
         </w:tc>
         <w:tc>
@@ -6949,7 +6818,6 @@
         </w:rPr>
         <w:t xml:space="preserve">As </w:t>
       </w:r>
-      <w:proofErr w:type="spellStart"/>
       <w:r>
         <w:rPr>
           <w:i/>
@@ -6958,40 +6826,11 @@
         </w:rPr>
         <w:t>issues</w:t>
       </w:r>
-      <w:proofErr w:type="spellEnd"/>
       <w:r>
         <w:rPr>
           <w:highlight w:val="yellow"/>
         </w:rPr>
-        <w:t xml:space="preserve"> devem ser estimadas em </w:t>
-      </w:r>
-      <w:proofErr w:type="spellStart"/>
-      <w:r>
-        <w:rPr>
-          <w:highlight w:val="yellow"/>
-        </w:rPr>
-        <w:t>Story</w:t>
-      </w:r>
-      <w:proofErr w:type="spellEnd"/>
-      <w:r>
-        <w:rPr>
-          <w:highlight w:val="yellow"/>
-        </w:rPr>
-        <w:t xml:space="preserve"> Points utilizando a sequência de </w:t>
-      </w:r>
-      <w:proofErr w:type="spellStart"/>
-      <w:r>
-        <w:rPr>
-          <w:highlight w:val="yellow"/>
-        </w:rPr>
-        <w:t>Fibonacci</w:t>
-      </w:r>
-      <w:proofErr w:type="spellEnd"/>
-      <w:r>
-        <w:rPr>
-          <w:highlight w:val="yellow"/>
-        </w:rPr>
-        <w:t>: 1, 2, 3, 5, 8, 13, 20</w:t>
+        <w:t xml:space="preserve"> devem ser estimadas em Story Points utilizando a sequência de Fibonacci: 1, 2, 3, 5, 8, 13, 20</w:t>
       </w:r>
       <w:r>
         <w:rPr>
@@ -7003,21 +6842,7 @@
         <w:rPr>
           <w:highlight w:val="yellow"/>
         </w:rPr>
-        <w:t>(</w:t>
-      </w:r>
-      <w:proofErr w:type="spellStart"/>
-      <w:r>
-        <w:rPr>
-          <w:highlight w:val="yellow"/>
-        </w:rPr>
-        <w:t>máx</w:t>
-      </w:r>
-      <w:proofErr w:type="spellEnd"/>
-      <w:r>
-        <w:rPr>
-          <w:highlight w:val="yellow"/>
-        </w:rPr>
-        <w:t>).&gt;</w:t>
+        <w:t>(máx).&gt;</w:t>
       </w:r>
     </w:p>
     <w:p>
@@ -7113,21 +6938,7 @@
         <w:rPr>
           <w:highlight w:val="yellow"/>
         </w:rPr>
-        <w:t xml:space="preserve">Focar nestes 3 e evitar o Como (excluir aspetos de desenho, interface design </w:t>
-      </w:r>
-      <w:proofErr w:type="spellStart"/>
-      <w:r>
-        <w:rPr>
-          <w:highlight w:val="yellow"/>
-        </w:rPr>
-        <w:t>statements</w:t>
-      </w:r>
-      <w:proofErr w:type="spellEnd"/>
-      <w:r>
-        <w:rPr>
-          <w:highlight w:val="yellow"/>
-        </w:rPr>
-        <w:t>).</w:t>
+        <w:t>Focar nestes 3 e evitar o Como (excluir aspetos de desenho, interface design statements).</w:t>
       </w:r>
     </w:p>
     <w:p>
@@ -7173,35 +6984,7 @@
         <w:rPr>
           <w:highlight w:val="yellow"/>
         </w:rPr>
-        <w:t xml:space="preserve">].” – como é que o desejo imediato deles para fazer algo se integra na </w:t>
-      </w:r>
-      <w:proofErr w:type="spellStart"/>
-      <w:r>
-        <w:rPr>
-          <w:highlight w:val="yellow"/>
-        </w:rPr>
-        <w:t>big</w:t>
-      </w:r>
-      <w:proofErr w:type="spellEnd"/>
-      <w:r>
-        <w:rPr>
-          <w:highlight w:val="yellow"/>
-        </w:rPr>
-        <w:t xml:space="preserve"> </w:t>
-      </w:r>
-      <w:proofErr w:type="spellStart"/>
-      <w:r>
-        <w:rPr>
-          <w:highlight w:val="yellow"/>
-        </w:rPr>
-        <w:t>picture</w:t>
-      </w:r>
-      <w:proofErr w:type="spellEnd"/>
-      <w:r>
-        <w:rPr>
-          <w:highlight w:val="yellow"/>
-        </w:rPr>
-        <w:t>? Qual o objetivo geral que estão a tentar atingir? Qual o principal problema que precisa de ser resolvido?</w:t>
+        <w:t>].” – como é que o desejo imediato deles para fazer algo se integra na big picture? Qual o objetivo geral que estão a tentar atingir? Qual o principal problema que precisa de ser resolvido?</w:t>
       </w:r>
     </w:p>
     <w:p/>
@@ -7975,13 +7758,17 @@
       <w:r>
         <w:t xml:space="preserve"> de </w:t>
       </w:r>
-      <w:proofErr w:type="gramStart"/>
-      <w:r>
-        <w:t>Maio</w:t>
-      </w:r>
-      <w:proofErr w:type="gramEnd"/>
-      <w:r>
-        <w:t xml:space="preserve"> de 2021 a 16 de Maio de 2021</w:t>
+      <w:r>
+        <w:t>maio</w:t>
+      </w:r>
+      <w:r>
+        <w:t xml:space="preserve"> de 2021 a 16 de </w:t>
+      </w:r>
+      <w:r>
+        <w:t>maio</w:t>
+      </w:r>
+      <w:r>
+        <w:t xml:space="preserve"> de 2021</w:t>
       </w:r>
       <w:r>
         <w:t>)</w:t>
@@ -8007,13 +7794,8 @@
         <w:pStyle w:val="Ttulo4"/>
       </w:pPr>
       <w:r>
-        <w:t xml:space="preserve">Sprint </w:t>
-      </w:r>
-      <w:proofErr w:type="spellStart"/>
-      <w:r>
-        <w:t>Planning</w:t>
-      </w:r>
-      <w:proofErr w:type="spellEnd"/>
+        <w:t>Sprint Planning</w:t>
+      </w:r>
     </w:p>
     <w:tbl>
       <w:tblPr>
@@ -8095,11 +7877,9 @@
             <w:r>
               <w:t xml:space="preserve"> de </w:t>
             </w:r>
-            <w:proofErr w:type="gramStart"/>
-            <w:r>
-              <w:t>Maio</w:t>
-            </w:r>
-            <w:proofErr w:type="gramEnd"/>
+            <w:r>
+              <w:t>maio</w:t>
+            </w:r>
             <w:r>
               <w:t xml:space="preserve"> de 2021</w:t>
             </w:r>
@@ -8262,11 +8042,9 @@
             <w:r>
               <w:t xml:space="preserve"> de </w:t>
             </w:r>
-            <w:proofErr w:type="gramStart"/>
-            <w:r>
-              <w:t>Maio</w:t>
-            </w:r>
-            <w:proofErr w:type="gramEnd"/>
+            <w:r>
+              <w:t>maio</w:t>
+            </w:r>
             <w:r>
               <w:t xml:space="preserve"> de 2021</w:t>
             </w:r>
@@ -8744,11 +8522,9 @@
             <w:r>
               <w:t xml:space="preserve">10 de </w:t>
             </w:r>
-            <w:proofErr w:type="gramStart"/>
-            <w:r>
-              <w:t>Maio</w:t>
-            </w:r>
-            <w:proofErr w:type="gramEnd"/>
+            <w:r>
+              <w:t>maio</w:t>
+            </w:r>
             <w:r>
               <w:t xml:space="preserve"> de 2021</w:t>
             </w:r>
@@ -9141,13 +8917,8 @@
       </w:pPr>
       <w:r>
         <w:lastRenderedPageBreak/>
-        <w:t xml:space="preserve">Sprint </w:t>
-      </w:r>
-      <w:proofErr w:type="spellStart"/>
-      <w:r>
-        <w:t>Retrospective</w:t>
-      </w:r>
-      <w:proofErr w:type="spellEnd"/>
+        <w:t>Sprint Retrospective</w:t>
+      </w:r>
     </w:p>
     <w:tbl>
       <w:tblPr>
@@ -9226,11 +8997,9 @@
             <w:r>
               <w:t xml:space="preserve">16 de </w:t>
             </w:r>
-            <w:proofErr w:type="gramStart"/>
-            <w:r>
-              <w:t>Maio</w:t>
-            </w:r>
-            <w:proofErr w:type="gramEnd"/>
+            <w:r>
+              <w:t>maio</w:t>
+            </w:r>
             <w:r>
               <w:t xml:space="preserve"> de 2021</w:t>
             </w:r>
@@ -9271,7 +9040,6 @@
               </w:rPr>
               <w:t xml:space="preserve">, tirar conclusões acerca de 1 dos gráficos de </w:t>
             </w:r>
-            <w:proofErr w:type="spellStart"/>
             <w:r>
               <w:rPr>
                 <w:b w:val="0"/>
@@ -9280,9 +9048,16 @@
                 <w:iCs/>
                 <w:highlight w:val="yellow"/>
               </w:rPr>
-              <w:t>burn</w:t>
-            </w:r>
-            <w:proofErr w:type="spellEnd"/>
+              <w:t>burn down</w:t>
+            </w:r>
+            <w:r>
+              <w:rPr>
+                <w:b w:val="0"/>
+                <w:bCs w:val="0"/>
+                <w:highlight w:val="yellow"/>
+              </w:rPr>
+              <w:t xml:space="preserve"> ou </w:t>
+            </w:r>
             <w:r>
               <w:rPr>
                 <w:b w:val="0"/>
@@ -9291,62 +9066,8 @@
                 <w:iCs/>
                 <w:highlight w:val="yellow"/>
               </w:rPr>
-              <w:t xml:space="preserve"> </w:t>
-            </w:r>
-            <w:proofErr w:type="spellStart"/>
-            <w:r>
-              <w:rPr>
-                <w:b w:val="0"/>
-                <w:bCs w:val="0"/>
-                <w:i/>
-                <w:iCs/>
-                <w:highlight w:val="yellow"/>
-              </w:rPr>
-              <w:t>down</w:t>
-            </w:r>
-            <w:proofErr w:type="spellEnd"/>
-            <w:r>
-              <w:rPr>
-                <w:b w:val="0"/>
-                <w:bCs w:val="0"/>
-                <w:highlight w:val="yellow"/>
-              </w:rPr>
-              <w:t xml:space="preserve"> ou </w:t>
-            </w:r>
-            <w:proofErr w:type="spellStart"/>
-            <w:r>
-              <w:rPr>
-                <w:b w:val="0"/>
-                <w:bCs w:val="0"/>
-                <w:i/>
-                <w:iCs/>
-                <w:highlight w:val="yellow"/>
-              </w:rPr>
-              <w:t>burn</w:t>
-            </w:r>
-            <w:proofErr w:type="spellEnd"/>
-            <w:r>
-              <w:rPr>
-                <w:b w:val="0"/>
-                <w:bCs w:val="0"/>
-                <w:i/>
-                <w:iCs/>
-                <w:highlight w:val="yellow"/>
-              </w:rPr>
-              <w:t xml:space="preserve"> </w:t>
-            </w:r>
-            <w:proofErr w:type="spellStart"/>
-            <w:r>
-              <w:rPr>
-                <w:b w:val="0"/>
-                <w:bCs w:val="0"/>
-                <w:i/>
-                <w:iCs/>
-                <w:highlight w:val="yellow"/>
-              </w:rPr>
-              <w:t>up</w:t>
-            </w:r>
-            <w:proofErr w:type="spellEnd"/>
+              <w:t>burn up</w:t>
+            </w:r>
             <w:r>
               <w:rPr>
                 <w:b w:val="0"/>
@@ -9431,25 +9152,7 @@
                 <w:bCs w:val="0"/>
                 <w:highlight w:val="yellow"/>
               </w:rPr>
-              <w:t xml:space="preserve">retirar do </w:t>
-            </w:r>
-            <w:proofErr w:type="spellStart"/>
-            <w:r>
-              <w:rPr>
-                <w:b w:val="0"/>
-                <w:bCs w:val="0"/>
-                <w:highlight w:val="yellow"/>
-              </w:rPr>
-              <w:t>jira</w:t>
-            </w:r>
-            <w:proofErr w:type="spellEnd"/>
-            <w:r>
-              <w:rPr>
-                <w:b w:val="0"/>
-                <w:bCs w:val="0"/>
-                <w:highlight w:val="yellow"/>
-              </w:rPr>
-              <w:t xml:space="preserve"> </w:t>
+              <w:t xml:space="preserve">retirar do jira </w:t>
             </w:r>
             <w:r>
               <w:rPr>
@@ -9528,13 +9231,17 @@
       <w:r>
         <w:t xml:space="preserve">17 de </w:t>
       </w:r>
-      <w:proofErr w:type="gramStart"/>
-      <w:r>
-        <w:t>Maio</w:t>
-      </w:r>
-      <w:proofErr w:type="gramEnd"/>
-      <w:r>
-        <w:t xml:space="preserve"> de 2021 a 31 de Maio de 2021</w:t>
+      <w:r>
+        <w:t>maio</w:t>
+      </w:r>
+      <w:r>
+        <w:t xml:space="preserve"> de 2021 a 31 de </w:t>
+      </w:r>
+      <w:r>
+        <w:t>maio</w:t>
+      </w:r>
+      <w:r>
+        <w:t xml:space="preserve"> de 2021</w:t>
       </w:r>
       <w:r>
         <w:t>)</w:t>
@@ -9560,13 +9267,8 @@
         <w:pStyle w:val="Ttulo4"/>
       </w:pPr>
       <w:r>
-        <w:t xml:space="preserve">Sprint </w:t>
-      </w:r>
-      <w:proofErr w:type="spellStart"/>
-      <w:r>
-        <w:t>Planning</w:t>
-      </w:r>
-      <w:proofErr w:type="spellEnd"/>
+        <w:t>Sprint Planning</w:t>
+      </w:r>
     </w:p>
     <w:p/>
     <w:tbl>
@@ -9646,11 +9348,9 @@
             <w:r>
               <w:t xml:space="preserve">17 de </w:t>
             </w:r>
-            <w:proofErr w:type="gramStart"/>
-            <w:r>
-              <w:t>Maio</w:t>
-            </w:r>
-            <w:proofErr w:type="gramEnd"/>
+            <w:r>
+              <w:t>maio</w:t>
+            </w:r>
             <w:r>
               <w:t xml:space="preserve"> de 2021</w:t>
             </w:r>
@@ -9681,25 +9381,7 @@
                 <w:bCs w:val="0"/>
                 <w:highlight w:val="yellow"/>
               </w:rPr>
-              <w:t xml:space="preserve">&lt;retirar do </w:t>
-            </w:r>
-            <w:proofErr w:type="spellStart"/>
-            <w:r>
-              <w:rPr>
-                <w:b w:val="0"/>
-                <w:bCs w:val="0"/>
-                <w:highlight w:val="yellow"/>
-              </w:rPr>
-              <w:t>jira</w:t>
-            </w:r>
-            <w:proofErr w:type="spellEnd"/>
-            <w:r>
-              <w:rPr>
-                <w:b w:val="0"/>
-                <w:bCs w:val="0"/>
-                <w:highlight w:val="yellow"/>
-              </w:rPr>
-              <w:t xml:space="preserve"> a imagem</w:t>
+              <w:t>&lt;retirar do jira a imagem</w:t>
             </w:r>
             <w:r>
               <w:rPr>
@@ -9811,11 +9493,9 @@
             <w:r>
               <w:t xml:space="preserve">17 de </w:t>
             </w:r>
-            <w:proofErr w:type="gramStart"/>
-            <w:r>
-              <w:t>Maio</w:t>
-            </w:r>
-            <w:proofErr w:type="gramEnd"/>
+            <w:r>
+              <w:t>maio</w:t>
+            </w:r>
             <w:r>
               <w:t xml:space="preserve"> de 2021</w:t>
             </w:r>
@@ -10216,11 +9896,9 @@
             <w:r>
               <w:t xml:space="preserve">24 de </w:t>
             </w:r>
-            <w:proofErr w:type="gramStart"/>
-            <w:r>
-              <w:t>Maio</w:t>
-            </w:r>
-            <w:proofErr w:type="gramEnd"/>
+            <w:r>
+              <w:t>maio</w:t>
+            </w:r>
             <w:r>
               <w:t xml:space="preserve"> de 2021</w:t>
             </w:r>
@@ -10550,13 +10228,8 @@
         <w:pStyle w:val="Ttulo4"/>
       </w:pPr>
       <w:r>
-        <w:t xml:space="preserve">Sprint </w:t>
-      </w:r>
-      <w:proofErr w:type="spellStart"/>
-      <w:r>
-        <w:t>Retrospective</w:t>
-      </w:r>
-      <w:proofErr w:type="spellEnd"/>
+        <w:t>Sprint Retrospective</w:t>
+      </w:r>
     </w:p>
     <w:tbl>
       <w:tblPr>
@@ -10635,11 +10308,9 @@
             <w:r>
               <w:t xml:space="preserve">31 de </w:t>
             </w:r>
-            <w:proofErr w:type="gramStart"/>
-            <w:r>
-              <w:t>Maio</w:t>
-            </w:r>
-            <w:proofErr w:type="gramEnd"/>
+            <w:r>
+              <w:t>maio</w:t>
+            </w:r>
             <w:r>
               <w:t xml:space="preserve"> de 2021</w:t>
             </w:r>
@@ -10680,7 +10351,6 @@
               </w:rPr>
               <w:t xml:space="preserve">, tirar conclusões acerca de 1 dos gráficos de </w:t>
             </w:r>
-            <w:proofErr w:type="spellStart"/>
             <w:r>
               <w:rPr>
                 <w:b w:val="0"/>
@@ -10689,9 +10359,16 @@
                 <w:iCs/>
                 <w:highlight w:val="yellow"/>
               </w:rPr>
-              <w:t>burn</w:t>
-            </w:r>
-            <w:proofErr w:type="spellEnd"/>
+              <w:t>burn down</w:t>
+            </w:r>
+            <w:r>
+              <w:rPr>
+                <w:b w:val="0"/>
+                <w:bCs w:val="0"/>
+                <w:highlight w:val="yellow"/>
+              </w:rPr>
+              <w:t xml:space="preserve"> ou </w:t>
+            </w:r>
             <w:r>
               <w:rPr>
                 <w:b w:val="0"/>
@@ -10700,62 +10377,8 @@
                 <w:iCs/>
                 <w:highlight w:val="yellow"/>
               </w:rPr>
-              <w:t xml:space="preserve"> </w:t>
-            </w:r>
-            <w:proofErr w:type="spellStart"/>
-            <w:r>
-              <w:rPr>
-                <w:b w:val="0"/>
-                <w:bCs w:val="0"/>
-                <w:i/>
-                <w:iCs/>
-                <w:highlight w:val="yellow"/>
-              </w:rPr>
-              <w:t>down</w:t>
-            </w:r>
-            <w:proofErr w:type="spellEnd"/>
-            <w:r>
-              <w:rPr>
-                <w:b w:val="0"/>
-                <w:bCs w:val="0"/>
-                <w:highlight w:val="yellow"/>
-              </w:rPr>
-              <w:t xml:space="preserve"> ou </w:t>
-            </w:r>
-            <w:proofErr w:type="spellStart"/>
-            <w:r>
-              <w:rPr>
-                <w:b w:val="0"/>
-                <w:bCs w:val="0"/>
-                <w:i/>
-                <w:iCs/>
-                <w:highlight w:val="yellow"/>
-              </w:rPr>
-              <w:t>burn</w:t>
-            </w:r>
-            <w:proofErr w:type="spellEnd"/>
-            <w:r>
-              <w:rPr>
-                <w:b w:val="0"/>
-                <w:bCs w:val="0"/>
-                <w:i/>
-                <w:iCs/>
-                <w:highlight w:val="yellow"/>
-              </w:rPr>
-              <w:t xml:space="preserve"> </w:t>
-            </w:r>
-            <w:proofErr w:type="spellStart"/>
-            <w:r>
-              <w:rPr>
-                <w:b w:val="0"/>
-                <w:bCs w:val="0"/>
-                <w:i/>
-                <w:iCs/>
-                <w:highlight w:val="yellow"/>
-              </w:rPr>
-              <w:t>up</w:t>
-            </w:r>
-            <w:proofErr w:type="spellEnd"/>
+              <w:t>burn up</w:t>
+            </w:r>
             <w:r>
               <w:rPr>
                 <w:b w:val="0"/>
@@ -10840,25 +10463,7 @@
                 <w:bCs w:val="0"/>
                 <w:highlight w:val="yellow"/>
               </w:rPr>
-              <w:t xml:space="preserve">retirar do </w:t>
-            </w:r>
-            <w:proofErr w:type="spellStart"/>
-            <w:r>
-              <w:rPr>
-                <w:b w:val="0"/>
-                <w:bCs w:val="0"/>
-                <w:highlight w:val="yellow"/>
-              </w:rPr>
-              <w:t>jira</w:t>
-            </w:r>
-            <w:proofErr w:type="spellEnd"/>
-            <w:r>
-              <w:rPr>
-                <w:b w:val="0"/>
-                <w:bCs w:val="0"/>
-                <w:highlight w:val="yellow"/>
-              </w:rPr>
-              <w:t xml:space="preserve"> </w:t>
+              <w:t xml:space="preserve">retirar do jira </w:t>
             </w:r>
             <w:r>
               <w:rPr>
@@ -10910,13 +10515,17 @@
       <w:r>
         <w:t xml:space="preserve">31 de </w:t>
       </w:r>
-      <w:proofErr w:type="gramStart"/>
-      <w:r>
-        <w:t>Maio</w:t>
-      </w:r>
-      <w:proofErr w:type="gramEnd"/>
-      <w:r>
-        <w:t xml:space="preserve"> de 2021 a 13 de Junho de 2021</w:t>
+      <w:r>
+        <w:t>maio</w:t>
+      </w:r>
+      <w:r>
+        <w:t xml:space="preserve"> de 2021 a 13 de </w:t>
+      </w:r>
+      <w:r>
+        <w:t>junho</w:t>
+      </w:r>
+      <w:r>
+        <w:t xml:space="preserve"> de 2021</w:t>
       </w:r>
       <w:r>
         <w:t>)</w:t>
@@ -10939,13 +10548,8 @@
         <w:pStyle w:val="Ttulo4"/>
       </w:pPr>
       <w:r>
-        <w:t xml:space="preserve">Sprint </w:t>
-      </w:r>
-      <w:proofErr w:type="spellStart"/>
-      <w:r>
-        <w:t>Planning</w:t>
-      </w:r>
-      <w:proofErr w:type="spellEnd"/>
+        <w:t>Sprint Planning</w:t>
+      </w:r>
     </w:p>
     <w:tbl>
       <w:tblPr>
@@ -11024,11 +10628,9 @@
             <w:r>
               <w:t xml:space="preserve">31 de </w:t>
             </w:r>
-            <w:proofErr w:type="gramStart"/>
-            <w:r>
-              <w:t>Maio</w:t>
-            </w:r>
-            <w:proofErr w:type="gramEnd"/>
+            <w:r>
+              <w:t>maio</w:t>
+            </w:r>
             <w:r>
               <w:t xml:space="preserve"> de 2021</w:t>
             </w:r>
@@ -11059,25 +10661,7 @@
                 <w:bCs w:val="0"/>
                 <w:highlight w:val="yellow"/>
               </w:rPr>
-              <w:t xml:space="preserve">&lt;retirar do </w:t>
-            </w:r>
-            <w:proofErr w:type="spellStart"/>
-            <w:r>
-              <w:rPr>
-                <w:b w:val="0"/>
-                <w:bCs w:val="0"/>
-                <w:highlight w:val="yellow"/>
-              </w:rPr>
-              <w:t>jira</w:t>
-            </w:r>
-            <w:proofErr w:type="spellEnd"/>
-            <w:r>
-              <w:rPr>
-                <w:b w:val="0"/>
-                <w:bCs w:val="0"/>
-                <w:highlight w:val="yellow"/>
-              </w:rPr>
-              <w:t xml:space="preserve"> a imagem</w:t>
+              <w:t>&lt;retirar do jira a imagem</w:t>
             </w:r>
             <w:r>
               <w:rPr>
@@ -11189,11 +10773,9 @@
             <w:r>
               <w:t xml:space="preserve">31 de </w:t>
             </w:r>
-            <w:proofErr w:type="gramStart"/>
-            <w:r>
-              <w:t>Maio</w:t>
-            </w:r>
-            <w:proofErr w:type="gramEnd"/>
+            <w:r>
+              <w:t>maio</w:t>
+            </w:r>
             <w:r>
               <w:t xml:space="preserve"> de 2021</w:t>
             </w:r>
@@ -11595,11 +11177,9 @@
             <w:r>
               <w:t xml:space="preserve">6 de </w:t>
             </w:r>
-            <w:proofErr w:type="gramStart"/>
-            <w:r>
-              <w:t>Junho</w:t>
-            </w:r>
-            <w:proofErr w:type="gramEnd"/>
+            <w:r>
+              <w:t>junho</w:t>
+            </w:r>
             <w:r>
               <w:t xml:space="preserve"> de 2021</w:t>
             </w:r>
@@ -11928,13 +11508,8 @@
         <w:pStyle w:val="Ttulo4"/>
       </w:pPr>
       <w:r>
-        <w:t xml:space="preserve">Sprint </w:t>
-      </w:r>
-      <w:proofErr w:type="spellStart"/>
-      <w:r>
-        <w:t>Retrospective</w:t>
-      </w:r>
-      <w:proofErr w:type="spellEnd"/>
+        <w:t>Sprint Retrospective</w:t>
+      </w:r>
     </w:p>
     <w:tbl>
       <w:tblPr>
@@ -12013,11 +11588,9 @@
             <w:r>
               <w:t xml:space="preserve">13 de </w:t>
             </w:r>
-            <w:proofErr w:type="gramStart"/>
-            <w:r>
-              <w:t>Junho</w:t>
-            </w:r>
-            <w:proofErr w:type="gramEnd"/>
+            <w:r>
+              <w:t>junho</w:t>
+            </w:r>
             <w:r>
               <w:t xml:space="preserve"> de 2021</w:t>
             </w:r>
@@ -12058,7 +11631,6 @@
               </w:rPr>
               <w:t xml:space="preserve">, tirar conclusões acerca de 1 dos gráficos de </w:t>
             </w:r>
-            <w:proofErr w:type="spellStart"/>
             <w:r>
               <w:rPr>
                 <w:b w:val="0"/>
@@ -12067,9 +11639,16 @@
                 <w:iCs/>
                 <w:highlight w:val="yellow"/>
               </w:rPr>
-              <w:t>burn</w:t>
-            </w:r>
-            <w:proofErr w:type="spellEnd"/>
+              <w:t>burn down</w:t>
+            </w:r>
+            <w:r>
+              <w:rPr>
+                <w:b w:val="0"/>
+                <w:bCs w:val="0"/>
+                <w:highlight w:val="yellow"/>
+              </w:rPr>
+              <w:t xml:space="preserve"> ou </w:t>
+            </w:r>
             <w:r>
               <w:rPr>
                 <w:b w:val="0"/>
@@ -12078,62 +11657,8 @@
                 <w:iCs/>
                 <w:highlight w:val="yellow"/>
               </w:rPr>
-              <w:t xml:space="preserve"> </w:t>
-            </w:r>
-            <w:proofErr w:type="spellStart"/>
-            <w:r>
-              <w:rPr>
-                <w:b w:val="0"/>
-                <w:bCs w:val="0"/>
-                <w:i/>
-                <w:iCs/>
-                <w:highlight w:val="yellow"/>
-              </w:rPr>
-              <w:t>down</w:t>
-            </w:r>
-            <w:proofErr w:type="spellEnd"/>
-            <w:r>
-              <w:rPr>
-                <w:b w:val="0"/>
-                <w:bCs w:val="0"/>
-                <w:highlight w:val="yellow"/>
-              </w:rPr>
-              <w:t xml:space="preserve"> ou </w:t>
-            </w:r>
-            <w:proofErr w:type="spellStart"/>
-            <w:r>
-              <w:rPr>
-                <w:b w:val="0"/>
-                <w:bCs w:val="0"/>
-                <w:i/>
-                <w:iCs/>
-                <w:highlight w:val="yellow"/>
-              </w:rPr>
-              <w:t>burn</w:t>
-            </w:r>
-            <w:proofErr w:type="spellEnd"/>
-            <w:r>
-              <w:rPr>
-                <w:b w:val="0"/>
-                <w:bCs w:val="0"/>
-                <w:i/>
-                <w:iCs/>
-                <w:highlight w:val="yellow"/>
-              </w:rPr>
-              <w:t xml:space="preserve"> </w:t>
-            </w:r>
-            <w:proofErr w:type="spellStart"/>
-            <w:r>
-              <w:rPr>
-                <w:b w:val="0"/>
-                <w:bCs w:val="0"/>
-                <w:i/>
-                <w:iCs/>
-                <w:highlight w:val="yellow"/>
-              </w:rPr>
-              <w:t>up</w:t>
-            </w:r>
-            <w:proofErr w:type="spellEnd"/>
+              <w:t>burn up</w:t>
+            </w:r>
             <w:r>
               <w:rPr>
                 <w:b w:val="0"/>
@@ -12218,25 +11743,7 @@
                 <w:bCs w:val="0"/>
                 <w:highlight w:val="yellow"/>
               </w:rPr>
-              <w:t xml:space="preserve">retirar do </w:t>
-            </w:r>
-            <w:proofErr w:type="spellStart"/>
-            <w:r>
-              <w:rPr>
-                <w:b w:val="0"/>
-                <w:bCs w:val="0"/>
-                <w:highlight w:val="yellow"/>
-              </w:rPr>
-              <w:t>jira</w:t>
-            </w:r>
-            <w:proofErr w:type="spellEnd"/>
-            <w:r>
-              <w:rPr>
-                <w:b w:val="0"/>
-                <w:bCs w:val="0"/>
-                <w:highlight w:val="yellow"/>
-              </w:rPr>
-              <w:t xml:space="preserve"> </w:t>
+              <w:t xml:space="preserve">retirar do jira </w:t>
             </w:r>
             <w:r>
               <w:rPr>
@@ -12287,13 +11794,17 @@
       <w:r>
         <w:t xml:space="preserve">14 de </w:t>
       </w:r>
-      <w:proofErr w:type="gramStart"/>
-      <w:r>
-        <w:t>Junho</w:t>
-      </w:r>
-      <w:proofErr w:type="gramEnd"/>
-      <w:r>
-        <w:t xml:space="preserve"> de 2021 a 26 de Junho de 2021</w:t>
+      <w:r>
+        <w:t>junho</w:t>
+      </w:r>
+      <w:r>
+        <w:t xml:space="preserve"> de 2021 a 26 de </w:t>
+      </w:r>
+      <w:r>
+        <w:t>junho</w:t>
+      </w:r>
+      <w:r>
+        <w:t xml:space="preserve"> de 2021</w:t>
       </w:r>
       <w:r>
         <w:t>)</w:t>
@@ -12316,13 +11827,8 @@
         <w:pStyle w:val="Ttulo4"/>
       </w:pPr>
       <w:r>
-        <w:t xml:space="preserve">Sprint </w:t>
-      </w:r>
-      <w:proofErr w:type="spellStart"/>
-      <w:r>
-        <w:t>Planning</w:t>
-      </w:r>
-      <w:proofErr w:type="spellEnd"/>
+        <w:t>Sprint Planning</w:t>
+      </w:r>
     </w:p>
     <w:tbl>
       <w:tblPr>
@@ -12401,11 +11907,9 @@
             <w:r>
               <w:t xml:space="preserve">14 de </w:t>
             </w:r>
-            <w:proofErr w:type="gramStart"/>
-            <w:r>
-              <w:t>Junho</w:t>
-            </w:r>
-            <w:proofErr w:type="gramEnd"/>
+            <w:r>
+              <w:t>junho</w:t>
+            </w:r>
             <w:r>
               <w:t xml:space="preserve"> de 2021</w:t>
             </w:r>
@@ -12436,25 +11940,7 @@
                 <w:bCs w:val="0"/>
                 <w:highlight w:val="yellow"/>
               </w:rPr>
-              <w:t xml:space="preserve">&lt;retirar do </w:t>
-            </w:r>
-            <w:proofErr w:type="spellStart"/>
-            <w:r>
-              <w:rPr>
-                <w:b w:val="0"/>
-                <w:bCs w:val="0"/>
-                <w:highlight w:val="yellow"/>
-              </w:rPr>
-              <w:t>jira</w:t>
-            </w:r>
-            <w:proofErr w:type="spellEnd"/>
-            <w:r>
-              <w:rPr>
-                <w:b w:val="0"/>
-                <w:bCs w:val="0"/>
-                <w:highlight w:val="yellow"/>
-              </w:rPr>
-              <w:t xml:space="preserve"> a imagem</w:t>
+              <w:t>&lt;retirar do jira a imagem</w:t>
             </w:r>
             <w:r>
               <w:rPr>
@@ -12568,11 +12054,9 @@
             <w:r>
               <w:t xml:space="preserve">14 de </w:t>
             </w:r>
-            <w:proofErr w:type="gramStart"/>
-            <w:r>
-              <w:t>Junho</w:t>
-            </w:r>
-            <w:proofErr w:type="gramEnd"/>
+            <w:r>
+              <w:t>junho</w:t>
+            </w:r>
             <w:r>
               <w:t xml:space="preserve"> de 2021</w:t>
             </w:r>
@@ -12973,11 +12457,9 @@
             <w:r>
               <w:t xml:space="preserve">21 de </w:t>
             </w:r>
-            <w:proofErr w:type="gramStart"/>
-            <w:r>
-              <w:t>Junho</w:t>
-            </w:r>
-            <w:proofErr w:type="gramEnd"/>
+            <w:r>
+              <w:t>junho</w:t>
+            </w:r>
             <w:r>
               <w:t xml:space="preserve"> de 2021</w:t>
             </w:r>
@@ -13306,13 +12788,8 @@
         <w:pStyle w:val="Ttulo4"/>
       </w:pPr>
       <w:r>
-        <w:t xml:space="preserve">Sprint </w:t>
-      </w:r>
-      <w:proofErr w:type="spellStart"/>
-      <w:r>
-        <w:t>Retrospective</w:t>
-      </w:r>
-      <w:proofErr w:type="spellEnd"/>
+        <w:t>Sprint Retrospective</w:t>
+      </w:r>
     </w:p>
     <w:tbl>
       <w:tblPr>
@@ -13391,11 +12868,9 @@
             <w:r>
               <w:t xml:space="preserve">26 de </w:t>
             </w:r>
-            <w:proofErr w:type="gramStart"/>
-            <w:r>
-              <w:t>Junho</w:t>
-            </w:r>
-            <w:proofErr w:type="gramEnd"/>
+            <w:r>
+              <w:t>junho</w:t>
+            </w:r>
             <w:r>
               <w:t xml:space="preserve"> de 2021</w:t>
             </w:r>
@@ -13436,7 +12911,6 @@
               </w:rPr>
               <w:t xml:space="preserve">, tirar conclusões acerca de 1 dos gráficos de </w:t>
             </w:r>
-            <w:proofErr w:type="spellStart"/>
             <w:r>
               <w:rPr>
                 <w:b w:val="0"/>
@@ -13445,9 +12919,16 @@
                 <w:iCs/>
                 <w:highlight w:val="yellow"/>
               </w:rPr>
-              <w:t>burn</w:t>
-            </w:r>
-            <w:proofErr w:type="spellEnd"/>
+              <w:t>burn down</w:t>
+            </w:r>
+            <w:r>
+              <w:rPr>
+                <w:b w:val="0"/>
+                <w:bCs w:val="0"/>
+                <w:highlight w:val="yellow"/>
+              </w:rPr>
+              <w:t xml:space="preserve"> ou </w:t>
+            </w:r>
             <w:r>
               <w:rPr>
                 <w:b w:val="0"/>
@@ -13456,62 +12937,8 @@
                 <w:iCs/>
                 <w:highlight w:val="yellow"/>
               </w:rPr>
-              <w:t xml:space="preserve"> </w:t>
-            </w:r>
-            <w:proofErr w:type="spellStart"/>
-            <w:r>
-              <w:rPr>
-                <w:b w:val="0"/>
-                <w:bCs w:val="0"/>
-                <w:i/>
-                <w:iCs/>
-                <w:highlight w:val="yellow"/>
-              </w:rPr>
-              <w:t>down</w:t>
-            </w:r>
-            <w:proofErr w:type="spellEnd"/>
-            <w:r>
-              <w:rPr>
-                <w:b w:val="0"/>
-                <w:bCs w:val="0"/>
-                <w:highlight w:val="yellow"/>
-              </w:rPr>
-              <w:t xml:space="preserve"> ou </w:t>
-            </w:r>
-            <w:proofErr w:type="spellStart"/>
-            <w:r>
-              <w:rPr>
-                <w:b w:val="0"/>
-                <w:bCs w:val="0"/>
-                <w:i/>
-                <w:iCs/>
-                <w:highlight w:val="yellow"/>
-              </w:rPr>
-              <w:t>burn</w:t>
-            </w:r>
-            <w:proofErr w:type="spellEnd"/>
-            <w:r>
-              <w:rPr>
-                <w:b w:val="0"/>
-                <w:bCs w:val="0"/>
-                <w:i/>
-                <w:iCs/>
-                <w:highlight w:val="yellow"/>
-              </w:rPr>
-              <w:t xml:space="preserve"> </w:t>
-            </w:r>
-            <w:proofErr w:type="spellStart"/>
-            <w:r>
-              <w:rPr>
-                <w:b w:val="0"/>
-                <w:bCs w:val="0"/>
-                <w:i/>
-                <w:iCs/>
-                <w:highlight w:val="yellow"/>
-              </w:rPr>
-              <w:t>up</w:t>
-            </w:r>
-            <w:proofErr w:type="spellEnd"/>
+              <w:t>burn up</w:t>
+            </w:r>
             <w:r>
               <w:rPr>
                 <w:b w:val="0"/>
@@ -13597,25 +13024,7 @@
                 <w:bCs w:val="0"/>
                 <w:highlight w:val="yellow"/>
               </w:rPr>
-              <w:t xml:space="preserve">retirar do </w:t>
-            </w:r>
-            <w:proofErr w:type="spellStart"/>
-            <w:r>
-              <w:rPr>
-                <w:b w:val="0"/>
-                <w:bCs w:val="0"/>
-                <w:highlight w:val="yellow"/>
-              </w:rPr>
-              <w:t>jira</w:t>
-            </w:r>
-            <w:proofErr w:type="spellEnd"/>
-            <w:r>
-              <w:rPr>
-                <w:b w:val="0"/>
-                <w:bCs w:val="0"/>
-                <w:highlight w:val="yellow"/>
-              </w:rPr>
-              <w:t xml:space="preserve"> </w:t>
+              <w:t xml:space="preserve">retirar do jira </w:t>
             </w:r>
             <w:r>
               <w:rPr>
@@ -13660,31 +13069,13 @@
         <w:pStyle w:val="Ttulo2"/>
       </w:pPr>
       <w:bookmarkStart w:id="39" w:name="_Toc71369107"/>
-      <w:proofErr w:type="spellStart"/>
       <w:r>
         <w:rPr>
           <w:i/>
           <w:iCs/>
         </w:rPr>
-        <w:t>Retrospective</w:t>
-      </w:r>
-      <w:proofErr w:type="spellEnd"/>
-      <w:r>
-        <w:rPr>
-          <w:i/>
-          <w:iCs/>
-        </w:rPr>
-        <w:t xml:space="preserve"> </w:t>
-      </w:r>
-      <w:proofErr w:type="spellStart"/>
-      <w:r>
-        <w:rPr>
-          <w:i/>
-          <w:iCs/>
-        </w:rPr>
-        <w:t>Summary</w:t>
-      </w:r>
-      <w:proofErr w:type="spellEnd"/>
+        <w:t>Retrospective Summary</w:t>
+      </w:r>
       <w:r>
         <w:t xml:space="preserve"> do Projeto</w:t>
       </w:r>
@@ -13779,63 +13170,13 @@
             <w:gridSpan w:val="2"/>
           </w:tcPr>
           <w:p>
-            <w:proofErr w:type="spellStart"/>
             <w:r>
               <w:rPr>
                 <w:i/>
                 <w:iCs/>
               </w:rPr>
-              <w:t>Things</w:t>
-            </w:r>
-            <w:proofErr w:type="spellEnd"/>
-            <w:r>
-              <w:rPr>
-                <w:i/>
-                <w:iCs/>
-              </w:rPr>
-              <w:t xml:space="preserve"> </w:t>
-            </w:r>
-            <w:proofErr w:type="spellStart"/>
-            <w:r>
-              <w:rPr>
-                <w:i/>
-                <w:iCs/>
-              </w:rPr>
-              <w:t>that</w:t>
-            </w:r>
-            <w:proofErr w:type="spellEnd"/>
-            <w:r>
-              <w:rPr>
-                <w:i/>
-                <w:iCs/>
-              </w:rPr>
-              <w:t xml:space="preserve"> </w:t>
-            </w:r>
-            <w:proofErr w:type="spellStart"/>
-            <w:r>
-              <w:rPr>
-                <w:i/>
-                <w:iCs/>
-              </w:rPr>
-              <w:t>went</w:t>
-            </w:r>
-            <w:proofErr w:type="spellEnd"/>
-            <w:r>
-              <w:rPr>
-                <w:i/>
-                <w:iCs/>
-              </w:rPr>
-              <w:t xml:space="preserve"> </w:t>
-            </w:r>
-            <w:proofErr w:type="spellStart"/>
-            <w:r>
-              <w:rPr>
-                <w:i/>
-                <w:iCs/>
-              </w:rPr>
-              <w:t>well</w:t>
-            </w:r>
-            <w:proofErr w:type="spellEnd"/>
+              <w:t>Things that went well</w:t>
+            </w:r>
           </w:p>
         </w:tc>
       </w:tr>
@@ -14111,31 +13452,13 @@
             <w:gridSpan w:val="2"/>
           </w:tcPr>
           <w:p>
-            <w:proofErr w:type="spellStart"/>
             <w:r>
               <w:rPr>
                 <w:i/>
                 <w:iCs/>
               </w:rPr>
-              <w:t>Lessons</w:t>
-            </w:r>
-            <w:proofErr w:type="spellEnd"/>
-            <w:r>
-              <w:rPr>
-                <w:i/>
-                <w:iCs/>
-              </w:rPr>
-              <w:t xml:space="preserve"> </w:t>
-            </w:r>
-            <w:proofErr w:type="spellStart"/>
-            <w:r>
-              <w:rPr>
-                <w:i/>
-                <w:iCs/>
-              </w:rPr>
-              <w:t>learned</w:t>
-            </w:r>
-            <w:proofErr w:type="spellEnd"/>
+              <w:t>Lessons learned</w:t>
+            </w:r>
           </w:p>
         </w:tc>
       </w:tr>
@@ -14448,11 +13771,9 @@
       <w:r>
         <w:t xml:space="preserve">Enquanto grupo, a organização nunca falhou e o desenvolvimento do projeto sempre decorreu dentro da normalidade. O grupo ficou homogeneizado com o facto de termos divido tarefas e o facto de nos termos ajudado sempre uns aos outros, isso uniu-nos e a força da nossa união está presente no trabalho que conseguimos desenvolver. Como já foi dito, este projeto alargou o nosso leque de competências digitais, mas para além disso, ensinou-nos a trabalhar como grupo e a saber partilhar ideias e a ouvir as ideias dos outros membros do grupo. Enquanto grupo, fizemos uma excelente gestão de tempo e de tarefas, o que facilitou a organização do nosso trabalho. A utilização do utilitário “GitHub” também foi uma excelente ajuda neste ponto, tendo em conta que era muito fácil realizar alterações ou atualizações no código a qualquer altura do dia, indicando uma breve descrição daquilo que foi feito ou alterado, sem ter a necessidade de entrar em contacto com o grupo.  Por fim, a vontade de desenvolver este projeto enquanto grupo. Fomos um grupo que nunca quis deixar nada para o fim e isso deu-nos um </w:t>
       </w:r>
-      <w:proofErr w:type="gramStart"/>
-      <w:r>
-        <w:t>à vontade</w:t>
-      </w:r>
-      <w:proofErr w:type="gramEnd"/>
+      <w:r>
+        <w:t>à-vontade</w:t>
+      </w:r>
       <w:r>
         <w:t xml:space="preserve"> com o tempo de desenvolvimento do projeto. </w:t>
       </w:r>
@@ -19180,6 +18501,12 @@
 </file>
 
 <file path=customXml/item1.xml><?xml version="1.0" encoding="utf-8"?>
+<p:properties xmlns:p="http://schemas.microsoft.com/office/2006/metadata/properties" xmlns:xsi="http://www.w3.org/2001/XMLSchema-instance" xmlns:pc="http://schemas.microsoft.com/office/infopath/2007/PartnerControls">
+  <documentManagement/>
+</p:properties>
+</file>
+
+<file path=customXml/item2.xml><?xml version="1.0" encoding="utf-8"?>
 <ct:contentTypeSchema xmlns:ct="http://schemas.microsoft.com/office/2006/metadata/contentType" xmlns:ma="http://schemas.microsoft.com/office/2006/metadata/properties/metaAttributes" ct:_="" ma:_="" ma:contentTypeName="Documento" ma:contentTypeID="0x0101003F8ECAAF88AFCB4AB1D806FDE394FD03" ma:contentTypeVersion="6" ma:contentTypeDescription="Criar um novo documento." ma:contentTypeScope="" ma:versionID="6d1051060b9683efd821582e69f43a5c">
   <xsd:schema xmlns:xsd="http://www.w3.org/2001/XMLSchema" xmlns:xs="http://www.w3.org/2001/XMLSchema" xmlns:p="http://schemas.microsoft.com/office/2006/metadata/properties" xmlns:ns2="52a6887f-9537-4a34-8793-b765f13d0873" targetNamespace="http://schemas.microsoft.com/office/2006/metadata/properties" ma:root="true" ma:fieldsID="6507219f1227121c91f4bae74005a79b" ns2:_="">
     <xsd:import namespace="52a6887f-9537-4a34-8793-b765f13d0873"/>
@@ -19337,13 +18664,11 @@
 </ct:contentTypeSchema>
 </file>
 
-<file path=customXml/item2.xml><?xml version="1.0" encoding="utf-8"?>
-<p:properties xmlns:p="http://schemas.microsoft.com/office/2006/metadata/properties" xmlns:xsi="http://www.w3.org/2001/XMLSchema-instance" xmlns:pc="http://schemas.microsoft.com/office/infopath/2007/PartnerControls">
-  <documentManagement/>
-</p:properties>
+<file path=customXml/item3.xml><?xml version="1.0" encoding="utf-8"?>
+<b:Sources xmlns:b="http://schemas.openxmlformats.org/officeDocument/2006/bibliography" xmlns="http://schemas.openxmlformats.org/officeDocument/2006/bibliography" SelectedStyle="\APASixthEditionOfficeOnline.xsl" StyleName="APA" Version="6"/>
 </file>
 
-<file path=customXml/item3.xml><?xml version="1.0" encoding="utf-8"?>
+<file path=customXml/item4.xml><?xml version="1.0" encoding="utf-8"?>
 <?mso-contentType ?>
 <FormTemplates xmlns="http://schemas.microsoft.com/sharepoint/v3/contenttype/forms">
   <Display>DocumentLibraryForm</Display>
@@ -19352,11 +18677,16 @@
 </FormTemplates>
 </file>
 
-<file path=customXml/item4.xml><?xml version="1.0" encoding="utf-8"?>
-<b:Sources xmlns:b="http://schemas.openxmlformats.org/officeDocument/2006/bibliography" xmlns="http://schemas.openxmlformats.org/officeDocument/2006/bibliography" SelectedStyle="\APASixthEditionOfficeOnline.xsl" StyleName="APA" Version="6"/>
+<file path=customXml/itemProps1.xml><?xml version="1.0" encoding="utf-8"?>
+<ds:datastoreItem xmlns:ds="http://schemas.openxmlformats.org/officeDocument/2006/customXml" ds:itemID="{9DF3CA16-2820-4B1B-831B-2E9793A00AD0}">
+  <ds:schemaRefs>
+    <ds:schemaRef ds:uri="http://schemas.microsoft.com/office/2006/metadata/properties"/>
+    <ds:schemaRef ds:uri="http://schemas.microsoft.com/office/infopath/2007/PartnerControls"/>
+  </ds:schemaRefs>
+</ds:datastoreItem>
 </file>
 
-<file path=customXml/itemProps1.xml><?xml version="1.0" encoding="utf-8"?>
+<file path=customXml/itemProps2.xml><?xml version="1.0" encoding="utf-8"?>
 <ds:datastoreItem xmlns:ds="http://schemas.openxmlformats.org/officeDocument/2006/customXml" ds:itemID="{2FAEB990-56B4-4A0A-8282-FCA3A34B9F9D}">
   <ds:schemaRefs>
     <ds:schemaRef ds:uri="http://schemas.microsoft.com/office/2006/metadata/contentType"/>
@@ -19374,27 +18704,18 @@
 </ds:datastoreItem>
 </file>
 
-<file path=customXml/itemProps2.xml><?xml version="1.0" encoding="utf-8"?>
-<ds:datastoreItem xmlns:ds="http://schemas.openxmlformats.org/officeDocument/2006/customXml" ds:itemID="{9DF3CA16-2820-4B1B-831B-2E9793A00AD0}">
+<file path=customXml/itemProps3.xml><?xml version="1.0" encoding="utf-8"?>
+<ds:datastoreItem xmlns:ds="http://schemas.openxmlformats.org/officeDocument/2006/customXml" ds:itemID="{34E35503-31BE-4C22-8EB5-1B8C3DFFC716}">
   <ds:schemaRefs>
-    <ds:schemaRef ds:uri="http://schemas.microsoft.com/office/2006/metadata/properties"/>
-    <ds:schemaRef ds:uri="http://schemas.microsoft.com/office/infopath/2007/PartnerControls"/>
+    <ds:schemaRef ds:uri="http://schemas.openxmlformats.org/officeDocument/2006/bibliography"/>
   </ds:schemaRefs>
 </ds:datastoreItem>
 </file>
 
-<file path=customXml/itemProps3.xml><?xml version="1.0" encoding="utf-8"?>
+<file path=customXml/itemProps4.xml><?xml version="1.0" encoding="utf-8"?>
 <ds:datastoreItem xmlns:ds="http://schemas.openxmlformats.org/officeDocument/2006/customXml" ds:itemID="{B338E58A-3F62-4B99-9860-4D82DA024BD6}">
   <ds:schemaRefs>
     <ds:schemaRef ds:uri="http://schemas.microsoft.com/sharepoint/v3/contenttype/forms"/>
   </ds:schemaRefs>
 </ds:datastoreItem>
-</file>
-
-<file path=customXml/itemProps4.xml><?xml version="1.0" encoding="utf-8"?>
-<ds:datastoreItem xmlns:ds="http://schemas.openxmlformats.org/officeDocument/2006/customXml" ds:itemID="{34E35503-31BE-4C22-8EB5-1B8C3DFFC716}">
-  <ds:schemaRefs>
-    <ds:schemaRef ds:uri="http://schemas.openxmlformats.org/officeDocument/2006/bibliography"/>
-  </ds:schemaRefs>
-</ds:datastoreItem>
 </file>